--- a/_DOCS/02-17CNG-Ficha inscrição - Stands.docx
+++ b/_DOCS/02-17CNG-Ficha inscrição - Stands.docx
@@ -1708,6 +1708,7 @@
         </w:rPr>
         <w:tab/>
       </w:r>
+      <w:proofErr w:type="gramStart"/>
       <w:r>
         <w:rPr>
           <w:rFonts w:ascii="Arial" w:hAnsi="Arial" w:cs="Arial"/>
@@ -1716,6 +1717,7 @@
         </w:rPr>
         <w:t>e-mail</w:t>
       </w:r>
+      <w:proofErr w:type="gramEnd"/>
       <w:r>
         <w:rPr>
           <w:rFonts w:ascii="Arial" w:hAnsi="Arial" w:cs="Arial"/>
@@ -1990,6 +1992,7 @@
         </w:rPr>
         <w:tab/>
       </w:r>
+      <w:proofErr w:type="gramStart"/>
       <w:r>
         <w:rPr>
           <w:rFonts w:ascii="Arial" w:hAnsi="Arial" w:cs="Arial"/>
@@ -2010,6 +2013,7 @@
         </w:rPr>
         <w:t>ebsite</w:t>
       </w:r>
+      <w:proofErr w:type="gramEnd"/>
       <w:r>
         <w:rPr>
           <w:rFonts w:ascii="Arial" w:hAnsi="Arial" w:cs="Arial"/>
@@ -2217,8 +2221,17 @@
           <w:rFonts w:ascii="Arial" w:hAnsi="Arial" w:cs="Arial"/>
           <w:color w:val="595959" w:themeColor="text1" w:themeTint="A6"/>
         </w:rPr>
-        <w:t>1ª escolha</w:t>
-      </w:r>
+        <w:t xml:space="preserve">1ª </w:t>
+      </w:r>
+      <w:proofErr w:type="gramStart"/>
+      <w:r>
+        <w:rPr>
+          <w:rFonts w:ascii="Arial" w:hAnsi="Arial" w:cs="Arial"/>
+          <w:color w:val="595959" w:themeColor="text1" w:themeTint="A6"/>
+        </w:rPr>
+        <w:t>escolha</w:t>
+      </w:r>
+      <w:proofErr w:type="gramEnd"/>
       <w:r>
         <w:rPr>
           <w:rFonts w:ascii="Arial" w:hAnsi="Arial" w:cs="Arial"/>
@@ -3338,54 +3351,7 @@
         <w:fldChar w:fldCharType="separate"/>
       </w:r>
       <w:r>
-        <w:rPr>
-          <w:rFonts w:ascii="Arial" w:hAnsi="Arial" w:cs="Arial"/>
-          <w:noProof/>
-          <w:color w:val="595959" w:themeColor="text1" w:themeTint="A6"/>
-          <w:sz w:val="20"/>
-          <w:szCs w:val="20"/>
-        </w:rPr>
-        <w:t> </w:t>
-      </w:r>
-      <w:r>
-        <w:rPr>
-          <w:rFonts w:ascii="Arial" w:hAnsi="Arial" w:cs="Arial"/>
-          <w:noProof/>
-          <w:color w:val="595959" w:themeColor="text1" w:themeTint="A6"/>
-          <w:sz w:val="20"/>
-          <w:szCs w:val="20"/>
-        </w:rPr>
-        <w:t> </w:t>
-      </w:r>
-      <w:r>
-        <w:rPr>
-          <w:rFonts w:ascii="Arial" w:hAnsi="Arial" w:cs="Arial"/>
-          <w:noProof/>
-          <w:color w:val="595959" w:themeColor="text1" w:themeTint="A6"/>
-          <w:sz w:val="20"/>
-          <w:szCs w:val="20"/>
-        </w:rPr>
-        <w:t> </w:t>
-      </w:r>
-      <w:r>
-        <w:rPr>
-          <w:rFonts w:ascii="Arial" w:hAnsi="Arial" w:cs="Arial"/>
-          <w:noProof/>
-          <w:color w:val="595959" w:themeColor="text1" w:themeTint="A6"/>
-          <w:sz w:val="20"/>
-          <w:szCs w:val="20"/>
-        </w:rPr>
-        <w:t xml:space="preserve">      </w:t>
-      </w:r>
-      <w:r>
-        <w:rPr>
-          <w:rFonts w:ascii="Arial" w:hAnsi="Arial" w:cs="Arial"/>
-          <w:noProof/>
-          <w:color w:val="595959" w:themeColor="text1" w:themeTint="A6"/>
-          <w:sz w:val="20"/>
-          <w:szCs w:val="20"/>
-        </w:rPr>
-        <w:t> </w:t>
+        <w:t>1500</w:t>
       </w:r>
       <w:r>
         <w:rPr>
@@ -3516,16 +3482,8 @@
         </w:rPr>
         <w:fldChar w:fldCharType="separate"/>
       </w:r>
-      <w:bookmarkStart w:id="2" w:name="_GoBack"/>
-      <w:bookmarkEnd w:id="2"/>
-      <w:r>
-        <w:rPr>
-          <w:rFonts w:ascii="Arial" w:hAnsi="Arial" w:cs="Arial"/>
-          <w:color w:val="595959" w:themeColor="text1" w:themeTint="A6"/>
-          <w:sz w:val="20"/>
-          <w:szCs w:val="20"/>
-        </w:rPr>
-        <w:t>0</w:t>
+      <w:r>
+        <w:t>1500</w:t>
       </w:r>
       <w:r>
         <w:rPr>
@@ -3782,6 +3740,8 @@
         </w:rPr>
         <w:fldChar w:fldCharType="separate"/>
       </w:r>
+      <w:bookmarkStart w:id="2" w:name="_GoBack"/>
+      <w:bookmarkEnd w:id="2"/>
       <w:r>
         <w:rPr>
           <w:rFonts w:ascii="Arial" w:hAnsi="Arial" w:cs="Arial"/>
@@ -3997,6 +3957,7 @@
                                 <w:szCs w:val="18"/>
                               </w:rPr>
                             </w:pPr>
+                            <w:proofErr w:type="gramStart"/>
                             <w:r>
                               <w:rPr>
                                 <w:rFonts w:ascii="Arial" w:hAnsi="Arial" w:cs="Arial"/>
@@ -4004,7 +3965,17 @@
                                 <w:sz w:val="18"/>
                                 <w:szCs w:val="18"/>
                               </w:rPr>
-                              <w:t>http://17cng2020.lnec.pt</w:t>
+                              <w:t>http:</w:t>
+                            </w:r>
+                            <w:proofErr w:type="gramEnd"/>
+                            <w:r>
+                              <w:rPr>
+                                <w:rFonts w:ascii="Arial" w:hAnsi="Arial" w:cs="Arial"/>
+                                <w:color w:val="FFFFFF" w:themeColor="background1"/>
+                                <w:sz w:val="18"/>
+                                <w:szCs w:val="18"/>
+                              </w:rPr>
+                              <w:t>//17cng2020.lnec.pt</w:t>
                             </w:r>
                           </w:p>
                         </w:txbxContent>
@@ -4295,6 +4266,7 @@
                               </w:rPr>
                               <w:t xml:space="preserve">    </w:t>
                             </w:r>
+                            <w:proofErr w:type="gramStart"/>
                             <w:r>
                               <w:rPr>
                                 <w:rFonts w:ascii="Arial" w:hAnsi="Arial" w:cs="Arial"/>
@@ -4303,6 +4275,7 @@
                               </w:rPr>
                               <w:t>e-mail</w:t>
                             </w:r>
+                            <w:proofErr w:type="gramEnd"/>
                             <w:r>
                               <w:rPr>
                                 <w:rFonts w:ascii="Arial" w:hAnsi="Arial" w:cs="Arial"/>
@@ -5822,7 +5795,7 @@
 </file>
 
 <file path=customXml/itemProps1.xml><?xml version="1.0" encoding="utf-8"?>
-<ds:datastoreItem xmlns:ds="http://schemas.openxmlformats.org/officeDocument/2006/customXml" ds:itemID="{D6538303-A63C-45D4-A519-F47C8F658615}">
+<ds:datastoreItem xmlns:ds="http://schemas.openxmlformats.org/officeDocument/2006/customXml" ds:itemID="{A85B733C-4226-4064-A756-27CEAF866A3D}">
   <ds:schemaRefs>
     <ds:schemaRef ds:uri="http://schemas.openxmlformats.org/officeDocument/2006/bibliography"/>
   </ds:schemaRefs>

--- a/_DOCS/02-17CNG-Ficha inscrição - Stands.docx
+++ b/_DOCS/02-17CNG-Ficha inscrição - Stands.docx
@@ -4,634 +4,10 @@
   <w:body>
     <w:p>
       <w:pPr>
-        <w:rPr>
-          <w:rFonts w:ascii="Arial" w:hAnsi="Arial" w:cs="Arial"/>
-        </w:rPr>
-      </w:pPr>
-    </w:p>
-    <w:p>
-      <w:pPr>
-        <w:rPr>
-          <w:rFonts w:ascii="Arial" w:hAnsi="Arial" w:cs="Arial"/>
-          <w:b/>
-          <w:color w:val="EF5036"/>
-          <w:sz w:val="26"/>
-          <w:szCs w:val="26"/>
-        </w:rPr>
-      </w:pPr>
-      <w:r>
-        <w:rPr>
-          <w:rFonts w:ascii="Arial" w:hAnsi="Arial" w:cs="Arial"/>
-          <w:b/>
-          <w:color w:val="EF5036"/>
-          <w:sz w:val="26"/>
-          <w:szCs w:val="26"/>
-        </w:rPr>
-        <w:t>EXPOSIÇÃO TÉCNICA - Expositores</w:t>
-      </w:r>
-    </w:p>
-    <w:p>
-      <w:pPr>
-        <w:spacing w:after="60" w:line="240" w:lineRule="auto"/>
-        <w:rPr>
-          <w:rFonts w:ascii="Arial" w:hAnsi="Arial" w:cs="Arial"/>
-          <w:b/>
-          <w:color w:val="FFFFFF" w:themeColor="background1"/>
-        </w:rPr>
-      </w:pPr>
-      <w:r>
-        <w:rPr>
-          <w:rFonts w:ascii="Arial" w:hAnsi="Arial" w:cs="Arial"/>
-          <w:b/>
-          <w:color w:val="FFFFFF" w:themeColor="background1"/>
-        </w:rPr>
-        <w:t></w:t>
-      </w:r>
-      <w:r>
-        <w:rPr>
-          <w:rFonts w:ascii="Arial" w:hAnsi="Arial" w:cs="Arial"/>
-          <w:b/>
-          <w:color w:val="FFFFFF" w:themeColor="background1"/>
-        </w:rPr>
-        <w:t></w:t>
-      </w:r>
-      <w:r>
-        <w:rPr>
-          <w:rFonts w:ascii="Arial" w:hAnsi="Arial" w:cs="Arial"/>
-          <w:b/>
-          <w:color w:val="FFFFFF" w:themeColor="background1"/>
-        </w:rPr>
-        <w:t></w:t>
-      </w:r>
-    </w:p>
-    <w:p>
-      <w:pPr>
-        <w:spacing w:after="60" w:line="240" w:lineRule="auto"/>
-        <w:ind w:left="-360" w:hanging="180"/>
-        <w:rPr>
-          <w:rFonts w:ascii="Arial" w:hAnsi="Arial" w:cs="Arial"/>
-          <w:b/>
-          <w:color w:val="FFFFFF" w:themeColor="background1"/>
-        </w:rPr>
-      </w:pPr>
-      <w:r>
-        <w:rPr>
-          <w:rFonts w:ascii="Arial" w:hAnsi="Arial" w:cs="Arial"/>
-          <w:b/>
-          <w:color w:val="FFFFFF" w:themeColor="background1"/>
-        </w:rPr>
-        <w:t></w:t>
-      </w:r>
-      <w:r>
-        <w:rPr>
-          <w:rFonts w:ascii="Arial" w:hAnsi="Arial" w:cs="Arial"/>
-          <w:b/>
-          <w:color w:val="FFFFFF" w:themeColor="background1"/>
-        </w:rPr>
-        <w:t></w:t>
-      </w:r>
-      <w:r>
-        <w:rPr>
-          <w:noProof/>
-          <w:lang w:val="en-GB" w:eastAsia="en-GB"/>
-        </w:rPr>
-        <w:drawing>
-          <wp:inline distT="0" distB="0" distL="0" distR="0">
-            <wp:extent cx="5769253" cy="7004649"/>
-            <wp:effectExtent l="0" t="0" r="0" b="0"/>
-            <wp:docPr id="2" name="Picture 2" descr="F:\Ricardo\LNEC\Org_conf\CNG\17CNG2020\images\salas\room_planta-stand.png"/>
-            <wp:cNvGraphicFramePr>
-              <a:graphicFrameLocks xmlns:a="http://schemas.openxmlformats.org/drawingml/2006/main" noChangeAspect="1"/>
-            </wp:cNvGraphicFramePr>
-            <a:graphic xmlns:a="http://schemas.openxmlformats.org/drawingml/2006/main">
-              <a:graphicData uri="http://schemas.openxmlformats.org/drawingml/2006/picture">
-                <pic:pic xmlns:pic="http://schemas.openxmlformats.org/drawingml/2006/picture">
-                  <pic:nvPicPr>
-                    <pic:cNvPr id="0" name="Picture 1" descr="F:\Ricardo\LNEC\Org_conf\CNG\17CNG2020\images\salas\room_planta-stand.png"/>
-                    <pic:cNvPicPr>
-                      <a:picLocks noChangeAspect="1" noChangeArrowheads="1"/>
-                    </pic:cNvPicPr>
-                  </pic:nvPicPr>
-                  <pic:blipFill>
-                    <a:blip r:embed="rId8">
-                      <a:extLst>
-                        <a:ext uri="{28A0092B-C50C-407E-A947-70E740481C1C}">
-                          <a14:useLocalDpi xmlns:a14="http://schemas.microsoft.com/office/drawing/2010/main" val="0"/>
-                        </a:ext>
-                      </a:extLst>
-                    </a:blip>
-                    <a:srcRect/>
-                    <a:stretch>
-                      <a:fillRect/>
-                    </a:stretch>
-                  </pic:blipFill>
-                  <pic:spPr bwMode="auto">
-                    <a:xfrm>
-                      <a:off x="0" y="0"/>
-                      <a:ext cx="5769516" cy="7004968"/>
-                    </a:xfrm>
-                    <a:prstGeom prst="rect">
-                      <a:avLst/>
-                    </a:prstGeom>
-                    <a:noFill/>
-                    <a:ln>
-                      <a:noFill/>
-                    </a:ln>
-                  </pic:spPr>
-                </pic:pic>
-              </a:graphicData>
-            </a:graphic>
-          </wp:inline>
-        </w:drawing>
-      </w:r>
-      <w:r>
-        <w:rPr>
-          <w:rFonts w:ascii="Arial" w:hAnsi="Arial" w:cs="Arial"/>
-          <w:b/>
-          <w:color w:val="FFFFFF" w:themeColor="background1"/>
-        </w:rPr>
-        <w:t></w:t>
-      </w:r>
-      <w:r>
-        <w:rPr>
-          <w:rFonts w:ascii="Arial" w:hAnsi="Arial" w:cs="Arial"/>
-          <w:b/>
-          <w:color w:val="FFFFFF" w:themeColor="background1"/>
-        </w:rPr>
-        <w:t></w:t>
-      </w:r>
-      <w:r>
-        <w:rPr>
-          <w:rFonts w:ascii="Arial" w:hAnsi="Arial" w:cs="Arial"/>
-          <w:b/>
-          <w:color w:val="FFFFFF" w:themeColor="background1"/>
-        </w:rPr>
-        <w:t></w:t>
-      </w:r>
-      <w:r>
-        <w:rPr>
-          <w:rFonts w:ascii="Arial" w:hAnsi="Arial" w:cs="Arial"/>
-          <w:b/>
-          <w:color w:val="FFFFFF" w:themeColor="background1"/>
-        </w:rPr>
-        <w:t></w:t>
-      </w:r>
-      <w:r>
-        <w:rPr>
-          <w:rFonts w:ascii="Arial" w:hAnsi="Arial" w:cs="Arial"/>
-          <w:b/>
-          <w:color w:val="FFFFFF" w:themeColor="background1"/>
-        </w:rPr>
-        <w:t></w:t>
-      </w:r>
-      <w:r>
-        <w:rPr>
-          <w:rFonts w:ascii="Arial" w:hAnsi="Arial" w:cs="Arial"/>
-          <w:b/>
-          <w:color w:val="FFFFFF" w:themeColor="background1"/>
-        </w:rPr>
-        <w:t></w:t>
-      </w:r>
-      <w:r>
-        <w:rPr>
-          <w:rFonts w:ascii="Arial" w:hAnsi="Arial" w:cs="Arial"/>
-          <w:b/>
-          <w:color w:val="FFFFFF" w:themeColor="background1"/>
-        </w:rPr>
-        <w:t></w:t>
-      </w:r>
-      <w:r>
-        <w:rPr>
-          <w:rFonts w:ascii="Arial" w:hAnsi="Arial" w:cs="Arial"/>
-          <w:b/>
-          <w:color w:val="FFFFFF" w:themeColor="background1"/>
-        </w:rPr>
-        <w:t></w:t>
-      </w:r>
-      <w:r>
-        <w:rPr>
-          <w:rFonts w:ascii="Arial" w:hAnsi="Arial" w:cs="Arial"/>
-          <w:b/>
-          <w:color w:val="FFFFFF" w:themeColor="background1"/>
-        </w:rPr>
-        <w:t></w:t>
-      </w:r>
-      <w:r>
-        <w:rPr>
-          <w:rFonts w:ascii="Arial" w:hAnsi="Arial" w:cs="Arial"/>
-          <w:b/>
-          <w:color w:val="FFFFFF" w:themeColor="background1"/>
-        </w:rPr>
-        <w:t></w:t>
-      </w:r>
-      <w:r>
-        <w:rPr>
-          <w:rFonts w:ascii="Arial" w:hAnsi="Arial" w:cs="Arial"/>
-          <w:b/>
-          <w:color w:val="FFFFFF" w:themeColor="background1"/>
-        </w:rPr>
-        <w:t></w:t>
-      </w:r>
-      <w:r>
-        <w:rPr>
-          <w:rFonts w:ascii="Arial" w:hAnsi="Arial" w:cs="Arial"/>
-          <w:b/>
-          <w:color w:val="FFFFFF" w:themeColor="background1"/>
-        </w:rPr>
-        <w:t></w:t>
-      </w:r>
-      <w:r>
-        <w:rPr>
-          <w:rFonts w:ascii="Arial" w:hAnsi="Arial" w:cs="Arial"/>
-          <w:b/>
-          <w:color w:val="FFFFFF" w:themeColor="background1"/>
-        </w:rPr>
-        <w:t></w:t>
-      </w:r>
-      <w:r>
-        <w:rPr>
-          <w:rFonts w:ascii="Arial" w:hAnsi="Arial" w:cs="Arial"/>
-          <w:b/>
-          <w:color w:val="FFFFFF" w:themeColor="background1"/>
-        </w:rPr>
-        <w:t></w:t>
-      </w:r>
-    </w:p>
-    <w:p>
-      <w:pPr>
-        <w:tabs>
-          <w:tab w:val="left" w:pos="1786"/>
-        </w:tabs>
-        <w:spacing w:after="60" w:line="240" w:lineRule="auto"/>
-        <w:rPr>
-          <w:rFonts w:ascii="Arial" w:hAnsi="Arial" w:cs="Arial"/>
-          <w:b/>
-          <w:color w:val="FFFFFF" w:themeColor="background1"/>
-        </w:rPr>
-      </w:pPr>
-      <w:r>
-        <w:rPr>
-          <w:rFonts w:ascii="Arial" w:hAnsi="Arial" w:cs="Arial"/>
-          <w:b/>
-          <w:color w:val="FFFFFF" w:themeColor="background1"/>
-        </w:rPr>
-        <w:t></w:t>
-      </w:r>
-      <w:r>
-        <w:rPr>
-          <w:rFonts w:ascii="Arial" w:hAnsi="Arial" w:cs="Arial"/>
-          <w:b/>
-          <w:color w:val="FFFFFF" w:themeColor="background1"/>
-        </w:rPr>
-        <w:t></w:t>
-      </w:r>
-      <w:r>
-        <w:rPr>
-          <w:rFonts w:ascii="Arial" w:hAnsi="Arial" w:cs="Arial"/>
-          <w:b/>
-          <w:color w:val="FFFFFF" w:themeColor="background1"/>
-        </w:rPr>
-        <w:t></w:t>
-      </w:r>
-      <w:r>
-        <w:rPr>
-          <w:rFonts w:ascii="Arial" w:hAnsi="Arial" w:cs="Arial"/>
-          <w:b/>
-          <w:color w:val="FFFFFF" w:themeColor="background1"/>
-        </w:rPr>
-        <w:t></w:t>
-      </w:r>
-      <w:r>
-        <w:rPr>
-          <w:rFonts w:ascii="Arial" w:hAnsi="Arial" w:cs="Arial"/>
-          <w:b/>
-          <w:color w:val="FFFFFF" w:themeColor="background1"/>
-        </w:rPr>
-        <w:t></w:t>
-      </w:r>
-      <w:r>
-        <w:rPr>
-          <w:rFonts w:ascii="Arial" w:hAnsi="Arial" w:cs="Arial"/>
-          <w:b/>
-          <w:color w:val="FFFFFF" w:themeColor="background1"/>
-        </w:rPr>
-        <w:t></w:t>
-      </w:r>
-      <w:r>
-        <w:rPr>
-          <w:rFonts w:ascii="Arial" w:hAnsi="Arial" w:cs="Arial"/>
-          <w:b/>
-          <w:color w:val="FFFFFF" w:themeColor="background1"/>
-        </w:rPr>
-        <w:t></w:t>
-      </w:r>
-      <w:r>
-        <w:rPr>
-          <w:rFonts w:ascii="Arial" w:hAnsi="Arial" w:cs="Arial"/>
-          <w:b/>
-          <w:color w:val="FFFFFF" w:themeColor="background1"/>
-        </w:rPr>
-        <w:t></w:t>
-      </w:r>
-      <w:r>
-        <w:rPr>
-          <w:rFonts w:ascii="Arial" w:hAnsi="Arial" w:cs="Arial"/>
-          <w:b/>
-          <w:color w:val="FFFFFF" w:themeColor="background1"/>
-        </w:rPr>
-        <w:t></w:t>
-      </w:r>
-      <w:r>
-        <w:rPr>
-          <w:rFonts w:ascii="Arial" w:hAnsi="Arial" w:cs="Arial"/>
-          <w:b/>
-          <w:color w:val="FFFFFF" w:themeColor="background1"/>
-        </w:rPr>
-        <w:t></w:t>
-      </w:r>
-      <w:r>
-        <w:rPr>
-          <w:rFonts w:ascii="Arial" w:hAnsi="Arial" w:cs="Arial"/>
-          <w:b/>
-          <w:color w:val="FFFFFF" w:themeColor="background1"/>
-        </w:rPr>
-        <w:t></w:t>
-      </w:r>
-      <w:r>
-        <w:rPr>
-          <w:rFonts w:ascii="Arial" w:hAnsi="Arial" w:cs="Arial"/>
-          <w:b/>
-          <w:color w:val="FFFFFF" w:themeColor="background1"/>
-        </w:rPr>
-        <w:t></w:t>
-      </w:r>
-      <w:r>
-        <w:rPr>
-          <w:rFonts w:ascii="Arial" w:hAnsi="Arial" w:cs="Arial"/>
-          <w:b/>
-          <w:color w:val="FFFFFF" w:themeColor="background1"/>
-        </w:rPr>
-        <w:t></w:t>
-      </w:r>
-      <w:r>
-        <w:rPr>
-          <w:rFonts w:ascii="Arial" w:hAnsi="Arial" w:cs="Arial"/>
-          <w:b/>
-          <w:color w:val="FFFFFF" w:themeColor="background1"/>
-        </w:rPr>
-        <w:t></w:t>
-      </w:r>
-      <w:r>
-        <w:rPr>
-          <w:rFonts w:ascii="Arial" w:hAnsi="Arial" w:cs="Arial"/>
-          <w:b/>
-          <w:color w:val="FFFFFF" w:themeColor="background1"/>
-        </w:rPr>
-        <w:t></w:t>
-      </w:r>
-      <w:r>
-        <w:rPr>
-          <w:rFonts w:ascii="Arial" w:hAnsi="Arial" w:cs="Arial"/>
-          <w:b/>
-          <w:color w:val="FFFFFF" w:themeColor="background1"/>
-        </w:rPr>
-        <w:t></w:t>
-      </w:r>
-      <w:r>
-        <w:rPr>
-          <w:rFonts w:ascii="Arial" w:hAnsi="Arial" w:cs="Arial"/>
-          <w:b/>
-          <w:color w:val="FFFFFF" w:themeColor="background1"/>
-        </w:rPr>
-        <w:t></w:t>
-      </w:r>
-      <w:r>
-        <w:rPr>
-          <w:rFonts w:ascii="Arial" w:hAnsi="Arial" w:cs="Arial"/>
-          <w:b/>
-          <w:color w:val="FFFFFF" w:themeColor="background1"/>
-        </w:rPr>
-        <w:t></w:t>
-      </w:r>
-      <w:r>
-        <w:rPr>
-          <w:rFonts w:ascii="Arial" w:hAnsi="Arial" w:cs="Arial"/>
-          <w:b/>
-          <w:color w:val="FFFFFF" w:themeColor="background1"/>
-        </w:rPr>
-        <w:t></w:t>
-      </w:r>
-      <w:r>
-        <w:rPr>
-          <w:rFonts w:ascii="Arial" w:hAnsi="Arial" w:cs="Arial"/>
-          <w:b/>
-          <w:color w:val="FFFFFF" w:themeColor="background1"/>
-        </w:rPr>
-        <w:t></w:t>
-      </w:r>
-      <w:r>
-        <w:rPr>
-          <w:rFonts w:ascii="Arial" w:hAnsi="Arial" w:cs="Arial"/>
-          <w:b/>
-          <w:color w:val="FFFFFF" w:themeColor="background1"/>
-        </w:rPr>
-        <w:t></w:t>
-      </w:r>
-      <w:r>
-        <w:rPr>
-          <w:rFonts w:ascii="Arial" w:hAnsi="Arial" w:cs="Arial"/>
-          <w:b/>
-          <w:color w:val="FFFFFF" w:themeColor="background1"/>
-        </w:rPr>
-        <w:t></w:t>
-      </w:r>
-      <w:r>
-        <w:rPr>
-          <w:rFonts w:ascii="Arial" w:hAnsi="Arial" w:cs="Arial"/>
-          <w:b/>
-          <w:color w:val="FFFFFF" w:themeColor="background1"/>
-        </w:rPr>
-        <w:t></w:t>
-      </w:r>
-      <w:r>
-        <w:rPr>
-          <w:rFonts w:ascii="Arial" w:hAnsi="Arial" w:cs="Arial"/>
-          <w:b/>
-          <w:color w:val="FFFFFF" w:themeColor="background1"/>
-        </w:rPr>
-        <w:t></w:t>
-      </w:r>
-      <w:r>
-        <w:rPr>
-          <w:rFonts w:ascii="Arial" w:hAnsi="Arial" w:cs="Arial"/>
-          <w:b/>
-          <w:color w:val="FFFFFF" w:themeColor="background1"/>
-        </w:rPr>
-        <w:t></w:t>
-      </w:r>
-      <w:r>
-        <w:rPr>
-          <w:rFonts w:ascii="Arial" w:hAnsi="Arial" w:cs="Arial"/>
-          <w:b/>
-          <w:color w:val="FFFFFF" w:themeColor="background1"/>
-        </w:rPr>
-        <w:t></w:t>
-      </w:r>
-      <w:r>
-        <w:rPr>
-          <w:rFonts w:ascii="Arial" w:hAnsi="Arial" w:cs="Arial"/>
-          <w:b/>
-          <w:color w:val="FFFFFF" w:themeColor="background1"/>
-        </w:rPr>
-        <w:t></w:t>
-      </w:r>
-      <w:r>
-        <w:rPr>
-          <w:rFonts w:ascii="Arial" w:hAnsi="Arial" w:cs="Arial"/>
-          <w:b/>
-          <w:color w:val="FFFFFF" w:themeColor="background1"/>
-        </w:rPr>
-        <w:t></w:t>
-      </w:r>
-      <w:r>
-        <w:rPr>
-          <w:rFonts w:ascii="Arial" w:hAnsi="Arial" w:cs="Arial"/>
-          <w:b/>
-          <w:color w:val="FFFFFF" w:themeColor="background1"/>
-        </w:rPr>
-        <w:t></w:t>
-      </w:r>
-      <w:r>
-        <w:rPr>
-          <w:rFonts w:ascii="Arial" w:hAnsi="Arial" w:cs="Arial"/>
-          <w:b/>
-          <w:color w:val="FFFFFF" w:themeColor="background1"/>
-        </w:rPr>
-        <w:t></w:t>
-      </w:r>
-      <w:r>
-        <w:rPr>
-          <w:rFonts w:ascii="Arial" w:hAnsi="Arial" w:cs="Arial"/>
-          <w:b/>
-          <w:color w:val="FFFFFF" w:themeColor="background1"/>
-        </w:rPr>
-        <w:t></w:t>
-      </w:r>
-      <w:r>
-        <w:rPr>
-          <w:rFonts w:ascii="Arial" w:hAnsi="Arial" w:cs="Arial"/>
-          <w:b/>
-          <w:color w:val="FFFFFF" w:themeColor="background1"/>
-        </w:rPr>
-        <w:t></w:t>
-      </w:r>
-      <w:r>
-        <w:rPr>
-          <w:rFonts w:ascii="Arial" w:hAnsi="Arial" w:cs="Arial"/>
-          <w:b/>
-          <w:color w:val="FFFFFF" w:themeColor="background1"/>
-        </w:rPr>
-        <w:t></w:t>
-      </w:r>
-      <w:r>
-        <w:rPr>
-          <w:rFonts w:ascii="Arial" w:hAnsi="Arial" w:cs="Arial"/>
-          <w:b/>
-          <w:color w:val="FFFFFF" w:themeColor="background1"/>
-        </w:rPr>
-        <w:t></w:t>
-      </w:r>
-      <w:r>
-        <w:rPr>
-          <w:rFonts w:ascii="Arial" w:hAnsi="Arial" w:cs="Arial"/>
-          <w:b/>
-          <w:color w:val="FFFFFF" w:themeColor="background1"/>
-        </w:rPr>
-        <w:t></w:t>
-      </w:r>
-      <w:r>
-        <w:rPr>
-          <w:rFonts w:ascii="Arial" w:hAnsi="Arial" w:cs="Arial"/>
-          <w:b/>
-          <w:color w:val="FFFFFF" w:themeColor="background1"/>
-        </w:rPr>
-        <w:t></w:t>
-      </w:r>
-      <w:r>
-        <w:rPr>
-          <w:rFonts w:ascii="Arial" w:hAnsi="Arial" w:cs="Arial"/>
-          <w:b/>
-          <w:color w:val="FFFFFF" w:themeColor="background1"/>
-        </w:rPr>
-        <w:t></w:t>
-      </w:r>
-      <w:r>
-        <w:rPr>
-          <w:rFonts w:ascii="Arial" w:hAnsi="Arial" w:cs="Arial"/>
-          <w:b/>
-          <w:color w:val="FFFFFF" w:themeColor="background1"/>
-        </w:rPr>
-        <w:t></w:t>
-      </w:r>
-      <w:r>
-        <w:rPr>
-          <w:rFonts w:ascii="Arial" w:hAnsi="Arial" w:cs="Arial"/>
-          <w:b/>
-          <w:color w:val="FFFFFF" w:themeColor="background1"/>
-        </w:rPr>
-        <w:t></w:t>
-      </w:r>
-      <w:r>
-        <w:rPr>
-          <w:rFonts w:ascii="Arial" w:hAnsi="Arial" w:cs="Arial"/>
-          <w:b/>
-          <w:color w:val="FFFFFF" w:themeColor="background1"/>
-        </w:rPr>
-        <w:t></w:t>
-      </w:r>
-      <w:r>
-        <w:rPr>
-          <w:rFonts w:ascii="Arial" w:hAnsi="Arial" w:cs="Arial"/>
-          <w:b/>
-          <w:color w:val="FFFFFF" w:themeColor="background1"/>
-        </w:rPr>
-        <w:t></w:t>
-      </w:r>
-      <w:r>
-        <w:rPr>
-          <w:rFonts w:ascii="Arial" w:hAnsi="Arial" w:cs="Arial"/>
-          <w:b/>
-          <w:color w:val="FFFFFF" w:themeColor="background1"/>
-        </w:rPr>
-        <w:t></w:t>
-      </w:r>
-      <w:r>
-        <w:rPr>
-          <w:rFonts w:ascii="Arial" w:hAnsi="Arial" w:cs="Arial"/>
-          <w:b/>
-          <w:color w:val="FFFFFF" w:themeColor="background1"/>
-        </w:rPr>
-        <w:t></w:t>
-      </w:r>
-      <w:r>
-        <w:rPr>
-          <w:rFonts w:ascii="Arial" w:hAnsi="Arial" w:cs="Arial"/>
-          <w:b/>
-          <w:color w:val="FFFFFF" w:themeColor="background1"/>
-        </w:rPr>
-        <w:t></w:t>
-      </w:r>
-      <w:r>
-        <w:rPr>
-          <w:rFonts w:ascii="Arial" w:hAnsi="Arial" w:cs="Arial"/>
-          <w:b/>
-          <w:color w:val="FFFFFF" w:themeColor="background1"/>
-        </w:rPr>
-        <w:t></w:t>
-      </w:r>
-    </w:p>
-    <w:p>
-      <w:pPr>
+        <w:widowControl w:val="0"/>
+        <w:suppressAutoHyphens/>
+        <w:spacing w:after="360"/>
+        <w:jc w:val="both"/>
         <w:rPr>
           <w:rFonts w:ascii="Arial" w:hAnsi="Arial" w:cs="Arial"/>
           <w:b/>
@@ -685,35 +61,7 @@
           <w:rFonts w:ascii="Arial" w:hAnsi="Arial" w:cs="Arial"/>
           <w14:ligatures w14:val="standard"/>
         </w:rPr>
-        <w:t>Por favor, preencha em letras MAIÚSCULAS e envie, acompanhado do respetivo paga</w:t>
-      </w:r>
-      <w:r>
-        <w:rPr>
-          <w:rFonts w:ascii="Arial" w:hAnsi="Arial" w:cs="Arial"/>
-          <w14:ligatures w14:val="standard"/>
-        </w:rPr>
-        <w:t>m</w:t>
-      </w:r>
-      <w:r>
-        <w:rPr>
-          <w:rFonts w:ascii="Arial" w:hAnsi="Arial" w:cs="Arial"/>
-          <w14:ligatures w14:val="standard"/>
-        </w:rPr>
-        <w:t>ento ou comprovativo, para um dos conta</w:t>
-      </w:r>
-      <w:r>
-        <w:rPr>
-          <w:rFonts w:ascii="Arial" w:hAnsi="Arial" w:cs="Arial"/>
-          <w14:ligatures w14:val="standard"/>
-        </w:rPr>
-        <w:t>c</w:t>
-      </w:r>
-      <w:r>
-        <w:rPr>
-          <w:rFonts w:ascii="Arial" w:hAnsi="Arial" w:cs="Arial"/>
-          <w14:ligatures w14:val="standard"/>
-        </w:rPr>
-        <w:t>tos disponibilizados.</w:t>
+        <w:t>Por favor, preencha em letras MAIÚSCULAS e envie, acompanhado do respetivo pagamento ou comprovativo, para um dos contactos disponibilizados.</w:t>
       </w:r>
     </w:p>
     <w:p>
@@ -766,6 +114,13 @@
           <w:color w:val="595959" w:themeColor="text1" w:themeTint="A6"/>
         </w:rPr>
         <w:t>Empresa/Instituição</w:t>
+      </w:r>
+      <w:r>
+        <w:rPr>
+          <w:rFonts w:ascii="Arial" w:hAnsi="Arial" w:cs="Arial"/>
+          <w:color w:val="595959" w:themeColor="text1" w:themeTint="A6"/>
+        </w:rPr>
+        <w:t xml:space="preserve">: </w:t>
       </w:r>
       <w:r>
         <w:rPr>
@@ -812,56 +167,58 @@
         </w:rPr>
         <w:fldChar w:fldCharType="separate"/>
       </w:r>
-      <w:r>
-        <w:rPr>
-          <w:rFonts w:ascii="Arial" w:hAnsi="Arial" w:cs="Arial"/>
-          <w:noProof/>
-          <w:color w:val="595959" w:themeColor="text1" w:themeTint="A6"/>
-          <w:sz w:val="20"/>
-          <w:szCs w:val="20"/>
-        </w:rPr>
-        <w:t> </w:t>
-      </w:r>
-      <w:r>
-        <w:rPr>
-          <w:rFonts w:ascii="Arial" w:hAnsi="Arial" w:cs="Arial"/>
-          <w:noProof/>
-          <w:color w:val="595959" w:themeColor="text1" w:themeTint="A6"/>
-          <w:sz w:val="20"/>
-          <w:szCs w:val="20"/>
-        </w:rPr>
-        <w:t> </w:t>
-      </w:r>
-      <w:r>
-        <w:rPr>
-          <w:rFonts w:ascii="Arial" w:hAnsi="Arial" w:cs="Arial"/>
-          <w:noProof/>
-          <w:color w:val="595959" w:themeColor="text1" w:themeTint="A6"/>
-          <w:sz w:val="20"/>
-          <w:szCs w:val="20"/>
-        </w:rPr>
-        <w:t> </w:t>
-      </w:r>
-      <w:r>
-        <w:rPr>
-          <w:rFonts w:ascii="Arial" w:hAnsi="Arial" w:cs="Arial"/>
-          <w:noProof/>
-          <w:color w:val="595959" w:themeColor="text1" w:themeTint="A6"/>
-          <w:sz w:val="20"/>
-          <w:szCs w:val="20"/>
-        </w:rPr>
-        <w:t> </w:t>
-      </w:r>
-      <w:r>
-        <w:rPr>
-          <w:rFonts w:ascii="Arial" w:hAnsi="Arial" w:cs="Arial"/>
-          <w:noProof/>
-          <w:color w:val="595959" w:themeColor="text1" w:themeTint="A6"/>
-          <w:sz w:val="20"/>
-          <w:szCs w:val="20"/>
-        </w:rPr>
-        <w:t> </w:t>
-      </w:r>
+      <w:bookmarkStart w:id="1" w:name="_GoBack"/>
+      <w:r>
+        <w:rPr>
+          <w:rFonts w:ascii="Arial" w:hAnsi="Arial" w:cs="Arial"/>
+          <w:noProof/>
+          <w:color w:val="595959" w:themeColor="text1" w:themeTint="A6"/>
+          <w:sz w:val="20"/>
+          <w:szCs w:val="20"/>
+        </w:rPr>
+        <w:t> </w:t>
+      </w:r>
+      <w:r>
+        <w:rPr>
+          <w:rFonts w:ascii="Arial" w:hAnsi="Arial" w:cs="Arial"/>
+          <w:noProof/>
+          <w:color w:val="595959" w:themeColor="text1" w:themeTint="A6"/>
+          <w:sz w:val="20"/>
+          <w:szCs w:val="20"/>
+        </w:rPr>
+        <w:t> </w:t>
+      </w:r>
+      <w:r>
+        <w:rPr>
+          <w:rFonts w:ascii="Arial" w:hAnsi="Arial" w:cs="Arial"/>
+          <w:noProof/>
+          <w:color w:val="595959" w:themeColor="text1" w:themeTint="A6"/>
+          <w:sz w:val="20"/>
+          <w:szCs w:val="20"/>
+        </w:rPr>
+        <w:t> </w:t>
+      </w:r>
+      <w:r>
+        <w:rPr>
+          <w:rFonts w:ascii="Arial" w:hAnsi="Arial" w:cs="Arial"/>
+          <w:noProof/>
+          <w:color w:val="595959" w:themeColor="text1" w:themeTint="A6"/>
+          <w:sz w:val="20"/>
+          <w:szCs w:val="20"/>
+        </w:rPr>
+        <w:t> </w:t>
+      </w:r>
+      <w:r>
+        <w:rPr>
+          <w:rFonts w:ascii="Arial" w:hAnsi="Arial" w:cs="Arial"/>
+          <w:noProof/>
+          <w:color w:val="595959" w:themeColor="text1" w:themeTint="A6"/>
+          <w:sz w:val="20"/>
+          <w:szCs w:val="20"/>
+        </w:rPr>
+        <w:t> </w:t>
+      </w:r>
+      <w:bookmarkEnd w:id="1"/>
       <w:r>
         <w:rPr>
           <w:rFonts w:ascii="Arial" w:hAnsi="Arial" w:cs="Arial"/>
@@ -1576,25 +933,7 @@
           <w:sz w:val="20"/>
           <w:szCs w:val="20"/>
         </w:rPr>
-        <w:t xml:space="preserve">    </w:t>
-      </w:r>
-      <w:r>
-        <w:rPr>
-          <w:rFonts w:ascii="Arial" w:hAnsi="Arial" w:cs="Arial"/>
-          <w:color w:val="595959" w:themeColor="text1" w:themeTint="A6"/>
-          <w:sz w:val="20"/>
-          <w:szCs w:val="20"/>
-        </w:rPr>
-        <w:t xml:space="preserve">  </w:t>
-      </w:r>
-      <w:r>
-        <w:rPr>
-          <w:rFonts w:ascii="Arial" w:hAnsi="Arial" w:cs="Arial"/>
-          <w:color w:val="595959" w:themeColor="text1" w:themeTint="A6"/>
-          <w:sz w:val="20"/>
-          <w:szCs w:val="20"/>
-        </w:rPr>
-        <w:t xml:space="preserve"> </w:t>
+        <w:t xml:space="preserve">       </w:t>
       </w:r>
       <w:r>
         <w:rPr>
@@ -2001,17 +1340,7 @@
           <w:sz w:val="20"/>
           <w:szCs w:val="20"/>
         </w:rPr>
-        <w:t>w</w:t>
-      </w:r>
-      <w:r>
-        <w:rPr>
-          <w:rFonts w:ascii="Arial" w:hAnsi="Arial" w:cs="Arial"/>
-          <w:i/>
-          <w:color w:val="595959" w:themeColor="text1" w:themeTint="A6"/>
-          <w:sz w:val="20"/>
-          <w:szCs w:val="20"/>
-        </w:rPr>
-        <w:t>ebsite</w:t>
+        <w:t>website</w:t>
       </w:r>
       <w:proofErr w:type="gramEnd"/>
       <w:r>
@@ -2183,14 +1512,14 @@
           <w:rFonts w:ascii="Arial" w:hAnsi="Arial" w:cs="Arial"/>
           <w:color w:val="808080" w:themeColor="background1" w:themeShade="80"/>
         </w:rPr>
-        <w:t>da exposição</w:t>
+        <w:t xml:space="preserve">da exposição na </w:t>
       </w:r>
       <w:r>
         <w:rPr>
           <w:rFonts w:ascii="Arial" w:hAnsi="Arial" w:cs="Arial"/>
           <w:color w:val="808080" w:themeColor="background1" w:themeShade="80"/>
         </w:rPr>
-        <w:t xml:space="preserve"> na página anterior</w:t>
+        <w:t>última página</w:t>
       </w:r>
       <w:r>
         <w:rPr>
@@ -2432,14 +1761,7 @@
           <w:rFonts w:ascii="Arial" w:hAnsi="Arial" w:cs="Arial"/>
           <w:color w:val="595959" w:themeColor="text1" w:themeTint="A6"/>
         </w:rPr>
-        <w:t>2ª escolha</w:t>
-      </w:r>
-      <w:r>
-        <w:rPr>
-          <w:rFonts w:ascii="Arial" w:hAnsi="Arial" w:cs="Arial"/>
-          <w:color w:val="595959" w:themeColor="text1" w:themeTint="A6"/>
-        </w:rPr>
-        <w:t xml:space="preserve"> </w:t>
+        <w:t xml:space="preserve">2ª escolha </w:t>
       </w:r>
       <w:r>
         <w:rPr>
@@ -2553,49 +1875,7 @@
           <w:rFonts w:ascii="Arial" w:hAnsi="Arial" w:cs="Arial"/>
           <w:color w:val="595959" w:themeColor="text1" w:themeTint="A6"/>
         </w:rPr>
-        <w:t xml:space="preserve">  </w:t>
-      </w:r>
-      <w:r>
-        <w:rPr>
-          <w:rFonts w:ascii="Arial" w:hAnsi="Arial" w:cs="Arial"/>
-          <w:color w:val="595959" w:themeColor="text1" w:themeTint="A6"/>
-        </w:rPr>
-        <w:t>|</w:t>
-      </w:r>
-      <w:r>
-        <w:rPr>
-          <w:rFonts w:ascii="Arial" w:hAnsi="Arial" w:cs="Arial"/>
-          <w:color w:val="595959" w:themeColor="text1" w:themeTint="A6"/>
-        </w:rPr>
-        <w:t xml:space="preserve">   </w:t>
-      </w:r>
-      <w:r>
-        <w:rPr>
-          <w:rFonts w:ascii="Arial" w:hAnsi="Arial" w:cs="Arial"/>
-          <w:color w:val="595959" w:themeColor="text1" w:themeTint="A6"/>
-        </w:rPr>
-        <w:t xml:space="preserve">3ª </w:t>
-      </w:r>
-      <w:r>
-        <w:rPr>
-          <w:rFonts w:ascii="Arial" w:hAnsi="Arial" w:cs="Arial"/>
-          <w:color w:val="595959" w:themeColor="text1" w:themeTint="A6"/>
-        </w:rPr>
-        <w:t xml:space="preserve"> </w:t>
-      </w:r>
-      <w:r>
-        <w:rPr>
-          <w:rFonts w:ascii="Arial" w:hAnsi="Arial" w:cs="Arial"/>
-          <w:color w:val="595959" w:themeColor="text1" w:themeTint="A6"/>
-        </w:rPr>
-        <w:t>escolha</w:t>
-      </w:r>
-      <w:r>
-        <w:rPr>
-          <w:rFonts w:ascii="Arial" w:hAnsi="Arial" w:cs="Arial"/>
-          <w:color w:val="595959" w:themeColor="text1" w:themeTint="A6"/>
-        </w:rPr>
-        <w:t xml:space="preserve"> </w:t>
+        <w:t xml:space="preserve">  |   3ª  escolha </w:t>
       </w:r>
       <w:r>
         <w:rPr>
@@ -2709,21 +1989,7 @@
           <w:rFonts w:ascii="Arial" w:hAnsi="Arial" w:cs="Arial"/>
           <w:color w:val="595959" w:themeColor="text1" w:themeTint="A6"/>
         </w:rPr>
-        <w:t xml:space="preserve"> </w:t>
-      </w:r>
-      <w:r>
-        <w:rPr>
-          <w:rFonts w:ascii="Arial" w:hAnsi="Arial" w:cs="Arial"/>
-          <w:color w:val="595959" w:themeColor="text1" w:themeTint="A6"/>
-        </w:rPr>
-        <w:t>|</w:t>
-      </w:r>
-      <w:r>
-        <w:rPr>
-          <w:rFonts w:ascii="Arial" w:hAnsi="Arial" w:cs="Arial"/>
-          <w:color w:val="595959" w:themeColor="text1" w:themeTint="A6"/>
-        </w:rPr>
-        <w:t xml:space="preserve">  </w:t>
+        <w:t xml:space="preserve"> |  </w:t>
       </w:r>
       <w:r>
         <w:rPr>
@@ -3042,7 +2308,7 @@
           </w:ffData>
         </w:fldChar>
       </w:r>
-      <w:bookmarkStart w:id="1" w:name="Text1"/>
+      <w:bookmarkStart w:id="2" w:name="Text1"/>
       <w:r>
         <w:rPr>
           <w:rFonts w:ascii="Arial" w:hAnsi="Arial" w:cs="Arial"/>
@@ -3120,17 +2386,7 @@
           <w:sz w:val="20"/>
           <w:szCs w:val="20"/>
         </w:rPr>
-        <w:t xml:space="preserve">         </w:t>
-      </w:r>
-      <w:r>
-        <w:rPr>
-          <w:rFonts w:ascii="Arial" w:hAnsi="Arial" w:cs="Arial"/>
-          <w:noProof/>
-          <w:color w:val="595959" w:themeColor="text1" w:themeTint="A6"/>
-          <w:sz w:val="20"/>
-          <w:szCs w:val="20"/>
-        </w:rPr>
-        <w:t xml:space="preserve">       </w:t>
+        <w:t xml:space="preserve">   </w:t>
       </w:r>
       <w:r>
         <w:rPr>
@@ -3152,7 +2408,7 @@
         </w:rPr>
         <w:fldChar w:fldCharType="end"/>
       </w:r>
-      <w:bookmarkEnd w:id="1"/>
+      <w:bookmarkEnd w:id="2"/>
       <w:r>
         <w:rPr>
           <w:rFonts w:ascii="Arial" w:hAnsi="Arial" w:cs="Arial"/>
@@ -3240,16 +2496,6 @@
           <w:szCs w:val="20"/>
         </w:rPr>
         <w:t> </w:t>
-      </w:r>
-      <w:r>
-        <w:rPr>
-          <w:rFonts w:ascii="Arial" w:hAnsi="Arial" w:cs="Arial"/>
-          <w:noProof/>
-          <w:color w:val="595959" w:themeColor="text1" w:themeTint="A6"/>
-          <w:sz w:val="20"/>
-          <w:szCs w:val="20"/>
-        </w:rPr>
-        <w:t xml:space="preserve">  </w:t>
       </w:r>
       <w:r>
         <w:rPr>
@@ -3351,7 +2597,44 @@
         <w:fldChar w:fldCharType="separate"/>
       </w:r>
       <w:r>
-        <w:t>1500</w:t>
+        <w:rPr>
+          <w:rFonts w:ascii="Arial" w:hAnsi="Arial" w:cs="Arial"/>
+          <w:noProof/>
+          <w:color w:val="595959" w:themeColor="text1" w:themeTint="A6"/>
+          <w:sz w:val="20"/>
+          <w:szCs w:val="20"/>
+        </w:rPr>
+        <w:t> </w:t>
+      </w:r>
+      <w:r>
+        <w:rPr>
+          <w:rFonts w:ascii="Arial" w:hAnsi="Arial" w:cs="Arial"/>
+          <w:noProof/>
+          <w:color w:val="595959" w:themeColor="text1" w:themeTint="A6"/>
+          <w:sz w:val="20"/>
+          <w:szCs w:val="20"/>
+        </w:rPr>
+        <w:t> </w:t>
+      </w:r>
+      <w:r>
+        <w:rPr>
+          <w:rFonts w:ascii="Arial" w:hAnsi="Arial" w:cs="Arial"/>
+          <w:noProof/>
+          <w:color w:val="595959" w:themeColor="text1" w:themeTint="A6"/>
+          <w:sz w:val="20"/>
+          <w:szCs w:val="20"/>
+        </w:rPr>
+        <w:t> </w:t>
+      </w:r>
+      <w:r>
+        <w:rPr>
+          <w:rFonts w:ascii="Arial" w:hAnsi="Arial" w:cs="Arial"/>
+          <w:noProof/>
+          <w:color w:val="595959" w:themeColor="text1" w:themeTint="A6"/>
+          <w:sz w:val="20"/>
+          <w:szCs w:val="20"/>
+        </w:rPr>
+        <w:t> </w:t>
       </w:r>
       <w:r>
         <w:rPr>
@@ -3378,14 +2661,23 @@
           <w:rFonts w:ascii="Arial" w:hAnsi="Arial" w:cs="Arial"/>
           <w:color w:val="595959" w:themeColor="text1" w:themeTint="A6"/>
         </w:rPr>
-        <w:t>€</w:t>
-      </w:r>
-      <w:r>
-        <w:rPr>
-          <w:rFonts w:ascii="Arial" w:hAnsi="Arial" w:cs="Arial"/>
-          <w:color w:val="595959" w:themeColor="text1" w:themeTint="A6"/>
-        </w:rPr>
-        <w:t>, endossado a “Sociedade Portuguesa de Geotecnia”.</w:t>
+        <w:t xml:space="preserve">€, </w:t>
+      </w:r>
+      <w:proofErr w:type="gramStart"/>
+      <w:r>
+        <w:rPr>
+          <w:rFonts w:ascii="Arial" w:hAnsi="Arial" w:cs="Arial"/>
+          <w:color w:val="595959" w:themeColor="text1" w:themeTint="A6"/>
+        </w:rPr>
+        <w:t>endossado a “Sociedade Portuguesa de Geotecnia</w:t>
+      </w:r>
+      <w:proofErr w:type="gramEnd"/>
+      <w:r>
+        <w:rPr>
+          <w:rFonts w:ascii="Arial" w:hAnsi="Arial" w:cs="Arial"/>
+          <w:color w:val="595959" w:themeColor="text1" w:themeTint="A6"/>
+        </w:rPr>
+        <w:t>”.</w:t>
       </w:r>
     </w:p>
     <w:p>
@@ -3483,7 +2775,40 @@
         <w:fldChar w:fldCharType="separate"/>
       </w:r>
       <w:r>
-        <w:t>1500</w:t>
+        <w:rPr>
+          <w:rFonts w:ascii="Arial" w:hAnsi="Arial" w:cs="Arial"/>
+          <w:color w:val="595959" w:themeColor="text1" w:themeTint="A6"/>
+          <w:sz w:val="20"/>
+          <w:szCs w:val="20"/>
+        </w:rPr>
+        <w:t> </w:t>
+      </w:r>
+      <w:r>
+        <w:rPr>
+          <w:rFonts w:ascii="Arial" w:hAnsi="Arial" w:cs="Arial"/>
+          <w:color w:val="595959" w:themeColor="text1" w:themeTint="A6"/>
+          <w:sz w:val="20"/>
+          <w:szCs w:val="20"/>
+        </w:rPr>
+        <w:t> </w:t>
+      </w:r>
+      <w:r>
+        <w:rPr>
+          <w:rFonts w:ascii="Arial" w:hAnsi="Arial" w:cs="Arial"/>
+          <w:color w:val="595959" w:themeColor="text1" w:themeTint="A6"/>
+          <w:sz w:val="20"/>
+          <w:szCs w:val="20"/>
+        </w:rPr>
+        <w:t> </w:t>
+      </w:r>
+      <w:r>
+        <w:rPr>
+          <w:rFonts w:ascii="Arial" w:hAnsi="Arial" w:cs="Arial"/>
+          <w:color w:val="595959" w:themeColor="text1" w:themeTint="A6"/>
+          <w:sz w:val="20"/>
+          <w:szCs w:val="20"/>
+        </w:rPr>
+        <w:t> </w:t>
       </w:r>
       <w:r>
         <w:rPr>
@@ -3508,14 +2833,7 @@
           <w:rFonts w:ascii="Arial" w:hAnsi="Arial" w:cs="Arial"/>
           <w:color w:val="595959" w:themeColor="text1" w:themeTint="A6"/>
         </w:rPr>
-        <w:t>€</w:t>
-      </w:r>
-      <w:r>
-        <w:rPr>
-          <w:rFonts w:ascii="Arial" w:hAnsi="Arial" w:cs="Arial"/>
-          <w:color w:val="595959" w:themeColor="text1" w:themeTint="A6"/>
-        </w:rPr>
-        <w:t xml:space="preserve"> para:</w:t>
+        <w:t>€ para:</w:t>
       </w:r>
     </w:p>
     <w:p>
@@ -3541,12 +2859,6 @@
           <w:color w:val="595959" w:themeColor="text1" w:themeTint="A6"/>
         </w:rPr>
         <w:tab/>
-      </w:r>
-      <w:r>
-        <w:rPr>
-          <w:rFonts w:ascii="Arial" w:hAnsi="Arial" w:cs="Arial"/>
-          <w:color w:val="595959" w:themeColor="text1" w:themeTint="A6"/>
-        </w:rPr>
         <w:t xml:space="preserve">Banco: </w:t>
       </w:r>
       <w:r>
@@ -3740,57 +3052,41 @@
         </w:rPr>
         <w:fldChar w:fldCharType="separate"/>
       </w:r>
-      <w:bookmarkStart w:id="2" w:name="_GoBack"/>
-      <w:bookmarkEnd w:id="2"/>
-      <w:r>
-        <w:rPr>
-          <w:rFonts w:ascii="Arial" w:hAnsi="Arial" w:cs="Arial"/>
-          <w:noProof/>
-          <w:sz w:val="20"/>
-          <w:szCs w:val="20"/>
-        </w:rPr>
-        <w:t> </w:t>
-      </w:r>
-      <w:r>
-        <w:rPr>
-          <w:rFonts w:ascii="Arial" w:hAnsi="Arial" w:cs="Arial"/>
-          <w:noProof/>
-          <w:sz w:val="20"/>
-          <w:szCs w:val="20"/>
-        </w:rPr>
-        <w:t> </w:t>
-      </w:r>
-      <w:r>
-        <w:rPr>
-          <w:rFonts w:ascii="Arial" w:hAnsi="Arial" w:cs="Arial"/>
-          <w:noProof/>
-          <w:sz w:val="20"/>
-          <w:szCs w:val="20"/>
-        </w:rPr>
-        <w:t> </w:t>
-      </w:r>
-      <w:r>
-        <w:rPr>
-          <w:rFonts w:ascii="Arial" w:hAnsi="Arial" w:cs="Arial"/>
-          <w:noProof/>
-          <w:sz w:val="20"/>
-          <w:szCs w:val="20"/>
-        </w:rPr>
-        <w:t> </w:t>
-      </w:r>
-      <w:r>
-        <w:rPr>
-          <w:rFonts w:ascii="Arial" w:hAnsi="Arial" w:cs="Arial"/>
-          <w:noProof/>
-          <w:sz w:val="20"/>
-          <w:szCs w:val="20"/>
-        </w:rPr>
-        <w:t xml:space="preserve">          </w:t>
-      </w:r>
-      <w:r>
-        <w:rPr>
-          <w:rFonts w:ascii="Arial" w:hAnsi="Arial" w:cs="Arial"/>
-          <w:noProof/>
+      <w:r>
+        <w:rPr>
+          <w:rFonts w:ascii="Arial" w:hAnsi="Arial" w:cs="Arial"/>
+          <w:sz w:val="20"/>
+          <w:szCs w:val="20"/>
+        </w:rPr>
+        <w:t> </w:t>
+      </w:r>
+      <w:r>
+        <w:rPr>
+          <w:rFonts w:ascii="Arial" w:hAnsi="Arial" w:cs="Arial"/>
+          <w:sz w:val="20"/>
+          <w:szCs w:val="20"/>
+        </w:rPr>
+        <w:t> </w:t>
+      </w:r>
+      <w:r>
+        <w:rPr>
+          <w:rFonts w:ascii="Arial" w:hAnsi="Arial" w:cs="Arial"/>
+          <w:sz w:val="20"/>
+          <w:szCs w:val="20"/>
+        </w:rPr>
+        <w:t> </w:t>
+      </w:r>
+      <w:r>
+        <w:rPr>
+          <w:rFonts w:ascii="Arial" w:hAnsi="Arial" w:cs="Arial"/>
+          <w:sz w:val="20"/>
+          <w:szCs w:val="20"/>
+        </w:rPr>
+        <w:t> </w:t>
+      </w:r>
+      <w:r>
+        <w:rPr>
+          <w:rFonts w:ascii="Arial" w:hAnsi="Arial" w:cs="Arial"/>
           <w:sz w:val="20"/>
           <w:szCs w:val="20"/>
         </w:rPr>
@@ -3850,7 +3146,7 @@
         <mc:AlternateContent>
           <mc:Choice Requires="wps">
             <w:drawing>
-              <wp:anchor distT="0" distB="0" distL="114300" distR="114300" simplePos="0" relativeHeight="251659263" behindDoc="0" locked="0" layoutInCell="1" allowOverlap="1" wp14:anchorId="1D12118A" wp14:editId="59378E62">
+              <wp:anchor distT="0" distB="0" distL="114300" distR="114300" simplePos="0" relativeHeight="251662336" behindDoc="0" locked="0" layoutInCell="1" allowOverlap="1" wp14:anchorId="73F2A964" wp14:editId="3F594FFF">
                 <wp:simplePos x="0" y="0"/>
                 <wp:positionH relativeFrom="column">
                   <wp:posOffset>93345</wp:posOffset>
@@ -3861,7 +3157,7 @@
                 <wp:extent cx="2164715" cy="1009015"/>
                 <wp:effectExtent l="19050" t="19050" r="26035" b="19685"/>
                 <wp:wrapNone/>
-                <wp:docPr id="45" name="Text Box 45"/>
+                <wp:docPr id="1" name="Text Box 1"/>
                 <wp:cNvGraphicFramePr/>
                 <a:graphic xmlns:a="http://schemas.openxmlformats.org/drawingml/2006/main">
                   <a:graphicData uri="http://schemas.microsoft.com/office/word/2010/wordprocessingShape">
@@ -3885,20 +3181,6 @@
                         </a:ln>
                         <a:effectLst/>
                       </wps:spPr>
-                      <wps:style>
-                        <a:lnRef idx="0">
-                          <a:schemeClr val="accent1"/>
-                        </a:lnRef>
-                        <a:fillRef idx="0">
-                          <a:schemeClr val="accent1"/>
-                        </a:fillRef>
-                        <a:effectRef idx="0">
-                          <a:schemeClr val="accent1"/>
-                        </a:effectRef>
-                        <a:fontRef idx="minor">
-                          <a:schemeClr val="dk1"/>
-                        </a:fontRef>
-                      </wps:style>
                       <wps:txbx>
                         <w:txbxContent>
                           <w:p>
@@ -4004,7 +3286,7 @@
                 <v:stroke joinstyle="miter"/>
                 <v:path gradientshapeok="t" o:connecttype="rect"/>
               </v:shapetype>
-              <v:shape id="Text Box 45" o:spid="_x0000_s1026" type="#_x0000_t202" style="position:absolute;left:0;text-align:left;margin-left:7.35pt;margin-top:29.35pt;width:170.45pt;height:79.45pt;z-index:251659263;visibility:visible;mso-wrap-style:square;mso-width-percent:0;mso-height-percent:0;mso-wrap-distance-left:9pt;mso-wrap-distance-top:0;mso-wrap-distance-right:9pt;mso-wrap-distance-bottom:0;mso-position-horizontal:absolute;mso-position-horizontal-relative:text;mso-position-vertical:absolute;mso-position-vertical-relative:text;mso-width-percent:0;mso-height-percent:0;mso-width-relative:margin;mso-height-relative:margin;v-text-anchor:middle" o:gfxdata="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" fillcolor="#ef5036" strokecolor="#ef5036" strokeweight="2.75pt">
+              <v:shape id="Text Box 1" o:spid="_x0000_s1026" type="#_x0000_t202" style="position:absolute;left:0;text-align:left;margin-left:7.35pt;margin-top:29.35pt;width:170.45pt;height:79.45pt;z-index:251662336;visibility:visible;mso-wrap-style:square;mso-width-percent:0;mso-height-percent:0;mso-wrap-distance-left:9pt;mso-wrap-distance-top:0;mso-wrap-distance-right:9pt;mso-wrap-distance-bottom:0;mso-position-horizontal:absolute;mso-position-horizontal-relative:text;mso-position-vertical:absolute;mso-position-vertical-relative:text;mso-width-percent:0;mso-height-percent:0;mso-width-relative:margin;mso-height-relative:margin;v-text-anchor:middle" o:gfxdata="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" fillcolor="#ef5036" strokecolor="#ef5036" strokeweight="2.75pt">
                 <v:textbox>
                   <w:txbxContent>
                     <w:p>
@@ -4063,6 +3345,7 @@
                           <w:szCs w:val="18"/>
                         </w:rPr>
                       </w:pPr>
+                      <w:proofErr w:type="gramStart"/>
                       <w:r>
                         <w:rPr>
                           <w:rFonts w:ascii="Arial" w:hAnsi="Arial" w:cs="Arial"/>
@@ -4070,7 +3353,17 @@
                           <w:sz w:val="18"/>
                           <w:szCs w:val="18"/>
                         </w:rPr>
-                        <w:t>http://17cng2020.lnec.pt</w:t>
+                        <w:t>http:</w:t>
+                      </w:r>
+                      <w:proofErr w:type="gramEnd"/>
+                      <w:r>
+                        <w:rPr>
+                          <w:rFonts w:ascii="Arial" w:hAnsi="Arial" w:cs="Arial"/>
+                          <w:color w:val="FFFFFF" w:themeColor="background1"/>
+                          <w:sz w:val="18"/>
+                          <w:szCs w:val="18"/>
+                        </w:rPr>
+                        <w:t>//17cng2020.lnec.pt</w:t>
                       </w:r>
                     </w:p>
                   </w:txbxContent>
@@ -4093,13 +3386,1751 @@
         <mc:AlternateContent>
           <mc:Choice Requires="wps">
             <w:drawing>
-              <wp:anchor distT="0" distB="0" distL="114300" distR="114300" simplePos="0" relativeHeight="251660288" behindDoc="0" locked="0" layoutInCell="1" allowOverlap="1" wp14:anchorId="35A57E15" wp14:editId="28E2BA4E">
+              <wp:anchor distT="0" distB="0" distL="114300" distR="114300" simplePos="0" relativeHeight="251663360" behindDoc="0" locked="0" layoutInCell="1" allowOverlap="1" wp14:anchorId="605ECE6A" wp14:editId="30219E1D">
                 <wp:simplePos x="0" y="0"/>
                 <wp:positionH relativeFrom="column">
                   <wp:posOffset>2259330</wp:posOffset>
                 </wp:positionH>
                 <wp:positionV relativeFrom="paragraph">
                   <wp:posOffset>299559</wp:posOffset>
+                </wp:positionV>
+                <wp:extent cx="3200400" cy="1250315"/>
+                <wp:effectExtent l="0" t="0" r="0" b="0"/>
+                <wp:wrapNone/>
+                <wp:docPr id="4" name="Text Box 4"/>
+                <wp:cNvGraphicFramePr/>
+                <a:graphic xmlns:a="http://schemas.openxmlformats.org/drawingml/2006/main">
+                  <a:graphicData uri="http://schemas.microsoft.com/office/word/2010/wordprocessingShape">
+                    <wps:wsp>
+                      <wps:cNvSpPr txBox="1"/>
+                      <wps:spPr>
+                        <a:xfrm>
+                          <a:off x="0" y="0"/>
+                          <a:ext cx="3200400" cy="1250315"/>
+                        </a:xfrm>
+                        <a:prstGeom prst="rect">
+                          <a:avLst/>
+                        </a:prstGeom>
+                        <a:noFill/>
+                        <a:ln w="38100">
+                          <a:noFill/>
+                        </a:ln>
+                        <a:effectLst/>
+                      </wps:spPr>
+                      <wps:txbx>
+                        <w:txbxContent>
+                          <w:p>
+                            <w:pPr>
+                              <w:spacing w:after="60" w:line="240" w:lineRule="auto"/>
+                              <w:rPr>
+                                <w:rFonts w:ascii="Arial" w:hAnsi="Arial" w:cs="Arial"/>
+                                <w:b/>
+                                <w:color w:val="7F7F7F" w:themeColor="text1" w:themeTint="80"/>
+                              </w:rPr>
+                            </w:pPr>
+                            <w:r>
+                              <w:rPr>
+                                <w:rFonts w:ascii="Arial" w:hAnsi="Arial" w:cs="Arial"/>
+                                <w:b/>
+                                <w:color w:val="7F7F7F" w:themeColor="text1" w:themeTint="80"/>
+                              </w:rPr>
+                              <w:t>A/C Secretariado do 17CNG/10CLBG</w:t>
+                            </w:r>
+                          </w:p>
+                          <w:p>
+                            <w:pPr>
+                              <w:spacing w:after="60" w:line="240" w:lineRule="auto"/>
+                              <w:rPr>
+                                <w:rFonts w:ascii="Arial" w:hAnsi="Arial" w:cs="Arial"/>
+                                <w:b/>
+                                <w:color w:val="7F7F7F" w:themeColor="text1" w:themeTint="80"/>
+                              </w:rPr>
+                            </w:pPr>
+                            <w:r>
+                              <w:rPr>
+                                <w:rFonts w:ascii="Arial" w:hAnsi="Arial" w:cs="Arial"/>
+                                <w:b/>
+                                <w:color w:val="7F7F7F" w:themeColor="text1" w:themeTint="80"/>
+                              </w:rPr>
+                              <w:t>LNEC-SPG</w:t>
+                            </w:r>
+                          </w:p>
+                          <w:p>
+                            <w:pPr>
+                              <w:spacing w:after="60" w:line="240" w:lineRule="auto"/>
+                              <w:rPr>
+                                <w:rFonts w:ascii="Arial" w:hAnsi="Arial" w:cs="Arial"/>
+                                <w:color w:val="7F7F7F" w:themeColor="text1" w:themeTint="80"/>
+                              </w:rPr>
+                            </w:pPr>
+                            <w:r>
+                              <w:rPr>
+                                <w:rFonts w:ascii="Arial" w:hAnsi="Arial" w:cs="Arial"/>
+                                <w:color w:val="7F7F7F" w:themeColor="text1" w:themeTint="80"/>
+                              </w:rPr>
+                              <w:t xml:space="preserve">    Av. do Brasil 101 | 1700-066 Lisboa, Portugal</w:t>
+                            </w:r>
+                          </w:p>
+                          <w:p>
+                            <w:pPr>
+                              <w:spacing w:after="60" w:line="240" w:lineRule="auto"/>
+                              <w:rPr>
+                                <w:rFonts w:ascii="Arial" w:hAnsi="Arial" w:cs="Arial"/>
+                                <w:color w:val="7F7F7F" w:themeColor="text1" w:themeTint="80"/>
+                              </w:rPr>
+                            </w:pPr>
+                            <w:r>
+                              <w:rPr>
+                                <w:rFonts w:ascii="Arial" w:hAnsi="Arial" w:cs="Arial"/>
+                                <w:color w:val="7F7F7F" w:themeColor="text1" w:themeTint="80"/>
+                              </w:rPr>
+                              <w:t xml:space="preserve">    Tel.: +351 21 844 </w:t>
+                            </w:r>
+                            <w:r>
+                              <w:rPr>
+                                <w:rFonts w:ascii="Arial" w:hAnsi="Arial" w:cs="Arial"/>
+                                <w:color w:val="7F7F7F" w:themeColor="text1" w:themeTint="80"/>
+                              </w:rPr>
+                              <w:t>33</w:t>
+                            </w:r>
+                            <w:r>
+                              <w:rPr>
+                                <w:rFonts w:ascii="Arial" w:hAnsi="Arial" w:cs="Arial"/>
+                                <w:color w:val="7F7F7F" w:themeColor="text1" w:themeTint="80"/>
+                              </w:rPr>
+                              <w:t xml:space="preserve"> </w:t>
+                            </w:r>
+                            <w:r>
+                              <w:rPr>
+                                <w:rFonts w:ascii="Arial" w:hAnsi="Arial" w:cs="Arial"/>
+                                <w:color w:val="7F7F7F" w:themeColor="text1" w:themeTint="80"/>
+                              </w:rPr>
+                              <w:t>45</w:t>
+                            </w:r>
+                          </w:p>
+                          <w:p>
+                            <w:pPr>
+                              <w:spacing w:after="60" w:line="240" w:lineRule="auto"/>
+                              <w:rPr>
+                                <w:rFonts w:ascii="Arial" w:hAnsi="Arial" w:cs="Arial"/>
+                                <w:color w:val="7F7F7F" w:themeColor="text1" w:themeTint="80"/>
+                              </w:rPr>
+                            </w:pPr>
+                            <w:r>
+                              <w:rPr>
+                                <w:rFonts w:ascii="Arial" w:hAnsi="Arial" w:cs="Arial"/>
+                                <w:i/>
+                                <w:color w:val="7F7F7F" w:themeColor="text1" w:themeTint="80"/>
+                              </w:rPr>
+                              <w:t xml:space="preserve">    </w:t>
+                            </w:r>
+                            <w:proofErr w:type="gramStart"/>
+                            <w:r>
+                              <w:rPr>
+                                <w:rFonts w:ascii="Arial" w:hAnsi="Arial" w:cs="Arial"/>
+                                <w:i/>
+                                <w:color w:val="7F7F7F" w:themeColor="text1" w:themeTint="80"/>
+                              </w:rPr>
+                              <w:t>e-mail</w:t>
+                            </w:r>
+                            <w:proofErr w:type="gramEnd"/>
+                            <w:r>
+                              <w:rPr>
+                                <w:rFonts w:ascii="Arial" w:hAnsi="Arial" w:cs="Arial"/>
+                                <w:color w:val="7F7F7F" w:themeColor="text1" w:themeTint="80"/>
+                              </w:rPr>
+                              <w:t xml:space="preserve">: </w:t>
+                            </w:r>
+                            <w:hyperlink r:id="rId9" w:history="1">
+                              <w:r>
+                                <w:rPr>
+                                  <w:rStyle w:val="Hyperlink"/>
+                                  <w:rFonts w:ascii="Arial" w:hAnsi="Arial" w:cs="Arial"/>
+                                  <w:color w:val="EF5036"/>
+                                </w:rPr>
+                                <w:t>ftelmo</w:t>
+                              </w:r>
+                              <w:r>
+                                <w:rPr>
+                                  <w:rStyle w:val="Hyperlink"/>
+                                  <w:rFonts w:ascii="Arial" w:hAnsi="Arial" w:cs="Arial"/>
+                                  <w:color w:val="EF5036"/>
+                                </w:rPr>
+                                <w:t>@lnec.pt</w:t>
+                              </w:r>
+                            </w:hyperlink>
+                          </w:p>
+                        </w:txbxContent>
+                      </wps:txbx>
+                      <wps:bodyPr rot="0" spcFirstLastPara="0" vertOverflow="overflow" horzOverflow="overflow" vert="horz" wrap="square" lIns="91440" tIns="45720" rIns="91440" bIns="45720" numCol="1" spcCol="0" rtlCol="0" fromWordArt="0" anchor="t" anchorCtr="0" forceAA="0" compatLnSpc="1">
+                        <a:prstTxWarp prst="textNoShape">
+                          <a:avLst/>
+                        </a:prstTxWarp>
+                        <a:noAutofit/>
+                      </wps:bodyPr>
+                    </wps:wsp>
+                  </a:graphicData>
+                </a:graphic>
+                <wp14:sizeRelH relativeFrom="margin">
+                  <wp14:pctWidth>0</wp14:pctWidth>
+                </wp14:sizeRelH>
+                <wp14:sizeRelV relativeFrom="margin">
+                  <wp14:pctHeight>0</wp14:pctHeight>
+                </wp14:sizeRelV>
+              </wp:anchor>
+            </w:drawing>
+          </mc:Choice>
+          <mc:Fallback>
+            <w:pict>
+              <v:shape id="Text Box 4" o:spid="_x0000_s1027" type="#_x0000_t202" style="position:absolute;left:0;text-align:left;margin-left:177.9pt;margin-top:23.6pt;width:252pt;height:98.45pt;z-index:251663360;visibility:visible;mso-wrap-style:square;mso-width-percent:0;mso-height-percent:0;mso-wrap-distance-left:9pt;mso-wrap-distance-top:0;mso-wrap-distance-right:9pt;mso-wrap-distance-bottom:0;mso-position-horizontal:absolute;mso-position-horizontal-relative:text;mso-position-vertical:absolute;mso-position-vertical-relative:text;mso-width-percent:0;mso-height-percent:0;mso-width-relative:margin;mso-height-relative:margin;v-text-anchor:top" o:gfxdata="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" filled="f" stroked="f" strokeweight="3pt">
+                <v:textbox>
+                  <w:txbxContent>
+                    <w:p>
+                      <w:pPr>
+                        <w:spacing w:after="60" w:line="240" w:lineRule="auto"/>
+                        <w:rPr>
+                          <w:rFonts w:ascii="Arial" w:hAnsi="Arial" w:cs="Arial"/>
+                          <w:b/>
+                          <w:color w:val="7F7F7F" w:themeColor="text1" w:themeTint="80"/>
+                        </w:rPr>
+                      </w:pPr>
+                      <w:r>
+                        <w:rPr>
+                          <w:rFonts w:ascii="Arial" w:hAnsi="Arial" w:cs="Arial"/>
+                          <w:b/>
+                          <w:color w:val="7F7F7F" w:themeColor="text1" w:themeTint="80"/>
+                        </w:rPr>
+                        <w:t>A/C Secretariado do 17CNG/10CLBG</w:t>
+                      </w:r>
+                    </w:p>
+                    <w:p>
+                      <w:pPr>
+                        <w:spacing w:after="60" w:line="240" w:lineRule="auto"/>
+                        <w:rPr>
+                          <w:rFonts w:ascii="Arial" w:hAnsi="Arial" w:cs="Arial"/>
+                          <w:b/>
+                          <w:color w:val="7F7F7F" w:themeColor="text1" w:themeTint="80"/>
+                        </w:rPr>
+                      </w:pPr>
+                      <w:r>
+                        <w:rPr>
+                          <w:rFonts w:ascii="Arial" w:hAnsi="Arial" w:cs="Arial"/>
+                          <w:b/>
+                          <w:color w:val="7F7F7F" w:themeColor="text1" w:themeTint="80"/>
+                        </w:rPr>
+                        <w:t>LNEC-SPG</w:t>
+                      </w:r>
+                    </w:p>
+                    <w:p>
+                      <w:pPr>
+                        <w:spacing w:after="60" w:line="240" w:lineRule="auto"/>
+                        <w:rPr>
+                          <w:rFonts w:ascii="Arial" w:hAnsi="Arial" w:cs="Arial"/>
+                          <w:color w:val="7F7F7F" w:themeColor="text1" w:themeTint="80"/>
+                        </w:rPr>
+                      </w:pPr>
+                      <w:r>
+                        <w:rPr>
+                          <w:rFonts w:ascii="Arial" w:hAnsi="Arial" w:cs="Arial"/>
+                          <w:color w:val="7F7F7F" w:themeColor="text1" w:themeTint="80"/>
+                        </w:rPr>
+                        <w:t xml:space="preserve">    Av. do Brasil 101 | 1700-066 Lisboa, Portugal</w:t>
+                      </w:r>
+                    </w:p>
+                    <w:p>
+                      <w:pPr>
+                        <w:spacing w:after="60" w:line="240" w:lineRule="auto"/>
+                        <w:rPr>
+                          <w:rFonts w:ascii="Arial" w:hAnsi="Arial" w:cs="Arial"/>
+                          <w:color w:val="7F7F7F" w:themeColor="text1" w:themeTint="80"/>
+                        </w:rPr>
+                      </w:pPr>
+                      <w:r>
+                        <w:rPr>
+                          <w:rFonts w:ascii="Arial" w:hAnsi="Arial" w:cs="Arial"/>
+                          <w:color w:val="7F7F7F" w:themeColor="text1" w:themeTint="80"/>
+                        </w:rPr>
+                        <w:t xml:space="preserve">    Tel.: +351 21 844 </w:t>
+                      </w:r>
+                      <w:r>
+                        <w:rPr>
+                          <w:rFonts w:ascii="Arial" w:hAnsi="Arial" w:cs="Arial"/>
+                          <w:color w:val="7F7F7F" w:themeColor="text1" w:themeTint="80"/>
+                        </w:rPr>
+                        <w:t>33</w:t>
+                      </w:r>
+                      <w:r>
+                        <w:rPr>
+                          <w:rFonts w:ascii="Arial" w:hAnsi="Arial" w:cs="Arial"/>
+                          <w:color w:val="7F7F7F" w:themeColor="text1" w:themeTint="80"/>
+                        </w:rPr>
+                        <w:t xml:space="preserve"> </w:t>
+                      </w:r>
+                      <w:r>
+                        <w:rPr>
+                          <w:rFonts w:ascii="Arial" w:hAnsi="Arial" w:cs="Arial"/>
+                          <w:color w:val="7F7F7F" w:themeColor="text1" w:themeTint="80"/>
+                        </w:rPr>
+                        <w:t>45</w:t>
+                      </w:r>
+                    </w:p>
+                    <w:p>
+                      <w:pPr>
+                        <w:spacing w:after="60" w:line="240" w:lineRule="auto"/>
+                        <w:rPr>
+                          <w:rFonts w:ascii="Arial" w:hAnsi="Arial" w:cs="Arial"/>
+                          <w:color w:val="7F7F7F" w:themeColor="text1" w:themeTint="80"/>
+                        </w:rPr>
+                      </w:pPr>
+                      <w:r>
+                        <w:rPr>
+                          <w:rFonts w:ascii="Arial" w:hAnsi="Arial" w:cs="Arial"/>
+                          <w:i/>
+                          <w:color w:val="7F7F7F" w:themeColor="text1" w:themeTint="80"/>
+                        </w:rPr>
+                        <w:t xml:space="preserve">    </w:t>
+                      </w:r>
+                      <w:proofErr w:type="gramStart"/>
+                      <w:r>
+                        <w:rPr>
+                          <w:rFonts w:ascii="Arial" w:hAnsi="Arial" w:cs="Arial"/>
+                          <w:i/>
+                          <w:color w:val="7F7F7F" w:themeColor="text1" w:themeTint="80"/>
+                        </w:rPr>
+                        <w:t>e-mail</w:t>
+                      </w:r>
+                      <w:proofErr w:type="gramEnd"/>
+                      <w:r>
+                        <w:rPr>
+                          <w:rFonts w:ascii="Arial" w:hAnsi="Arial" w:cs="Arial"/>
+                          <w:color w:val="7F7F7F" w:themeColor="text1" w:themeTint="80"/>
+                        </w:rPr>
+                        <w:t xml:space="preserve">: </w:t>
+                      </w:r>
+                      <w:hyperlink r:id="rId11" w:history="1">
+                        <w:r>
+                          <w:rPr>
+                            <w:rStyle w:val="Hyperlink"/>
+                            <w:rFonts w:ascii="Arial" w:hAnsi="Arial" w:cs="Arial"/>
+                            <w:color w:val="EF5036"/>
+                          </w:rPr>
+                          <w:t>ftelmo</w:t>
+                        </w:r>
+                        <w:r>
+                          <w:rPr>
+                            <w:rStyle w:val="Hyperlink"/>
+                            <w:rFonts w:ascii="Arial" w:hAnsi="Arial" w:cs="Arial"/>
+                            <w:color w:val="EF5036"/>
+                          </w:rPr>
+                          <w:t>@lnec.pt</w:t>
+                        </w:r>
+                      </w:hyperlink>
+                    </w:p>
+                  </w:txbxContent>
+                </v:textbox>
+              </v:shape>
+            </w:pict>
+          </mc:Fallback>
+        </mc:AlternateContent>
+      </w:r>
+    </w:p>
+    <w:p>
+      <w:pPr>
+        <w:rPr>
+          <w:rFonts w:ascii="Arial" w:hAnsi="Arial" w:cs="Arial"/>
+        </w:rPr>
+      </w:pPr>
+    </w:p>
+    <w:p>
+      <w:pPr>
+        <w:rPr>
+          <w:rFonts w:ascii="Arial" w:hAnsi="Arial" w:cs="Arial"/>
+        </w:rPr>
+      </w:pPr>
+    </w:p>
+    <w:p>
+      <w:pPr>
+        <w:rPr>
+          <w:rFonts w:ascii="Arial" w:hAnsi="Arial" w:cs="Arial"/>
+        </w:rPr>
+      </w:pPr>
+    </w:p>
+    <w:p>
+      <w:pPr>
+        <w:rPr>
+          <w:rFonts w:ascii="Arial" w:hAnsi="Arial" w:cs="Arial"/>
+        </w:rPr>
+      </w:pPr>
+    </w:p>
+    <w:p>
+      <w:pPr>
+        <w:rPr>
+          <w:rFonts w:ascii="Arial" w:hAnsi="Arial" w:cs="Arial"/>
+        </w:rPr>
+      </w:pPr>
+    </w:p>
+    <w:p>
+      <w:pPr>
+        <w:rPr>
+          <w:rFonts w:ascii="Arial" w:hAnsi="Arial" w:cs="Arial"/>
+          <w:b/>
+          <w:color w:val="EF5036"/>
+          <w:sz w:val="26"/>
+          <w:szCs w:val="26"/>
+        </w:rPr>
+      </w:pPr>
+      <w:r>
+        <w:rPr>
+          <w:rFonts w:ascii="Arial" w:hAnsi="Arial" w:cs="Arial"/>
+          <w:b/>
+          <w:color w:val="EF5036"/>
+          <w:sz w:val="26"/>
+          <w:szCs w:val="26"/>
+        </w:rPr>
+        <w:t xml:space="preserve">EXPOSIÇÃO TÉCNICA </w:t>
+      </w:r>
+      <w:r>
+        <w:rPr>
+          <w:rFonts w:ascii="Arial" w:hAnsi="Arial" w:cs="Arial"/>
+          <w:b/>
+          <w:color w:val="EF5036"/>
+          <w:sz w:val="26"/>
+          <w:szCs w:val="26"/>
+        </w:rPr>
+        <w:t>–</w:t>
+      </w:r>
+      <w:r>
+        <w:rPr>
+          <w:rFonts w:ascii="Arial" w:hAnsi="Arial" w:cs="Arial"/>
+          <w:b/>
+          <w:color w:val="EF5036"/>
+          <w:sz w:val="26"/>
+          <w:szCs w:val="26"/>
+        </w:rPr>
+        <w:t xml:space="preserve"> </w:t>
+      </w:r>
+      <w:r>
+        <w:rPr>
+          <w:rFonts w:ascii="Arial" w:hAnsi="Arial" w:cs="Arial"/>
+          <w:b/>
+          <w:color w:val="EF5036"/>
+          <w:sz w:val="26"/>
+          <w:szCs w:val="26"/>
+        </w:rPr>
+        <w:t xml:space="preserve">Informações </w:t>
+      </w:r>
+    </w:p>
+    <w:p>
+      <w:pPr>
+        <w:spacing w:after="60" w:line="240" w:lineRule="auto"/>
+        <w:rPr>
+          <w:rFonts w:ascii="Arial" w:hAnsi="Arial" w:cs="Arial"/>
+          <w:b/>
+          <w:color w:val="FFC000"/>
+        </w:rPr>
+      </w:pPr>
+    </w:p>
+    <w:p>
+      <w:pPr>
+        <w:spacing w:after="240"/>
+        <w:jc w:val="both"/>
+        <w:rPr>
+          <w:rFonts w:ascii="Arial" w:hAnsi="Arial" w:cs="Arial"/>
+          <w:b/>
+          <w:color w:val="F79604"/>
+          <w14:ligatures w14:val="standard"/>
+        </w:rPr>
+      </w:pPr>
+      <w:r>
+        <w:rPr>
+          <w:rFonts w:ascii="Arial" w:hAnsi="Arial" w:cs="Arial"/>
+          <w:b/>
+          <w:color w:val="F79604"/>
+          <w14:ligatures w14:val="standard"/>
+        </w:rPr>
+        <w:t>Local</w:t>
+      </w:r>
+    </w:p>
+    <w:p>
+      <w:pPr>
+        <w:spacing w:after="60" w:line="240" w:lineRule="auto"/>
+        <w:rPr>
+          <w:rFonts w:ascii="Arial" w:hAnsi="Arial" w:cs="Arial"/>
+          <w:sz w:val="20"/>
+          <w:szCs w:val="20"/>
+        </w:rPr>
+      </w:pPr>
+      <w:r>
+        <w:rPr>
+          <w:rFonts w:ascii="Arial" w:hAnsi="Arial" w:cs="Arial"/>
+          <w:sz w:val="20"/>
+          <w:szCs w:val="20"/>
+        </w:rPr>
+        <w:t>Centro de congressos do LNEC</w:t>
+      </w:r>
+    </w:p>
+    <w:p>
+      <w:pPr>
+        <w:spacing w:after="60" w:line="240" w:lineRule="auto"/>
+        <w:rPr>
+          <w:rFonts w:ascii="Arial" w:hAnsi="Arial" w:cs="Arial"/>
+          <w:sz w:val="20"/>
+          <w:szCs w:val="20"/>
+        </w:rPr>
+      </w:pPr>
+      <w:r>
+        <w:rPr>
+          <w:rFonts w:ascii="Arial" w:hAnsi="Arial" w:cs="Arial"/>
+          <w:sz w:val="20"/>
+          <w:szCs w:val="20"/>
+        </w:rPr>
+        <w:tab/>
+        <w:t>Avenida do Brasil 101 | 1700-066 Lisboa | Portugal</w:t>
+      </w:r>
+    </w:p>
+    <w:p>
+      <w:pPr>
+        <w:spacing w:after="60" w:line="240" w:lineRule="auto"/>
+        <w:rPr>
+          <w:rFonts w:ascii="Arial" w:hAnsi="Arial" w:cs="Arial"/>
+          <w:b/>
+          <w:color w:val="FFC000"/>
+        </w:rPr>
+      </w:pPr>
+    </w:p>
+    <w:p>
+      <w:pPr>
+        <w:spacing w:after="240"/>
+        <w:jc w:val="both"/>
+        <w:rPr>
+          <w:rFonts w:ascii="Arial" w:hAnsi="Arial" w:cs="Arial"/>
+          <w:b/>
+          <w:i/>
+          <w:color w:val="F79604"/>
+          <w14:ligatures w14:val="standard"/>
+        </w:rPr>
+      </w:pPr>
+      <w:proofErr w:type="gramStart"/>
+      <w:r>
+        <w:rPr>
+          <w:rFonts w:ascii="Arial" w:hAnsi="Arial" w:cs="Arial"/>
+          <w:b/>
+          <w:i/>
+          <w:color w:val="F79604"/>
+          <w14:ligatures w14:val="standard"/>
+        </w:rPr>
+        <w:t>Stands</w:t>
+      </w:r>
+      <w:proofErr w:type="gramEnd"/>
+    </w:p>
+    <w:p>
+      <w:pPr>
+        <w:spacing w:after="60" w:line="240" w:lineRule="auto"/>
+        <w:rPr>
+          <w:rFonts w:ascii="Arial" w:hAnsi="Arial" w:cs="Arial"/>
+          <w:sz w:val="20"/>
+          <w:szCs w:val="20"/>
+        </w:rPr>
+      </w:pPr>
+      <w:r>
+        <w:rPr>
+          <w:rFonts w:ascii="Arial" w:hAnsi="Arial" w:cs="Arial"/>
+          <w:sz w:val="20"/>
+          <w:szCs w:val="20"/>
+        </w:rPr>
+        <w:t xml:space="preserve">A exposição vai dispor de um máximo de </w:t>
+      </w:r>
+      <w:r>
+        <w:rPr>
+          <w:rFonts w:ascii="Arial" w:hAnsi="Arial" w:cs="Arial"/>
+          <w:sz w:val="20"/>
+          <w:szCs w:val="20"/>
+        </w:rPr>
+        <w:t>15</w:t>
+      </w:r>
+      <w:r>
+        <w:rPr>
+          <w:rFonts w:ascii="Arial" w:hAnsi="Arial" w:cs="Arial"/>
+          <w:sz w:val="20"/>
+          <w:szCs w:val="20"/>
+        </w:rPr>
+        <w:t xml:space="preserve"> </w:t>
+      </w:r>
+      <w:proofErr w:type="gramStart"/>
+      <w:r>
+        <w:rPr>
+          <w:rFonts w:ascii="Arial" w:hAnsi="Arial" w:cs="Arial"/>
+          <w:sz w:val="20"/>
+          <w:szCs w:val="20"/>
+        </w:rPr>
+        <w:t>stands</w:t>
+      </w:r>
+      <w:proofErr w:type="gramEnd"/>
+    </w:p>
+    <w:p>
+      <w:pPr>
+        <w:spacing w:after="60" w:line="240" w:lineRule="auto"/>
+        <w:rPr>
+          <w:rFonts w:ascii="Arial" w:hAnsi="Arial" w:cs="Arial"/>
+          <w:sz w:val="20"/>
+          <w:szCs w:val="20"/>
+        </w:rPr>
+      </w:pPr>
+      <w:r>
+        <w:rPr>
+          <w:rFonts w:ascii="Arial" w:hAnsi="Arial" w:cs="Arial"/>
+          <w:sz w:val="20"/>
+          <w:szCs w:val="20"/>
+        </w:rPr>
+        <w:t>A área</w:t>
+      </w:r>
+      <w:r>
+        <w:rPr>
+          <w:rFonts w:ascii="Arial" w:hAnsi="Arial" w:cs="Arial"/>
+          <w:sz w:val="20"/>
+          <w:szCs w:val="20"/>
+        </w:rPr>
+        <w:t xml:space="preserve"> da exibição v</w:t>
+      </w:r>
+      <w:r>
+        <w:rPr>
+          <w:rFonts w:ascii="Arial" w:hAnsi="Arial" w:cs="Arial"/>
+          <w:sz w:val="20"/>
+          <w:szCs w:val="20"/>
+        </w:rPr>
+        <w:t>ai estar localizada</w:t>
+      </w:r>
+      <w:r>
+        <w:rPr>
+          <w:rFonts w:ascii="Arial" w:hAnsi="Arial" w:cs="Arial"/>
+          <w:sz w:val="20"/>
+          <w:szCs w:val="20"/>
+        </w:rPr>
+        <w:t xml:space="preserve"> junto aos pontos de encontro onde também vão ocorrer os “coffee breaks”.</w:t>
+      </w:r>
+    </w:p>
+    <w:p>
+      <w:pPr>
+        <w:spacing w:after="60" w:line="240" w:lineRule="auto"/>
+        <w:rPr>
+          <w:rFonts w:ascii="Arial" w:hAnsi="Arial" w:cs="Arial"/>
+          <w:sz w:val="20"/>
+          <w:szCs w:val="20"/>
+        </w:rPr>
+      </w:pPr>
+    </w:p>
+    <w:tbl>
+      <w:tblPr>
+        <w:tblStyle w:val="TableGrid"/>
+        <w:tblW w:w="0" w:type="auto"/>
+        <w:tblLook w:val="04A0" w:firstRow="1" w:lastRow="0" w:firstColumn="1" w:lastColumn="0" w:noHBand="0" w:noVBand="1"/>
+      </w:tblPr>
+      <w:tblGrid>
+        <w:gridCol w:w="2908"/>
+        <w:gridCol w:w="2908"/>
+        <w:gridCol w:w="2908"/>
+      </w:tblGrid>
+      <w:tr>
+        <w:tc>
+          <w:tcPr>
+            <w:tcW w:w="2908" w:type="dxa"/>
+          </w:tcPr>
+          <w:p>
+            <w:pPr>
+              <w:spacing w:after="60"/>
+              <w:jc w:val="center"/>
+              <w:rPr>
+                <w:rFonts w:ascii="Arial" w:hAnsi="Arial" w:cs="Arial"/>
+                <w:b/>
+                <w:i/>
+                <w:sz w:val="20"/>
+                <w:szCs w:val="20"/>
+              </w:rPr>
+            </w:pPr>
+            <w:proofErr w:type="gramStart"/>
+            <w:r>
+              <w:rPr>
+                <w:rFonts w:ascii="Arial" w:hAnsi="Arial" w:cs="Arial"/>
+                <w:b/>
+                <w:i/>
+                <w:sz w:val="20"/>
+                <w:szCs w:val="20"/>
+              </w:rPr>
+              <w:t>Stands</w:t>
+            </w:r>
+            <w:proofErr w:type="gramEnd"/>
+          </w:p>
+        </w:tc>
+        <w:tc>
+          <w:tcPr>
+            <w:tcW w:w="2908" w:type="dxa"/>
+          </w:tcPr>
+          <w:p>
+            <w:pPr>
+              <w:spacing w:after="60"/>
+              <w:jc w:val="center"/>
+              <w:rPr>
+                <w:rFonts w:ascii="Arial" w:hAnsi="Arial" w:cs="Arial"/>
+                <w:b/>
+                <w:sz w:val="20"/>
+                <w:szCs w:val="20"/>
+              </w:rPr>
+            </w:pPr>
+            <w:r>
+              <w:rPr>
+                <w:rFonts w:ascii="Arial" w:hAnsi="Arial" w:cs="Arial"/>
+                <w:b/>
+                <w:sz w:val="20"/>
+                <w:szCs w:val="20"/>
+              </w:rPr>
+              <w:t xml:space="preserve">Número de </w:t>
+            </w:r>
+            <w:proofErr w:type="gramStart"/>
+            <w:r>
+              <w:rPr>
+                <w:rFonts w:ascii="Arial" w:hAnsi="Arial" w:cs="Arial"/>
+                <w:b/>
+                <w:i/>
+                <w:sz w:val="20"/>
+                <w:szCs w:val="20"/>
+              </w:rPr>
+              <w:t>stands</w:t>
+            </w:r>
+            <w:proofErr w:type="gramEnd"/>
+          </w:p>
+        </w:tc>
+        <w:tc>
+          <w:tcPr>
+            <w:tcW w:w="2908" w:type="dxa"/>
+          </w:tcPr>
+          <w:p>
+            <w:pPr>
+              <w:spacing w:after="60"/>
+              <w:jc w:val="center"/>
+              <w:rPr>
+                <w:rFonts w:ascii="Arial" w:hAnsi="Arial" w:cs="Arial"/>
+                <w:b/>
+                <w:sz w:val="20"/>
+                <w:szCs w:val="20"/>
+              </w:rPr>
+            </w:pPr>
+            <w:r>
+              <w:rPr>
+                <w:rFonts w:ascii="Arial" w:hAnsi="Arial" w:cs="Arial"/>
+                <w:b/>
+                <w:sz w:val="20"/>
+                <w:szCs w:val="20"/>
+              </w:rPr>
+              <w:t>Custo</w:t>
+            </w:r>
+          </w:p>
+        </w:tc>
+      </w:tr>
+      <w:tr>
+        <w:tc>
+          <w:tcPr>
+            <w:tcW w:w="2908" w:type="dxa"/>
+          </w:tcPr>
+          <w:p>
+            <w:pPr>
+              <w:spacing w:after="60"/>
+              <w:jc w:val="center"/>
+              <w:rPr>
+                <w:rFonts w:ascii="Arial" w:hAnsi="Arial" w:cs="Arial"/>
+                <w:sz w:val="20"/>
+                <w:szCs w:val="20"/>
+              </w:rPr>
+            </w:pPr>
+            <w:r>
+              <w:rPr>
+                <w:rFonts w:ascii="Arial" w:hAnsi="Arial" w:cs="Arial"/>
+                <w:sz w:val="20"/>
+                <w:szCs w:val="20"/>
+              </w:rPr>
+              <w:t>6</w:t>
+            </w:r>
+            <w:r>
+              <w:rPr>
+                <w:rFonts w:ascii="Arial" w:hAnsi="Arial" w:cs="Arial"/>
+                <w:sz w:val="20"/>
+                <w:szCs w:val="20"/>
+              </w:rPr>
+              <w:t xml:space="preserve"> </w:t>
+            </w:r>
+            <w:proofErr w:type="gramStart"/>
+            <w:r>
+              <w:rPr>
+                <w:rFonts w:ascii="Arial" w:hAnsi="Arial" w:cs="Arial"/>
+                <w:sz w:val="20"/>
+                <w:szCs w:val="20"/>
+              </w:rPr>
+              <w:t>m</w:t>
+            </w:r>
+            <w:r>
+              <w:rPr>
+                <w:rFonts w:ascii="Arial" w:hAnsi="Arial" w:cs="Arial"/>
+                <w:sz w:val="20"/>
+                <w:szCs w:val="20"/>
+                <w:vertAlign w:val="superscript"/>
+              </w:rPr>
+              <w:t>2</w:t>
+            </w:r>
+            <w:proofErr w:type="gramEnd"/>
+            <w:r>
+              <w:rPr>
+                <w:rFonts w:ascii="Arial" w:hAnsi="Arial" w:cs="Arial"/>
+                <w:sz w:val="20"/>
+                <w:szCs w:val="20"/>
+              </w:rPr>
+              <w:t xml:space="preserve"> (3m x 2 m)</w:t>
+            </w:r>
+          </w:p>
+        </w:tc>
+        <w:tc>
+          <w:tcPr>
+            <w:tcW w:w="2908" w:type="dxa"/>
+          </w:tcPr>
+          <w:p>
+            <w:pPr>
+              <w:spacing w:after="60"/>
+              <w:jc w:val="center"/>
+              <w:rPr>
+                <w:rFonts w:ascii="Arial" w:hAnsi="Arial" w:cs="Arial"/>
+                <w:sz w:val="20"/>
+                <w:szCs w:val="20"/>
+              </w:rPr>
+            </w:pPr>
+            <w:r>
+              <w:rPr>
+                <w:rFonts w:ascii="Arial" w:hAnsi="Arial" w:cs="Arial"/>
+                <w:sz w:val="20"/>
+                <w:szCs w:val="20"/>
+              </w:rPr>
+              <w:t>15</w:t>
+            </w:r>
+          </w:p>
+        </w:tc>
+        <w:tc>
+          <w:tcPr>
+            <w:tcW w:w="2908" w:type="dxa"/>
+          </w:tcPr>
+          <w:p>
+            <w:pPr>
+              <w:spacing w:after="60"/>
+              <w:jc w:val="center"/>
+              <w:rPr>
+                <w:rFonts w:ascii="Arial" w:hAnsi="Arial" w:cs="Arial"/>
+                <w:sz w:val="20"/>
+                <w:szCs w:val="20"/>
+              </w:rPr>
+            </w:pPr>
+            <w:r>
+              <w:rPr>
+                <w:rFonts w:ascii="Arial" w:hAnsi="Arial" w:cs="Arial"/>
+                <w:sz w:val="20"/>
+                <w:szCs w:val="20"/>
+              </w:rPr>
+              <w:t>€ 1500,00</w:t>
+            </w:r>
+            <w:r>
+              <w:rPr>
+                <w:rFonts w:ascii="Arial" w:hAnsi="Arial" w:cs="Arial"/>
+                <w:sz w:val="20"/>
+                <w:szCs w:val="20"/>
+              </w:rPr>
+              <w:t xml:space="preserve"> (incluindo IVA)</w:t>
+            </w:r>
+          </w:p>
+        </w:tc>
+      </w:tr>
+    </w:tbl>
+    <w:p>
+      <w:pPr>
+        <w:spacing w:after="60" w:line="240" w:lineRule="auto"/>
+        <w:rPr>
+          <w:rFonts w:ascii="Arial" w:hAnsi="Arial" w:cs="Arial"/>
+          <w:sz w:val="20"/>
+          <w:szCs w:val="20"/>
+        </w:rPr>
+      </w:pPr>
+    </w:p>
+    <w:p>
+      <w:pPr>
+        <w:spacing w:after="60" w:line="240" w:lineRule="auto"/>
+        <w:rPr>
+          <w:rFonts w:ascii="Arial" w:hAnsi="Arial" w:cs="Arial"/>
+          <w:sz w:val="20"/>
+          <w:szCs w:val="20"/>
+        </w:rPr>
+      </w:pPr>
+      <w:r>
+        <w:rPr>
+          <w:rFonts w:ascii="Arial" w:hAnsi="Arial" w:cs="Arial"/>
+          <w:sz w:val="20"/>
+          <w:szCs w:val="20"/>
+        </w:rPr>
+        <w:t xml:space="preserve">O custo dos </w:t>
+      </w:r>
+      <w:proofErr w:type="gramStart"/>
+      <w:r>
+        <w:rPr>
+          <w:rFonts w:ascii="Arial" w:hAnsi="Arial" w:cs="Arial"/>
+          <w:i/>
+          <w:sz w:val="20"/>
+          <w:szCs w:val="20"/>
+        </w:rPr>
+        <w:t>stands</w:t>
+      </w:r>
+      <w:proofErr w:type="gramEnd"/>
+      <w:r>
+        <w:rPr>
+          <w:rFonts w:ascii="Arial" w:hAnsi="Arial" w:cs="Arial"/>
+          <w:sz w:val="20"/>
+          <w:szCs w:val="20"/>
+        </w:rPr>
+        <w:t xml:space="preserve"> inclui:</w:t>
+      </w:r>
+    </w:p>
+    <w:p>
+      <w:pPr>
+        <w:pStyle w:val="ListParagraph"/>
+        <w:numPr>
+          <w:ilvl w:val="0"/>
+          <w:numId w:val="1"/>
+        </w:numPr>
+        <w:spacing w:after="60" w:line="240" w:lineRule="auto"/>
+        <w:rPr>
+          <w:rFonts w:ascii="Arial" w:hAnsi="Arial" w:cs="Arial"/>
+          <w:sz w:val="20"/>
+          <w:szCs w:val="20"/>
+        </w:rPr>
+      </w:pPr>
+      <w:r>
+        <w:rPr>
+          <w:rFonts w:ascii="Arial" w:hAnsi="Arial" w:cs="Arial"/>
+          <w:sz w:val="20"/>
+          <w:szCs w:val="20"/>
+        </w:rPr>
+        <w:t>Estrutura</w:t>
+      </w:r>
+      <w:r>
+        <w:rPr>
+          <w:rFonts w:ascii="Arial" w:hAnsi="Arial" w:cs="Arial"/>
+          <w:sz w:val="20"/>
+          <w:szCs w:val="20"/>
+        </w:rPr>
+        <w:t xml:space="preserve"> (paredes brancas suportadas por perfis de alumínio;</w:t>
+      </w:r>
+    </w:p>
+    <w:p>
+      <w:pPr>
+        <w:pStyle w:val="ListParagraph"/>
+        <w:numPr>
+          <w:ilvl w:val="0"/>
+          <w:numId w:val="1"/>
+        </w:numPr>
+        <w:spacing w:after="60" w:line="240" w:lineRule="auto"/>
+        <w:rPr>
+          <w:rFonts w:ascii="Arial" w:hAnsi="Arial" w:cs="Arial"/>
+          <w:sz w:val="20"/>
+          <w:szCs w:val="20"/>
+        </w:rPr>
+      </w:pPr>
+      <w:r>
+        <w:rPr>
+          <w:rFonts w:ascii="Arial" w:hAnsi="Arial" w:cs="Arial"/>
+          <w:sz w:val="20"/>
+          <w:szCs w:val="20"/>
+        </w:rPr>
+        <w:t>Pavimento coberto com carpete cinzenta</w:t>
+      </w:r>
+    </w:p>
+    <w:p>
+      <w:pPr>
+        <w:pStyle w:val="ListParagraph"/>
+        <w:numPr>
+          <w:ilvl w:val="0"/>
+          <w:numId w:val="1"/>
+        </w:numPr>
+        <w:spacing w:after="60" w:line="240" w:lineRule="auto"/>
+        <w:rPr>
+          <w:rFonts w:ascii="Arial" w:hAnsi="Arial" w:cs="Arial"/>
+          <w:sz w:val="20"/>
+          <w:szCs w:val="20"/>
+        </w:rPr>
+      </w:pPr>
+      <w:r>
+        <w:rPr>
+          <w:rFonts w:ascii="Arial" w:hAnsi="Arial" w:cs="Arial"/>
+          <w:sz w:val="20"/>
+          <w:szCs w:val="20"/>
+        </w:rPr>
+        <w:t>Faixa com 30 cm de altura com o nome da empresa (letras a cor preta)</w:t>
+      </w:r>
+    </w:p>
+    <w:p>
+      <w:pPr>
+        <w:pStyle w:val="ListParagraph"/>
+        <w:numPr>
+          <w:ilvl w:val="0"/>
+          <w:numId w:val="1"/>
+        </w:numPr>
+        <w:spacing w:after="60" w:line="240" w:lineRule="auto"/>
+        <w:rPr>
+          <w:rFonts w:ascii="Arial" w:hAnsi="Arial" w:cs="Arial"/>
+          <w:sz w:val="20"/>
+          <w:szCs w:val="20"/>
+        </w:rPr>
+      </w:pPr>
+      <w:r>
+        <w:rPr>
+          <w:rFonts w:ascii="Arial" w:hAnsi="Arial" w:cs="Arial"/>
+          <w:sz w:val="20"/>
+          <w:szCs w:val="20"/>
+        </w:rPr>
+        <w:t>1 Tomada elétrica de 220-230V, 50Hz</w:t>
+      </w:r>
+    </w:p>
+    <w:p>
+      <w:pPr>
+        <w:pStyle w:val="ListParagraph"/>
+        <w:numPr>
+          <w:ilvl w:val="0"/>
+          <w:numId w:val="1"/>
+        </w:numPr>
+        <w:spacing w:after="60" w:line="240" w:lineRule="auto"/>
+        <w:rPr>
+          <w:rFonts w:ascii="Arial" w:hAnsi="Arial" w:cs="Arial"/>
+          <w:sz w:val="20"/>
+          <w:szCs w:val="20"/>
+        </w:rPr>
+      </w:pPr>
+      <w:r>
+        <w:rPr>
+          <w:rFonts w:ascii="Arial" w:hAnsi="Arial" w:cs="Arial"/>
+          <w:sz w:val="20"/>
+          <w:szCs w:val="20"/>
+        </w:rPr>
+        <w:t>5 Pontos de luz com 100 W (cada um)</w:t>
+      </w:r>
+    </w:p>
+    <w:p>
+      <w:pPr>
+        <w:pStyle w:val="ListParagraph"/>
+        <w:numPr>
+          <w:ilvl w:val="0"/>
+          <w:numId w:val="1"/>
+        </w:numPr>
+        <w:spacing w:after="60" w:line="240" w:lineRule="auto"/>
+        <w:rPr>
+          <w:rFonts w:ascii="Arial" w:hAnsi="Arial" w:cs="Arial"/>
+          <w:sz w:val="20"/>
+          <w:szCs w:val="20"/>
+        </w:rPr>
+      </w:pPr>
+      <w:r>
+        <w:rPr>
+          <w:rFonts w:ascii="Arial" w:hAnsi="Arial" w:cs="Arial"/>
+          <w:sz w:val="20"/>
+          <w:szCs w:val="20"/>
+        </w:rPr>
+        <w:t>1 Mesa</w:t>
+      </w:r>
+    </w:p>
+    <w:p>
+      <w:pPr>
+        <w:pStyle w:val="ListParagraph"/>
+        <w:numPr>
+          <w:ilvl w:val="0"/>
+          <w:numId w:val="1"/>
+        </w:numPr>
+        <w:spacing w:after="60" w:line="240" w:lineRule="auto"/>
+        <w:rPr>
+          <w:rFonts w:ascii="Arial" w:hAnsi="Arial" w:cs="Arial"/>
+          <w:sz w:val="20"/>
+          <w:szCs w:val="20"/>
+        </w:rPr>
+      </w:pPr>
+      <w:r>
+        <w:rPr>
+          <w:rFonts w:ascii="Arial" w:hAnsi="Arial" w:cs="Arial"/>
+          <w:sz w:val="20"/>
+          <w:szCs w:val="20"/>
+        </w:rPr>
+        <w:t>2 Cadeira</w:t>
+      </w:r>
+    </w:p>
+    <w:p>
+      <w:pPr>
+        <w:pStyle w:val="ListParagraph"/>
+        <w:numPr>
+          <w:ilvl w:val="0"/>
+          <w:numId w:val="1"/>
+        </w:numPr>
+        <w:spacing w:after="60" w:line="240" w:lineRule="auto"/>
+        <w:rPr>
+          <w:rFonts w:ascii="Arial" w:hAnsi="Arial" w:cs="Arial"/>
+          <w:sz w:val="20"/>
+          <w:szCs w:val="20"/>
+        </w:rPr>
+      </w:pPr>
+      <w:r>
+        <w:rPr>
+          <w:rFonts w:ascii="Arial" w:hAnsi="Arial" w:cs="Arial"/>
+          <w:sz w:val="20"/>
+          <w:szCs w:val="20"/>
+        </w:rPr>
+        <w:t>1 Caixa com cadeado</w:t>
+      </w:r>
+    </w:p>
+    <w:p>
+      <w:pPr>
+        <w:spacing w:after="60" w:line="240" w:lineRule="auto"/>
+        <w:rPr>
+          <w:rFonts w:ascii="Arial" w:hAnsi="Arial" w:cs="Arial"/>
+          <w:sz w:val="20"/>
+          <w:szCs w:val="20"/>
+        </w:rPr>
+      </w:pPr>
+    </w:p>
+    <w:p>
+      <w:pPr>
+        <w:spacing w:after="240"/>
+        <w:jc w:val="both"/>
+        <w:rPr>
+          <w:rFonts w:ascii="Arial" w:hAnsi="Arial" w:cs="Arial"/>
+          <w:b/>
+          <w:color w:val="F79604"/>
+          <w14:ligatures w14:val="standard"/>
+        </w:rPr>
+      </w:pPr>
+      <w:r>
+        <w:rPr>
+          <w:rFonts w:ascii="Arial" w:hAnsi="Arial" w:cs="Arial"/>
+          <w:b/>
+          <w:color w:val="F79604"/>
+          <w14:ligatures w14:val="standard"/>
+        </w:rPr>
+        <w:t xml:space="preserve">Escolha do </w:t>
+      </w:r>
+      <w:r>
+        <w:rPr>
+          <w:rFonts w:ascii="Arial" w:hAnsi="Arial" w:cs="Arial"/>
+          <w:b/>
+          <w:i/>
+          <w:color w:val="F79604"/>
+          <w14:ligatures w14:val="standard"/>
+        </w:rPr>
+        <w:t>stand</w:t>
+      </w:r>
+    </w:p>
+    <w:p>
+      <w:pPr>
+        <w:spacing w:after="60" w:line="240" w:lineRule="auto"/>
+        <w:jc w:val="both"/>
+        <w:rPr>
+          <w:rFonts w:ascii="Arial" w:hAnsi="Arial" w:cs="Arial"/>
+        </w:rPr>
+      </w:pPr>
+      <w:r>
+        <w:rPr>
+          <w:rFonts w:ascii="Arial" w:hAnsi="Arial" w:cs="Arial"/>
+        </w:rPr>
+        <w:t xml:space="preserve">Cada </w:t>
+      </w:r>
+      <w:proofErr w:type="gramStart"/>
+      <w:r>
+        <w:rPr>
+          <w:rFonts w:ascii="Arial" w:hAnsi="Arial" w:cs="Arial"/>
+          <w:i/>
+        </w:rPr>
+        <w:t>stand</w:t>
+      </w:r>
+      <w:proofErr w:type="gramEnd"/>
+      <w:r>
+        <w:rPr>
+          <w:rFonts w:ascii="Arial" w:hAnsi="Arial" w:cs="Arial"/>
+        </w:rPr>
+        <w:t xml:space="preserve"> tem um número de identificação (de 1 a </w:t>
+      </w:r>
+      <w:r>
+        <w:rPr>
+          <w:rFonts w:ascii="Arial" w:hAnsi="Arial" w:cs="Arial"/>
+        </w:rPr>
+        <w:t>15</w:t>
+      </w:r>
+      <w:r>
+        <w:rPr>
+          <w:rFonts w:ascii="Arial" w:hAnsi="Arial" w:cs="Arial"/>
+        </w:rPr>
+        <w:t>), para que os expositores possam manifestar, no formulário de registo, a sua preferência em termos de localização.</w:t>
+      </w:r>
+    </w:p>
+    <w:p>
+      <w:pPr>
+        <w:spacing w:after="60" w:line="240" w:lineRule="auto"/>
+        <w:jc w:val="both"/>
+        <w:rPr>
+          <w:rFonts w:ascii="Arial" w:hAnsi="Arial" w:cs="Arial"/>
+        </w:rPr>
+      </w:pPr>
+      <w:r>
+        <w:rPr>
+          <w:rFonts w:ascii="Arial" w:hAnsi="Arial" w:cs="Arial"/>
+        </w:rPr>
+        <w:t xml:space="preserve">A alocação do local dos </w:t>
+      </w:r>
+      <w:proofErr w:type="gramStart"/>
+      <w:r>
+        <w:rPr>
+          <w:rFonts w:ascii="Arial" w:hAnsi="Arial" w:cs="Arial"/>
+          <w:i/>
+        </w:rPr>
+        <w:t>stands</w:t>
+      </w:r>
+      <w:proofErr w:type="gramEnd"/>
+      <w:r>
+        <w:rPr>
+          <w:rFonts w:ascii="Arial" w:hAnsi="Arial" w:cs="Arial"/>
+        </w:rPr>
+        <w:t xml:space="preserve"> vai ter em consideração a preferência dos expositores e a data de pagamento. Para tal, solicita-se o envio de um comprovativo d</w:t>
+      </w:r>
+      <w:r>
+        <w:rPr>
+          <w:rFonts w:ascii="Arial" w:hAnsi="Arial" w:cs="Arial"/>
+        </w:rPr>
+        <w:t>o</w:t>
+      </w:r>
+      <w:r>
+        <w:rPr>
+          <w:rFonts w:ascii="Arial" w:hAnsi="Arial" w:cs="Arial"/>
+        </w:rPr>
+        <w:t xml:space="preserve"> pagamento, juntamente o formulário de registo.</w:t>
+      </w:r>
+    </w:p>
+    <w:p>
+      <w:pPr>
+        <w:spacing w:after="60" w:line="240" w:lineRule="auto"/>
+        <w:rPr>
+          <w:rFonts w:ascii="Arial" w:hAnsi="Arial" w:cs="Arial"/>
+        </w:rPr>
+      </w:pPr>
+    </w:p>
+    <w:p>
+      <w:pPr>
+        <w:spacing w:after="240"/>
+        <w:jc w:val="both"/>
+        <w:rPr>
+          <w:rFonts w:ascii="Arial" w:hAnsi="Arial" w:cs="Arial"/>
+          <w:b/>
+          <w:color w:val="F79604"/>
+          <w14:ligatures w14:val="standard"/>
+        </w:rPr>
+      </w:pPr>
+      <w:r>
+        <w:rPr>
+          <w:rFonts w:ascii="Arial" w:hAnsi="Arial" w:cs="Arial"/>
+          <w:b/>
+          <w:color w:val="F79604"/>
+          <w14:ligatures w14:val="standard"/>
+        </w:rPr>
+        <w:t>Segurança</w:t>
+      </w:r>
+    </w:p>
+    <w:p>
+      <w:pPr>
+        <w:spacing w:after="60" w:line="240" w:lineRule="auto"/>
+        <w:rPr>
+          <w:rFonts w:ascii="Arial" w:hAnsi="Arial" w:cs="Arial"/>
+        </w:rPr>
+      </w:pPr>
+      <w:r>
+        <w:rPr>
+          <w:rFonts w:ascii="Arial" w:hAnsi="Arial" w:cs="Arial"/>
+        </w:rPr>
+        <w:t xml:space="preserve">Cada expositor é responsável por danos no seu </w:t>
+      </w:r>
+      <w:proofErr w:type="gramStart"/>
+      <w:r>
+        <w:rPr>
+          <w:rFonts w:ascii="Arial" w:hAnsi="Arial" w:cs="Arial"/>
+          <w:i/>
+        </w:rPr>
+        <w:t>stand</w:t>
+      </w:r>
+      <w:proofErr w:type="gramEnd"/>
+      <w:r>
+        <w:rPr>
+          <w:rFonts w:ascii="Arial" w:hAnsi="Arial" w:cs="Arial"/>
+        </w:rPr>
+        <w:t>, assim como pela segurança de valores (</w:t>
+      </w:r>
+      <w:r>
+        <w:rPr>
+          <w:rFonts w:ascii="Arial" w:hAnsi="Arial" w:cs="Arial"/>
+        </w:rPr>
+        <w:t xml:space="preserve">e.g., </w:t>
+      </w:r>
+      <w:r>
+        <w:rPr>
+          <w:rFonts w:ascii="Arial" w:hAnsi="Arial" w:cs="Arial"/>
+        </w:rPr>
+        <w:t>computadores portáteis, …) no seu interior.</w:t>
+      </w:r>
+    </w:p>
+    <w:p>
+      <w:pPr>
+        <w:spacing w:after="60" w:line="240" w:lineRule="auto"/>
+        <w:rPr>
+          <w:rFonts w:ascii="Arial" w:hAnsi="Arial" w:cs="Arial"/>
+        </w:rPr>
+      </w:pPr>
+    </w:p>
+    <w:p>
+      <w:pPr>
+        <w:spacing w:after="240"/>
+        <w:jc w:val="both"/>
+        <w:rPr>
+          <w:rFonts w:ascii="Arial" w:hAnsi="Arial" w:cs="Arial"/>
+          <w:b/>
+          <w:color w:val="F79604"/>
+          <w14:ligatures w14:val="standard"/>
+        </w:rPr>
+      </w:pPr>
+      <w:r>
+        <w:rPr>
+          <w:rFonts w:ascii="Arial" w:hAnsi="Arial" w:cs="Arial"/>
+          <w:b/>
+          <w:color w:val="F79604"/>
+          <w14:ligatures w14:val="standard"/>
+        </w:rPr>
+        <w:t>Montagem e desmontagem</w:t>
+      </w:r>
+    </w:p>
+    <w:p>
+      <w:pPr>
+        <w:spacing w:after="60" w:line="240" w:lineRule="auto"/>
+        <w:rPr>
+          <w:rFonts w:ascii="Arial" w:hAnsi="Arial" w:cs="Arial"/>
+        </w:rPr>
+      </w:pPr>
+      <w:r>
+        <w:rPr>
+          <w:rFonts w:ascii="Arial" w:hAnsi="Arial" w:cs="Arial"/>
+          <w:u w:val="single"/>
+        </w:rPr>
+        <w:t>Montagem</w:t>
+      </w:r>
+      <w:r>
+        <w:rPr>
+          <w:rFonts w:ascii="Arial" w:hAnsi="Arial" w:cs="Arial"/>
+        </w:rPr>
+        <w:t xml:space="preserve">: os </w:t>
+      </w:r>
+      <w:proofErr w:type="gramStart"/>
+      <w:r>
+        <w:rPr>
+          <w:rFonts w:ascii="Arial" w:hAnsi="Arial" w:cs="Arial"/>
+          <w:i/>
+        </w:rPr>
+        <w:t>stands</w:t>
+      </w:r>
+      <w:proofErr w:type="gramEnd"/>
+      <w:r>
+        <w:rPr>
+          <w:rFonts w:ascii="Arial" w:hAnsi="Arial" w:cs="Arial"/>
+        </w:rPr>
+        <w:t xml:space="preserve"> </w:t>
+      </w:r>
+      <w:r>
+        <w:rPr>
+          <w:rFonts w:ascii="Arial" w:hAnsi="Arial" w:cs="Arial"/>
+        </w:rPr>
+        <w:t>são</w:t>
+      </w:r>
+      <w:r>
+        <w:rPr>
+          <w:rFonts w:ascii="Arial" w:hAnsi="Arial" w:cs="Arial"/>
+        </w:rPr>
+        <w:t xml:space="preserve"> entregues aos expositores no dia </w:t>
+      </w:r>
+      <w:r>
+        <w:rPr>
+          <w:rFonts w:ascii="Arial" w:hAnsi="Arial" w:cs="Arial"/>
+        </w:rPr>
+        <w:t>2 de maio (até às 14h).</w:t>
+      </w:r>
+    </w:p>
+    <w:p>
+      <w:pPr>
+        <w:spacing w:after="60" w:line="240" w:lineRule="auto"/>
+        <w:rPr>
+          <w:rFonts w:ascii="Arial" w:hAnsi="Arial" w:cs="Arial"/>
+        </w:rPr>
+      </w:pPr>
+      <w:r>
+        <w:rPr>
+          <w:rFonts w:ascii="Arial" w:hAnsi="Arial" w:cs="Arial"/>
+          <w:u w:val="single"/>
+        </w:rPr>
+        <w:t>Desmontagem</w:t>
+      </w:r>
+      <w:r>
+        <w:rPr>
+          <w:rFonts w:ascii="Arial" w:hAnsi="Arial" w:cs="Arial"/>
+        </w:rPr>
+        <w:t xml:space="preserve">: os </w:t>
+      </w:r>
+      <w:proofErr w:type="gramStart"/>
+      <w:r>
+        <w:rPr>
+          <w:rFonts w:ascii="Arial" w:hAnsi="Arial" w:cs="Arial"/>
+          <w:i/>
+        </w:rPr>
+        <w:t>stands</w:t>
+      </w:r>
+      <w:proofErr w:type="gramEnd"/>
+      <w:r>
+        <w:rPr>
+          <w:rFonts w:ascii="Arial" w:hAnsi="Arial" w:cs="Arial"/>
+        </w:rPr>
+        <w:t xml:space="preserve"> devem estar vazios até às 18:00 do dia 6 de maio.</w:t>
+      </w:r>
+    </w:p>
+    <w:p>
+      <w:pPr>
+        <w:spacing w:after="60" w:line="240" w:lineRule="auto"/>
+        <w:ind w:left="-360" w:hanging="180"/>
+        <w:rPr>
+          <w:noProof/>
+          <w:lang w:val="en-GB" w:eastAsia="en-GB"/>
+        </w:rPr>
+      </w:pPr>
+      <w:r>
+        <w:rPr>
+          <w:rFonts w:ascii="Arial" w:hAnsi="Arial" w:cs="Arial"/>
+          <w:b/>
+          <w:color w:val="FFFFFF" w:themeColor="background1"/>
+        </w:rPr>
+        <w:t></w:t>
+      </w:r>
+      <w:r>
+        <w:rPr>
+          <w:rFonts w:ascii="Arial" w:hAnsi="Arial" w:cs="Arial"/>
+          <w:b/>
+          <w:color w:val="FFFFFF" w:themeColor="background1"/>
+        </w:rPr>
+        <w:t></w:t>
+      </w:r>
+    </w:p>
+    <w:p>
+      <w:pPr>
+        <w:spacing w:after="60" w:line="240" w:lineRule="auto"/>
+        <w:ind w:left="-360" w:hanging="180"/>
+        <w:jc w:val="center"/>
+        <w:rPr>
+          <w:rFonts w:ascii="Arial" w:hAnsi="Arial" w:cs="Arial"/>
+          <w:b/>
+          <w:color w:val="FFFFFF" w:themeColor="background1"/>
+        </w:rPr>
+      </w:pPr>
+      <w:r>
+        <w:rPr>
+          <w:noProof/>
+          <w:lang w:val="en-GB" w:eastAsia="en-GB"/>
+        </w:rPr>
+        <w:lastRenderedPageBreak/>
+        <mc:AlternateContent>
+          <mc:Choice Requires="wps">
+            <w:drawing>
+              <wp:anchor distT="0" distB="0" distL="114300" distR="114300" simplePos="0" relativeHeight="251664384" behindDoc="0" locked="0" layoutInCell="1" allowOverlap="1">
+                <wp:simplePos x="0" y="0"/>
+                <wp:positionH relativeFrom="column">
+                  <wp:posOffset>42629</wp:posOffset>
+                </wp:positionH>
+                <wp:positionV relativeFrom="paragraph">
+                  <wp:posOffset>5533426</wp:posOffset>
+                </wp:positionV>
+                <wp:extent cx="1509623" cy="267419"/>
+                <wp:effectExtent l="0" t="0" r="14605" b="18415"/>
+                <wp:wrapNone/>
+                <wp:docPr id="6" name="Text Box 6"/>
+                <wp:cNvGraphicFramePr/>
+                <a:graphic xmlns:a="http://schemas.openxmlformats.org/drawingml/2006/main">
+                  <a:graphicData uri="http://schemas.microsoft.com/office/word/2010/wordprocessingShape">
+                    <wps:wsp>
+                      <wps:cNvSpPr txBox="1"/>
+                      <wps:spPr>
+                        <a:xfrm>
+                          <a:off x="0" y="0"/>
+                          <a:ext cx="1509623" cy="267419"/>
+                        </a:xfrm>
+                        <a:prstGeom prst="rect">
+                          <a:avLst/>
+                        </a:prstGeom>
+                        <a:solidFill>
+                          <a:schemeClr val="lt1"/>
+                        </a:solidFill>
+                        <a:ln w="6350">
+                          <a:solidFill>
+                            <a:prstClr val="black"/>
+                          </a:solidFill>
+                        </a:ln>
+                        <a:effectLst/>
+                      </wps:spPr>
+                      <wps:style>
+                        <a:lnRef idx="0">
+                          <a:schemeClr val="accent1"/>
+                        </a:lnRef>
+                        <a:fillRef idx="0">
+                          <a:schemeClr val="accent1"/>
+                        </a:fillRef>
+                        <a:effectRef idx="0">
+                          <a:schemeClr val="accent1"/>
+                        </a:effectRef>
+                        <a:fontRef idx="minor">
+                          <a:schemeClr val="dk1"/>
+                        </a:fontRef>
+                      </wps:style>
+                      <wps:txbx>
+                        <w:txbxContent>
+                          <w:p>
+                            <w:r>
+                              <w:t>Até à data: 2019-12-17</w:t>
+                            </w:r>
+                          </w:p>
+                        </w:txbxContent>
+                      </wps:txbx>
+                      <wps:bodyPr rot="0" spcFirstLastPara="0" vertOverflow="overflow" horzOverflow="overflow" vert="horz" wrap="square" lIns="91440" tIns="45720" rIns="91440" bIns="45720" numCol="1" spcCol="0" rtlCol="0" fromWordArt="0" anchor="t" anchorCtr="0" forceAA="0" compatLnSpc="1">
+                        <a:prstTxWarp prst="textNoShape">
+                          <a:avLst/>
+                        </a:prstTxWarp>
+                        <a:noAutofit/>
+                      </wps:bodyPr>
+                    </wps:wsp>
+                  </a:graphicData>
+                </a:graphic>
+                <wp14:sizeRelH relativeFrom="margin">
+                  <wp14:pctWidth>0</wp14:pctWidth>
+                </wp14:sizeRelH>
+                <wp14:sizeRelV relativeFrom="margin">
+                  <wp14:pctHeight>0</wp14:pctHeight>
+                </wp14:sizeRelV>
+              </wp:anchor>
+            </w:drawing>
+          </mc:Choice>
+          <mc:Fallback>
+            <w:pict>
+              <v:shapetype id="_x0000_t202" coordsize="21600,21600" o:spt="202" path="m,l,21600r21600,l21600,xe">
+                <v:stroke joinstyle="miter"/>
+                <v:path gradientshapeok="t" o:connecttype="rect"/>
+              </v:shapetype>
+              <v:shape id="Text Box 6" o:spid="_x0000_s1028" type="#_x0000_t202" style="position:absolute;left:0;text-align:left;margin-left:3.35pt;margin-top:435.7pt;width:118.85pt;height:21.05pt;z-index:251664384;visibility:visible;mso-wrap-style:square;mso-width-percent:0;mso-height-percent:0;mso-wrap-distance-left:9pt;mso-wrap-distance-top:0;mso-wrap-distance-right:9pt;mso-wrap-distance-bottom:0;mso-position-horizontal:absolute;mso-position-horizontal-relative:text;mso-position-vertical:absolute;mso-position-vertical-relative:text;mso-width-percent:0;mso-height-percent:0;mso-width-relative:margin;mso-height-relative:margin;v-text-anchor:top" o:gfxdata="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" fillcolor="white [3201]" strokeweight=".5pt">
+                <v:textbox>
+                  <w:txbxContent>
+                    <w:p>
+                      <w:r>
+                        <w:t>Até à data: 2019-12-17</w:t>
+                      </w:r>
+                    </w:p>
+                  </w:txbxContent>
+                </v:textbox>
+              </v:shape>
+            </w:pict>
+          </mc:Fallback>
+        </mc:AlternateContent>
+      </w:r>
+      <w:r>
+        <w:rPr>
+          <w:noProof/>
+          <w:lang w:val="en-GB" w:eastAsia="en-GB"/>
+        </w:rPr>
+        <w:drawing>
+          <wp:inline distT="0" distB="0" distL="0" distR="0">
+            <wp:extent cx="5762147" cy="6996022"/>
+            <wp:effectExtent l="0" t="0" r="0" b="0"/>
+            <wp:docPr id="5" name="Picture 5" descr="F:\Ricardo\LNEC\Org_conf\CNG\17CNG2020\images\salas\room_planta-standv1.png"/>
+            <wp:cNvGraphicFramePr>
+              <a:graphicFrameLocks xmlns:a="http://schemas.openxmlformats.org/drawingml/2006/main" noChangeAspect="1"/>
+            </wp:cNvGraphicFramePr>
+            <a:graphic xmlns:a="http://schemas.openxmlformats.org/drawingml/2006/main">
+              <a:graphicData uri="http://schemas.openxmlformats.org/drawingml/2006/picture">
+                <pic:pic xmlns:pic="http://schemas.openxmlformats.org/drawingml/2006/picture">
+                  <pic:nvPicPr>
+                    <pic:cNvPr id="0" name="Picture 1" descr="F:\Ricardo\LNEC\Org_conf\CNG\17CNG2020\images\salas\room_planta-standv1.png"/>
+                    <pic:cNvPicPr>
+                      <a:picLocks noChangeAspect="1" noChangeArrowheads="1"/>
+                    </pic:cNvPicPr>
+                  </pic:nvPicPr>
+                  <pic:blipFill>
+                    <a:blip r:embed="rId12">
+                      <a:extLst>
+                        <a:ext uri="{28A0092B-C50C-407E-A947-70E740481C1C}">
+                          <a14:useLocalDpi xmlns:a14="http://schemas.microsoft.com/office/drawing/2010/main" val="0"/>
+                        </a:ext>
+                      </a:extLst>
+                    </a:blip>
+                    <a:srcRect/>
+                    <a:stretch>
+                      <a:fillRect/>
+                    </a:stretch>
+                  </pic:blipFill>
+                  <pic:spPr bwMode="auto">
+                    <a:xfrm>
+                      <a:off x="0" y="0"/>
+                      <a:ext cx="5762411" cy="6996342"/>
+                    </a:xfrm>
+                    <a:prstGeom prst="rect">
+                      <a:avLst/>
+                    </a:prstGeom>
+                    <a:noFill/>
+                    <a:ln>
+                      <a:noFill/>
+                    </a:ln>
+                  </pic:spPr>
+                </pic:pic>
+              </a:graphicData>
+            </a:graphic>
+          </wp:inline>
+        </w:drawing>
+      </w:r>
+      <w:r>
+        <w:rPr>
+          <w:rFonts w:ascii="Arial" w:hAnsi="Arial" w:cs="Arial"/>
+          <w:b/>
+          <w:color w:val="FFFFFF" w:themeColor="background1"/>
+        </w:rPr>
+        <w:t></w:t>
+      </w:r>
+      <w:r>
+        <w:rPr>
+          <w:rFonts w:ascii="Arial" w:hAnsi="Arial" w:cs="Arial"/>
+          <w:b/>
+          <w:color w:val="FFFFFF" w:themeColor="background1"/>
+        </w:rPr>
+        <w:t></w:t>
+      </w:r>
+      <w:r>
+        <w:rPr>
+          <w:rFonts w:ascii="Arial" w:hAnsi="Arial" w:cs="Arial"/>
+          <w:b/>
+          <w:color w:val="FFFFFF" w:themeColor="background1"/>
+        </w:rPr>
+        <w:t></w:t>
+      </w:r>
+      <w:r>
+        <w:rPr>
+          <w:rFonts w:ascii="Arial" w:hAnsi="Arial" w:cs="Arial"/>
+          <w:b/>
+          <w:color w:val="FFFFFF" w:themeColor="background1"/>
+        </w:rPr>
+        <w:t></w:t>
+      </w:r>
+      <w:r>
+        <w:rPr>
+          <w:rFonts w:ascii="Arial" w:hAnsi="Arial" w:cs="Arial"/>
+          <w:b/>
+          <w:color w:val="FFFFFF" w:themeColor="background1"/>
+        </w:rPr>
+        <w:t></w:t>
+      </w:r>
+      <w:r>
+        <w:rPr>
+          <w:rFonts w:ascii="Arial" w:hAnsi="Arial" w:cs="Arial"/>
+          <w:b/>
+          <w:color w:val="FFFFFF" w:themeColor="background1"/>
+        </w:rPr>
+        <w:t></w:t>
+      </w:r>
+      <w:r>
+        <w:rPr>
+          <w:rFonts w:ascii="Arial" w:hAnsi="Arial" w:cs="Arial"/>
+          <w:b/>
+          <w:color w:val="FFFFFF" w:themeColor="background1"/>
+        </w:rPr>
+        <w:t></w:t>
+      </w:r>
+      <w:r>
+        <w:rPr>
+          <w:rFonts w:ascii="Arial" w:hAnsi="Arial" w:cs="Arial"/>
+          <w:b/>
+          <w:color w:val="FFFFFF" w:themeColor="background1"/>
+        </w:rPr>
+        <w:t></w:t>
+      </w:r>
+      <w:r>
+        <w:rPr>
+          <w:rFonts w:ascii="Arial" w:hAnsi="Arial" w:cs="Arial"/>
+          <w:b/>
+          <w:color w:val="FFFFFF" w:themeColor="background1"/>
+        </w:rPr>
+        <w:t></w:t>
+      </w:r>
+      <w:r>
+        <w:rPr>
+          <w:rFonts w:ascii="Arial" w:hAnsi="Arial" w:cs="Arial"/>
+          <w:b/>
+          <w:color w:val="FFFFFF" w:themeColor="background1"/>
+        </w:rPr>
+        <w:t></w:t>
+      </w:r>
+      <w:r>
+        <w:rPr>
+          <w:rFonts w:ascii="Arial" w:hAnsi="Arial" w:cs="Arial"/>
+          <w:b/>
+          <w:color w:val="FFFFFF" w:themeColor="background1"/>
+        </w:rPr>
+        <w:t></w:t>
+      </w:r>
+      <w:r>
+        <w:rPr>
+          <w:rFonts w:ascii="Arial" w:hAnsi="Arial" w:cs="Arial"/>
+          <w:b/>
+          <w:color w:val="FFFFFF" w:themeColor="background1"/>
+        </w:rPr>
+        <w:t></w:t>
+      </w:r>
+      <w:r>
+        <w:rPr>
+          <w:rFonts w:ascii="Arial" w:hAnsi="Arial" w:cs="Arial"/>
+          <w:b/>
+          <w:color w:val="FFFFFF" w:themeColor="background1"/>
+        </w:rPr>
+        <w:t></w:t>
+      </w:r>
+    </w:p>
+    <w:p>
+      <w:pPr>
+        <w:tabs>
+          <w:tab w:val="left" w:pos="1786"/>
+        </w:tabs>
+        <w:spacing w:after="60" w:line="240" w:lineRule="auto"/>
+        <w:rPr>
+          <w:rFonts w:ascii="Arial" w:hAnsi="Arial" w:cs="Arial"/>
+          <w:b/>
+          <w:color w:val="FFFFFF" w:themeColor="background1"/>
+        </w:rPr>
+      </w:pPr>
+      <w:r>
+        <w:rPr>
+          <w:rFonts w:ascii="Arial" w:hAnsi="Arial" w:cs="Arial"/>
+          <w:b/>
+          <w:noProof/>
+          <w:color w:val="FFFFFF" w:themeColor="background1"/>
+          <w:sz w:val="28"/>
+          <w:szCs w:val="28"/>
+          <w:lang w:val="en-GB" w:eastAsia="en-GB"/>
+        </w:rPr>
+        <mc:AlternateContent>
+          <mc:Choice Requires="wps">
+            <w:drawing>
+              <wp:anchor distT="0" distB="0" distL="114300" distR="114300" simplePos="0" relativeHeight="251660288" behindDoc="0" locked="0" layoutInCell="1" allowOverlap="1" wp14:anchorId="6B8B18C7" wp14:editId="524278A9">
+                <wp:simplePos x="0" y="0"/>
+                <wp:positionH relativeFrom="column">
+                  <wp:posOffset>2259330</wp:posOffset>
+                </wp:positionH>
+                <wp:positionV relativeFrom="paragraph">
+                  <wp:posOffset>104140</wp:posOffset>
                 </wp:positionV>
                 <wp:extent cx="3200400" cy="1250315"/>
                 <wp:effectExtent l="0" t="0" r="0" b="0"/>
@@ -4226,14 +5257,14 @@
                                 <w:rFonts w:ascii="Arial" w:hAnsi="Arial" w:cs="Arial"/>
                                 <w:color w:val="7F7F7F" w:themeColor="text1" w:themeTint="80"/>
                               </w:rPr>
-                              <w:t xml:space="preserve">: +351 21 844 </w:t>
+                              <w:t>: +351 21 844 3</w:t>
                             </w:r>
                             <w:r>
                               <w:rPr>
                                 <w:rFonts w:ascii="Arial" w:hAnsi="Arial" w:cs="Arial"/>
                                 <w:color w:val="7F7F7F" w:themeColor="text1" w:themeTint="80"/>
                               </w:rPr>
-                              <w:t>33</w:t>
+                              <w:t>3</w:t>
                             </w:r>
                             <w:r>
                               <w:rPr>
@@ -4283,22 +5314,13 @@
                               </w:rPr>
                               <w:t xml:space="preserve">: </w:t>
                             </w:r>
-                            <w:hyperlink r:id="rId9" w:history="1">
+                            <w:hyperlink r:id="rId13" w:history="1">
                               <w:r>
                                 <w:rPr>
                                   <w:rStyle w:val="Hyperlink"/>
                                   <w:rFonts w:ascii="Arial" w:hAnsi="Arial" w:cs="Arial"/>
-                                  <w:color w:val="EF5036"/>
                                 </w:rPr>
-                                <w:t>ftelmo</w:t>
-                              </w:r>
-                              <w:r>
-                                <w:rPr>
-                                  <w:rStyle w:val="Hyperlink"/>
-                                  <w:rFonts w:ascii="Arial" w:hAnsi="Arial" w:cs="Arial"/>
-                                  <w:color w:val="EF5036"/>
-                                </w:rPr>
-                                <w:t>@lnec.pt</w:t>
+                                <w:t>ftelmo@lnec.pt</w:t>
                               </w:r>
                             </w:hyperlink>
                           </w:p>
@@ -4328,7 +5350,7 @@
                 <v:stroke joinstyle="miter"/>
                 <v:path gradientshapeok="t" o:connecttype="rect"/>
               </v:shapetype>
-              <v:shape id="Text Box 43" o:spid="_x0000_s1027" type="#_x0000_t202" style="position:absolute;left:0;text-align:left;margin-left:177.9pt;margin-top:23.6pt;width:252pt;height:98.45pt;z-index:251660288;visibility:visible;mso-wrap-style:square;mso-width-percent:0;mso-height-percent:0;mso-wrap-distance-left:9pt;mso-wrap-distance-top:0;mso-wrap-distance-right:9pt;mso-wrap-distance-bottom:0;mso-position-horizontal:absolute;mso-position-horizontal-relative:text;mso-position-vertical:absolute;mso-position-vertical-relative:text;mso-width-percent:0;mso-height-percent:0;mso-width-relative:margin;mso-height-relative:margin;v-text-anchor:top" o:gfxdata="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" filled="f" stroked="f" strokeweight="3pt">
+              <v:shape id="Text Box 43" o:spid="_x0000_s1026" type="#_x0000_t202" style="position:absolute;margin-left:177.9pt;margin-top:8.2pt;width:252pt;height:98.45pt;z-index:251660288;visibility:visible;mso-wrap-style:square;mso-width-percent:0;mso-height-percent:0;mso-wrap-distance-left:9pt;mso-wrap-distance-top:0;mso-wrap-distance-right:9pt;mso-wrap-distance-bottom:0;mso-position-horizontal:absolute;mso-position-horizontal-relative:text;mso-position-vertical:absolute;mso-position-vertical-relative:text;mso-width-percent:0;mso-height-percent:0;mso-width-relative:margin;mso-height-relative:margin;v-text-anchor:top" o:gfxdata="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" filled="f" stroked="f" strokeweight="3pt">
                 <v:textbox>
                   <w:txbxContent>
                     <w:p>
@@ -4417,14 +5439,14 @@
                           <w:rFonts w:ascii="Arial" w:hAnsi="Arial" w:cs="Arial"/>
                           <w:color w:val="7F7F7F" w:themeColor="text1" w:themeTint="80"/>
                         </w:rPr>
-                        <w:t xml:space="preserve">: +351 21 844 </w:t>
+                        <w:t>: +351 21 844 3</w:t>
                       </w:r>
                       <w:r>
                         <w:rPr>
                           <w:rFonts w:ascii="Arial" w:hAnsi="Arial" w:cs="Arial"/>
                           <w:color w:val="7F7F7F" w:themeColor="text1" w:themeTint="80"/>
                         </w:rPr>
-                        <w:t>33</w:t>
+                        <w:t>3</w:t>
                       </w:r>
                       <w:r>
                         <w:rPr>
@@ -4474,22 +5496,13 @@
                         </w:rPr>
                         <w:t xml:space="preserve">: </w:t>
                       </w:r>
-                      <w:hyperlink r:id="rId11" w:history="1">
+                      <w:hyperlink r:id="rId14" w:history="1">
                         <w:r>
                           <w:rPr>
                             <w:rStyle w:val="Hyperlink"/>
                             <w:rFonts w:ascii="Arial" w:hAnsi="Arial" w:cs="Arial"/>
-                            <w:color w:val="EF5036"/>
                           </w:rPr>
-                          <w:t>ftelmo</w:t>
-                        </w:r>
-                        <w:r>
-                          <w:rPr>
-                            <w:rStyle w:val="Hyperlink"/>
-                            <w:rFonts w:ascii="Arial" w:hAnsi="Arial" w:cs="Arial"/>
-                            <w:color w:val="EF5036"/>
-                          </w:rPr>
-                          <w:t>@lnec.pt</w:t>
+                          <w:t>ftelmo@lnec.pt</w:t>
                         </w:r>
                       </w:hyperlink>
                     </w:p>
@@ -4500,14 +5513,605 @@
           </mc:Fallback>
         </mc:AlternateContent>
       </w:r>
+      <w:r>
+        <w:rPr>
+          <w:rFonts w:ascii="Arial" w:hAnsi="Arial" w:cs="Arial"/>
+          <w:b/>
+          <w:noProof/>
+          <w:color w:val="FFFFFF" w:themeColor="background1"/>
+          <w:sz w:val="28"/>
+          <w:szCs w:val="28"/>
+          <w:lang w:val="en-GB" w:eastAsia="en-GB"/>
+        </w:rPr>
+        <mc:AlternateContent>
+          <mc:Choice Requires="wps">
+            <w:drawing>
+              <wp:anchor distT="0" distB="0" distL="114300" distR="114300" simplePos="0" relativeHeight="251659263" behindDoc="0" locked="0" layoutInCell="1" allowOverlap="1" wp14:anchorId="318B2352" wp14:editId="41D6E139">
+                <wp:simplePos x="0" y="0"/>
+                <wp:positionH relativeFrom="column">
+                  <wp:posOffset>-226060</wp:posOffset>
+                </wp:positionH>
+                <wp:positionV relativeFrom="paragraph">
+                  <wp:posOffset>143510</wp:posOffset>
+                </wp:positionV>
+                <wp:extent cx="2164715" cy="1009015"/>
+                <wp:effectExtent l="19050" t="19050" r="26035" b="19685"/>
+                <wp:wrapNone/>
+                <wp:docPr id="45" name="Text Box 45"/>
+                <wp:cNvGraphicFramePr/>
+                <a:graphic xmlns:a="http://schemas.openxmlformats.org/drawingml/2006/main">
+                  <a:graphicData uri="http://schemas.microsoft.com/office/word/2010/wordprocessingShape">
+                    <wps:wsp>
+                      <wps:cNvSpPr txBox="1"/>
+                      <wps:spPr>
+                        <a:xfrm>
+                          <a:off x="0" y="0"/>
+                          <a:ext cx="2164715" cy="1009015"/>
+                        </a:xfrm>
+                        <a:prstGeom prst="rect">
+                          <a:avLst/>
+                        </a:prstGeom>
+                        <a:solidFill>
+                          <a:srgbClr val="EF5036"/>
+                        </a:solidFill>
+                        <a:ln w="34925">
+                          <a:solidFill>
+                            <a:srgbClr val="EF5036"/>
+                          </a:solidFill>
+                        </a:ln>
+                        <a:effectLst/>
+                      </wps:spPr>
+                      <wps:style>
+                        <a:lnRef idx="0">
+                          <a:schemeClr val="accent1"/>
+                        </a:lnRef>
+                        <a:fillRef idx="0">
+                          <a:schemeClr val="accent1"/>
+                        </a:fillRef>
+                        <a:effectRef idx="0">
+                          <a:schemeClr val="accent1"/>
+                        </a:effectRef>
+                        <a:fontRef idx="minor">
+                          <a:schemeClr val="dk1"/>
+                        </a:fontRef>
+                      </wps:style>
+                      <wps:txbx>
+                        <w:txbxContent>
+                          <w:p>
+                            <w:pPr>
+                              <w:spacing w:after="0" w:line="240" w:lineRule="auto"/>
+                              <w:rPr>
+                                <w:rFonts w:ascii="Arial" w:hAnsi="Arial" w:cs="Arial"/>
+                                <w:b/>
+                                <w:color w:val="FFFFFF" w:themeColor="background1"/>
+                                <w:sz w:val="26"/>
+                                <w:szCs w:val="26"/>
+                              </w:rPr>
+                            </w:pPr>
+                            <w:r>
+                              <w:rPr>
+                                <w:rFonts w:ascii="Arial" w:hAnsi="Arial" w:cs="Arial"/>
+                                <w:b/>
+                                <w:color w:val="FFFFFF" w:themeColor="background1"/>
+                                <w:sz w:val="26"/>
+                                <w:szCs w:val="26"/>
+                              </w:rPr>
+                              <w:t>Contactos</w:t>
+                            </w:r>
+                          </w:p>
+                          <w:p>
+                            <w:pPr>
+                              <w:spacing w:after="0" w:line="240" w:lineRule="auto"/>
+                              <w:rPr>
+                                <w:rFonts w:ascii="Arial" w:hAnsi="Arial" w:cs="Arial"/>
+                                <w:b/>
+                                <w:color w:val="FFFFFF" w:themeColor="background1"/>
+                                <w:sz w:val="26"/>
+                                <w:szCs w:val="26"/>
+                              </w:rPr>
+                            </w:pPr>
+                          </w:p>
+                          <w:p>
+                            <w:pPr>
+                              <w:spacing w:after="0" w:line="240" w:lineRule="auto"/>
+                              <w:rPr>
+                                <w:rFonts w:ascii="Arial" w:hAnsi="Arial" w:cs="Arial"/>
+                                <w:b/>
+                                <w:color w:val="FFFFFF" w:themeColor="background1"/>
+                                <w:sz w:val="26"/>
+                                <w:szCs w:val="26"/>
+                              </w:rPr>
+                            </w:pPr>
+                          </w:p>
+                          <w:p>
+                            <w:pPr>
+                              <w:spacing w:after="0" w:line="240" w:lineRule="auto"/>
+                              <w:rPr>
+                                <w:rFonts w:ascii="Arial" w:hAnsi="Arial" w:cs="Arial"/>
+                                <w:color w:val="FFFFFF" w:themeColor="background1"/>
+                                <w:sz w:val="18"/>
+                                <w:szCs w:val="18"/>
+                              </w:rPr>
+                            </w:pPr>
+                            <w:r>
+                              <w:rPr>
+                                <w:rFonts w:ascii="Arial" w:hAnsi="Arial" w:cs="Arial"/>
+                                <w:color w:val="FFFFFF" w:themeColor="background1"/>
+                                <w:sz w:val="18"/>
+                                <w:szCs w:val="18"/>
+                              </w:rPr>
+                              <w:t>http://17cng2020.lnec.pt</w:t>
+                            </w:r>
+                          </w:p>
+                        </w:txbxContent>
+                      </wps:txbx>
+                      <wps:bodyPr rot="0" spcFirstLastPara="0" vertOverflow="overflow" horzOverflow="overflow" vert="horz" wrap="square" lIns="91440" tIns="45720" rIns="91440" bIns="45720" numCol="1" spcCol="0" rtlCol="0" fromWordArt="0" anchor="ctr" anchorCtr="0" forceAA="0" compatLnSpc="1">
+                        <a:prstTxWarp prst="textNoShape">
+                          <a:avLst/>
+                        </a:prstTxWarp>
+                        <a:noAutofit/>
+                      </wps:bodyPr>
+                    </wps:wsp>
+                  </a:graphicData>
+                </a:graphic>
+                <wp14:sizeRelH relativeFrom="margin">
+                  <wp14:pctWidth>0</wp14:pctWidth>
+                </wp14:sizeRelH>
+                <wp14:sizeRelV relativeFrom="margin">
+                  <wp14:pctHeight>0</wp14:pctHeight>
+                </wp14:sizeRelV>
+              </wp:anchor>
+            </w:drawing>
+          </mc:Choice>
+          <mc:Fallback>
+            <w:pict>
+              <v:shape id="Text Box 45" o:spid="_x0000_s1027" type="#_x0000_t202" style="position:absolute;margin-left:-17.8pt;margin-top:11.3pt;width:170.45pt;height:79.45pt;z-index:251659263;visibility:visible;mso-wrap-style:square;mso-width-percent:0;mso-height-percent:0;mso-wrap-distance-left:9pt;mso-wrap-distance-top:0;mso-wrap-distance-right:9pt;mso-wrap-distance-bottom:0;mso-position-horizontal:absolute;mso-position-horizontal-relative:text;mso-position-vertical:absolute;mso-position-vertical-relative:text;mso-width-percent:0;mso-height-percent:0;mso-width-relative:margin;mso-height-relative:margin;v-text-anchor:middle" o:gfxdata="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" fillcolor="#ef5036" strokecolor="#ef5036" strokeweight="2.75pt">
+                <v:textbox>
+                  <w:txbxContent>
+                    <w:p>
+                      <w:pPr>
+                        <w:spacing w:after="0" w:line="240" w:lineRule="auto"/>
+                        <w:rPr>
+                          <w:rFonts w:ascii="Arial" w:hAnsi="Arial" w:cs="Arial"/>
+                          <w:b/>
+                          <w:color w:val="FFFFFF" w:themeColor="background1"/>
+                          <w:sz w:val="26"/>
+                          <w:szCs w:val="26"/>
+                        </w:rPr>
+                      </w:pPr>
+                      <w:r>
+                        <w:rPr>
+                          <w:rFonts w:ascii="Arial" w:hAnsi="Arial" w:cs="Arial"/>
+                          <w:b/>
+                          <w:color w:val="FFFFFF" w:themeColor="background1"/>
+                          <w:sz w:val="26"/>
+                          <w:szCs w:val="26"/>
+                        </w:rPr>
+                        <w:t>Contactos</w:t>
+                      </w:r>
+                    </w:p>
+                    <w:p>
+                      <w:pPr>
+                        <w:spacing w:after="0" w:line="240" w:lineRule="auto"/>
+                        <w:rPr>
+                          <w:rFonts w:ascii="Arial" w:hAnsi="Arial" w:cs="Arial"/>
+                          <w:b/>
+                          <w:color w:val="FFFFFF" w:themeColor="background1"/>
+                          <w:sz w:val="26"/>
+                          <w:szCs w:val="26"/>
+                        </w:rPr>
+                      </w:pPr>
+                    </w:p>
+                    <w:p>
+                      <w:pPr>
+                        <w:spacing w:after="0" w:line="240" w:lineRule="auto"/>
+                        <w:rPr>
+                          <w:rFonts w:ascii="Arial" w:hAnsi="Arial" w:cs="Arial"/>
+                          <w:b/>
+                          <w:color w:val="FFFFFF" w:themeColor="background1"/>
+                          <w:sz w:val="26"/>
+                          <w:szCs w:val="26"/>
+                        </w:rPr>
+                      </w:pPr>
+                    </w:p>
+                    <w:p>
+                      <w:pPr>
+                        <w:spacing w:after="0" w:line="240" w:lineRule="auto"/>
+                        <w:rPr>
+                          <w:rFonts w:ascii="Arial" w:hAnsi="Arial" w:cs="Arial"/>
+                          <w:color w:val="FFFFFF" w:themeColor="background1"/>
+                          <w:sz w:val="18"/>
+                          <w:szCs w:val="18"/>
+                        </w:rPr>
+                      </w:pPr>
+                      <w:r>
+                        <w:rPr>
+                          <w:rFonts w:ascii="Arial" w:hAnsi="Arial" w:cs="Arial"/>
+                          <w:color w:val="FFFFFF" w:themeColor="background1"/>
+                          <w:sz w:val="18"/>
+                          <w:szCs w:val="18"/>
+                        </w:rPr>
+                        <w:t>http://17cng2020.lnec.pt</w:t>
+                      </w:r>
+                    </w:p>
+                  </w:txbxContent>
+                </v:textbox>
+              </v:shape>
+            </w:pict>
+          </mc:Fallback>
+        </mc:AlternateContent>
+      </w:r>
+      <w:r>
+        <w:rPr>
+          <w:rFonts w:ascii="Arial" w:hAnsi="Arial" w:cs="Arial"/>
+          <w:b/>
+          <w:color w:val="FFFFFF" w:themeColor="background1"/>
+        </w:rPr>
+        <w:t></w:t>
+      </w:r>
+      <w:r>
+        <w:rPr>
+          <w:rFonts w:ascii="Arial" w:hAnsi="Arial" w:cs="Arial"/>
+          <w:b/>
+          <w:color w:val="FFFFFF" w:themeColor="background1"/>
+        </w:rPr>
+        <w:t></w:t>
+      </w:r>
+      <w:r>
+        <w:rPr>
+          <w:rFonts w:ascii="Arial" w:hAnsi="Arial" w:cs="Arial"/>
+          <w:b/>
+          <w:color w:val="FFFFFF" w:themeColor="background1"/>
+        </w:rPr>
+        <w:t></w:t>
+      </w:r>
+      <w:r>
+        <w:rPr>
+          <w:rFonts w:ascii="Arial" w:hAnsi="Arial" w:cs="Arial"/>
+          <w:b/>
+          <w:color w:val="FFFFFF" w:themeColor="background1"/>
+        </w:rPr>
+        <w:t></w:t>
+      </w:r>
+      <w:r>
+        <w:rPr>
+          <w:rFonts w:ascii="Arial" w:hAnsi="Arial" w:cs="Arial"/>
+          <w:b/>
+          <w:color w:val="FFFFFF" w:themeColor="background1"/>
+        </w:rPr>
+        <w:t></w:t>
+      </w:r>
+      <w:r>
+        <w:rPr>
+          <w:rFonts w:ascii="Arial" w:hAnsi="Arial" w:cs="Arial"/>
+          <w:b/>
+          <w:color w:val="FFFFFF" w:themeColor="background1"/>
+        </w:rPr>
+        <w:t></w:t>
+      </w:r>
+      <w:r>
+        <w:rPr>
+          <w:rFonts w:ascii="Arial" w:hAnsi="Arial" w:cs="Arial"/>
+          <w:b/>
+          <w:color w:val="FFFFFF" w:themeColor="background1"/>
+        </w:rPr>
+        <w:t></w:t>
+      </w:r>
+      <w:r>
+        <w:rPr>
+          <w:rFonts w:ascii="Arial" w:hAnsi="Arial" w:cs="Arial"/>
+          <w:b/>
+          <w:color w:val="FFFFFF" w:themeColor="background1"/>
+        </w:rPr>
+        <w:t></w:t>
+      </w:r>
+      <w:r>
+        <w:rPr>
+          <w:rFonts w:ascii="Arial" w:hAnsi="Arial" w:cs="Arial"/>
+          <w:b/>
+          <w:color w:val="FFFFFF" w:themeColor="background1"/>
+        </w:rPr>
+        <w:t></w:t>
+      </w:r>
+      <w:r>
+        <w:rPr>
+          <w:rFonts w:ascii="Arial" w:hAnsi="Arial" w:cs="Arial"/>
+          <w:b/>
+          <w:color w:val="FFFFFF" w:themeColor="background1"/>
+        </w:rPr>
+        <w:t></w:t>
+      </w:r>
+      <w:r>
+        <w:rPr>
+          <w:rFonts w:ascii="Arial" w:hAnsi="Arial" w:cs="Arial"/>
+          <w:b/>
+          <w:color w:val="FFFFFF" w:themeColor="background1"/>
+        </w:rPr>
+        <w:t></w:t>
+      </w:r>
+      <w:r>
+        <w:rPr>
+          <w:rFonts w:ascii="Arial" w:hAnsi="Arial" w:cs="Arial"/>
+          <w:b/>
+          <w:color w:val="FFFFFF" w:themeColor="background1"/>
+        </w:rPr>
+        <w:t></w:t>
+      </w:r>
+      <w:r>
+        <w:rPr>
+          <w:rFonts w:ascii="Arial" w:hAnsi="Arial" w:cs="Arial"/>
+          <w:b/>
+          <w:color w:val="FFFFFF" w:themeColor="background1"/>
+        </w:rPr>
+        <w:t></w:t>
+      </w:r>
+      <w:r>
+        <w:rPr>
+          <w:rFonts w:ascii="Arial" w:hAnsi="Arial" w:cs="Arial"/>
+          <w:b/>
+          <w:color w:val="FFFFFF" w:themeColor="background1"/>
+        </w:rPr>
+        <w:t></w:t>
+      </w:r>
+      <w:r>
+        <w:rPr>
+          <w:rFonts w:ascii="Arial" w:hAnsi="Arial" w:cs="Arial"/>
+          <w:b/>
+          <w:color w:val="FFFFFF" w:themeColor="background1"/>
+        </w:rPr>
+        <w:t></w:t>
+      </w:r>
+      <w:r>
+        <w:rPr>
+          <w:rFonts w:ascii="Arial" w:hAnsi="Arial" w:cs="Arial"/>
+          <w:b/>
+          <w:color w:val="FFFFFF" w:themeColor="background1"/>
+        </w:rPr>
+        <w:t></w:t>
+      </w:r>
+      <w:r>
+        <w:rPr>
+          <w:rFonts w:ascii="Arial" w:hAnsi="Arial" w:cs="Arial"/>
+          <w:b/>
+          <w:color w:val="FFFFFF" w:themeColor="background1"/>
+        </w:rPr>
+        <w:t></w:t>
+      </w:r>
+      <w:r>
+        <w:rPr>
+          <w:rFonts w:ascii="Arial" w:hAnsi="Arial" w:cs="Arial"/>
+          <w:b/>
+          <w:color w:val="FFFFFF" w:themeColor="background1"/>
+        </w:rPr>
+        <w:t></w:t>
+      </w:r>
+      <w:r>
+        <w:rPr>
+          <w:rFonts w:ascii="Arial" w:hAnsi="Arial" w:cs="Arial"/>
+          <w:b/>
+          <w:color w:val="FFFFFF" w:themeColor="background1"/>
+        </w:rPr>
+        <w:t></w:t>
+      </w:r>
+      <w:r>
+        <w:rPr>
+          <w:rFonts w:ascii="Arial" w:hAnsi="Arial" w:cs="Arial"/>
+          <w:b/>
+          <w:color w:val="FFFFFF" w:themeColor="background1"/>
+        </w:rPr>
+        <w:t></w:t>
+      </w:r>
+      <w:r>
+        <w:rPr>
+          <w:rFonts w:ascii="Arial" w:hAnsi="Arial" w:cs="Arial"/>
+          <w:b/>
+          <w:color w:val="FFFFFF" w:themeColor="background1"/>
+        </w:rPr>
+        <w:t></w:t>
+      </w:r>
+      <w:r>
+        <w:rPr>
+          <w:rFonts w:ascii="Arial" w:hAnsi="Arial" w:cs="Arial"/>
+          <w:b/>
+          <w:color w:val="FFFFFF" w:themeColor="background1"/>
+        </w:rPr>
+        <w:t></w:t>
+      </w:r>
+      <w:r>
+        <w:rPr>
+          <w:rFonts w:ascii="Arial" w:hAnsi="Arial" w:cs="Arial"/>
+          <w:b/>
+          <w:color w:val="FFFFFF" w:themeColor="background1"/>
+        </w:rPr>
+        <w:t></w:t>
+      </w:r>
+      <w:r>
+        <w:rPr>
+          <w:rFonts w:ascii="Arial" w:hAnsi="Arial" w:cs="Arial"/>
+          <w:b/>
+          <w:color w:val="FFFFFF" w:themeColor="background1"/>
+        </w:rPr>
+        <w:t></w:t>
+      </w:r>
+      <w:r>
+        <w:rPr>
+          <w:rFonts w:ascii="Arial" w:hAnsi="Arial" w:cs="Arial"/>
+          <w:b/>
+          <w:color w:val="FFFFFF" w:themeColor="background1"/>
+        </w:rPr>
+        <w:t></w:t>
+      </w:r>
+      <w:r>
+        <w:rPr>
+          <w:rFonts w:ascii="Arial" w:hAnsi="Arial" w:cs="Arial"/>
+          <w:b/>
+          <w:color w:val="FFFFFF" w:themeColor="background1"/>
+        </w:rPr>
+        <w:t></w:t>
+      </w:r>
+      <w:r>
+        <w:rPr>
+          <w:rFonts w:ascii="Arial" w:hAnsi="Arial" w:cs="Arial"/>
+          <w:b/>
+          <w:color w:val="FFFFFF" w:themeColor="background1"/>
+        </w:rPr>
+        <w:t></w:t>
+      </w:r>
+      <w:r>
+        <w:rPr>
+          <w:rFonts w:ascii="Arial" w:hAnsi="Arial" w:cs="Arial"/>
+          <w:b/>
+          <w:color w:val="FFFFFF" w:themeColor="background1"/>
+        </w:rPr>
+        <w:t></w:t>
+      </w:r>
+      <w:r>
+        <w:rPr>
+          <w:rFonts w:ascii="Arial" w:hAnsi="Arial" w:cs="Arial"/>
+          <w:b/>
+          <w:color w:val="FFFFFF" w:themeColor="background1"/>
+        </w:rPr>
+        <w:t></w:t>
+      </w:r>
+      <w:r>
+        <w:rPr>
+          <w:rFonts w:ascii="Arial" w:hAnsi="Arial" w:cs="Arial"/>
+          <w:b/>
+          <w:color w:val="FFFFFF" w:themeColor="background1"/>
+        </w:rPr>
+        <w:t></w:t>
+      </w:r>
+      <w:r>
+        <w:rPr>
+          <w:rFonts w:ascii="Arial" w:hAnsi="Arial" w:cs="Arial"/>
+          <w:b/>
+          <w:color w:val="FFFFFF" w:themeColor="background1"/>
+        </w:rPr>
+        <w:t></w:t>
+      </w:r>
+      <w:r>
+        <w:rPr>
+          <w:rFonts w:ascii="Arial" w:hAnsi="Arial" w:cs="Arial"/>
+          <w:b/>
+          <w:color w:val="FFFFFF" w:themeColor="background1"/>
+        </w:rPr>
+        <w:t></w:t>
+      </w:r>
+      <w:r>
+        <w:rPr>
+          <w:rFonts w:ascii="Arial" w:hAnsi="Arial" w:cs="Arial"/>
+          <w:b/>
+          <w:color w:val="FFFFFF" w:themeColor="background1"/>
+        </w:rPr>
+        <w:t></w:t>
+      </w:r>
+      <w:r>
+        <w:rPr>
+          <w:rFonts w:ascii="Arial" w:hAnsi="Arial" w:cs="Arial"/>
+          <w:b/>
+          <w:color w:val="FFFFFF" w:themeColor="background1"/>
+        </w:rPr>
+        <w:t></w:t>
+      </w:r>
+      <w:r>
+        <w:rPr>
+          <w:rFonts w:ascii="Arial" w:hAnsi="Arial" w:cs="Arial"/>
+          <w:b/>
+          <w:color w:val="FFFFFF" w:themeColor="background1"/>
+        </w:rPr>
+        <w:t></w:t>
+      </w:r>
+      <w:r>
+        <w:rPr>
+          <w:rFonts w:ascii="Arial" w:hAnsi="Arial" w:cs="Arial"/>
+          <w:b/>
+          <w:color w:val="FFFFFF" w:themeColor="background1"/>
+        </w:rPr>
+        <w:t></w:t>
+      </w:r>
+      <w:r>
+        <w:rPr>
+          <w:rFonts w:ascii="Arial" w:hAnsi="Arial" w:cs="Arial"/>
+          <w:b/>
+          <w:color w:val="FFFFFF" w:themeColor="background1"/>
+        </w:rPr>
+        <w:t></w:t>
+      </w:r>
+      <w:r>
+        <w:rPr>
+          <w:rFonts w:ascii="Arial" w:hAnsi="Arial" w:cs="Arial"/>
+          <w:b/>
+          <w:color w:val="FFFFFF" w:themeColor="background1"/>
+        </w:rPr>
+        <w:t></w:t>
+      </w:r>
+      <w:r>
+        <w:rPr>
+          <w:rFonts w:ascii="Arial" w:hAnsi="Arial" w:cs="Arial"/>
+          <w:b/>
+          <w:color w:val="FFFFFF" w:themeColor="background1"/>
+        </w:rPr>
+        <w:t></w:t>
+      </w:r>
+      <w:r>
+        <w:rPr>
+          <w:rFonts w:ascii="Arial" w:hAnsi="Arial" w:cs="Arial"/>
+          <w:b/>
+          <w:color w:val="FFFFFF" w:themeColor="background1"/>
+        </w:rPr>
+        <w:t></w:t>
+      </w:r>
+      <w:r>
+        <w:rPr>
+          <w:rFonts w:ascii="Arial" w:hAnsi="Arial" w:cs="Arial"/>
+          <w:b/>
+          <w:color w:val="FFFFFF" w:themeColor="background1"/>
+        </w:rPr>
+        <w:t></w:t>
+      </w:r>
+      <w:r>
+        <w:rPr>
+          <w:rFonts w:ascii="Arial" w:hAnsi="Arial" w:cs="Arial"/>
+          <w:b/>
+          <w:color w:val="FFFFFF" w:themeColor="background1"/>
+        </w:rPr>
+        <w:t></w:t>
+      </w:r>
+    </w:p>
+    <w:p>
+      <w:pPr>
+        <w:rPr>
+          <w:rFonts w:ascii="Arial" w:hAnsi="Arial" w:cs="Arial"/>
+          <w:b/>
+          <w:caps/>
+          <w:color w:val="EF5036"/>
+          <w:sz w:val="24"/>
+          <w:szCs w:val="24"/>
+        </w:rPr>
+      </w:pPr>
+    </w:p>
+    <w:p>
+      <w:pPr>
+        <w:spacing w:after="60" w:line="240" w:lineRule="auto"/>
+        <w:jc w:val="center"/>
+        <w:rPr>
+          <w:rFonts w:ascii="Arial" w:hAnsi="Arial" w:cs="Arial"/>
+          <w:sz w:val="20"/>
+          <w:szCs w:val="20"/>
+        </w:rPr>
+      </w:pPr>
+    </w:p>
+    <w:p>
+      <w:pPr>
+        <w:spacing w:after="60" w:line="240" w:lineRule="auto"/>
+        <w:jc w:val="center"/>
+        <w:rPr>
+          <w:rFonts w:ascii="Arial" w:hAnsi="Arial" w:cs="Arial"/>
+        </w:rPr>
+      </w:pPr>
     </w:p>
     <w:sectPr>
-      <w:headerReference w:type="even" r:id="rId12"/>
-      <w:headerReference w:type="default" r:id="rId13"/>
-      <w:footerReference w:type="even" r:id="rId14"/>
-      <w:footerReference w:type="default" r:id="rId15"/>
-      <w:headerReference w:type="first" r:id="rId16"/>
-      <w:footerReference w:type="first" r:id="rId17"/>
+      <w:headerReference w:type="default" r:id="rId15"/>
       <w:pgSz w:w="11906" w:h="16838"/>
       <w:pgMar w:top="1411" w:right="1699" w:bottom="1411" w:left="1699" w:header="446" w:footer="706" w:gutter="0"/>
       <w:cols w:space="708"/>
@@ -4542,36 +6146,6 @@
 </w:endnotes>
 </file>
 
-<file path=word/footer1.xml><?xml version="1.0" encoding="utf-8"?>
-<w:ftr xmlns:wpc="http://schemas.microsoft.com/office/word/2010/wordprocessingCanvas" xmlns:mc="http://schemas.openxmlformats.org/markup-compatibility/2006" xmlns:o="urn:schemas-microsoft-com:office:office" xmlns:r="http://schemas.openxmlformats.org/officeDocument/2006/relationships" xmlns:m="http://schemas.openxmlformats.org/officeDocument/2006/math" xmlns:v="urn:schemas-microsoft-com:vml" xmlns:wp14="http://schemas.microsoft.com/office/word/2010/wordprocessingDrawing" xmlns:wp="http://schemas.openxmlformats.org/drawingml/2006/wordprocessingDrawing" xmlns:w10="urn:schemas-microsoft-com:office:word" xmlns:w="http://schemas.openxmlformats.org/wordprocessingml/2006/main" xmlns:w14="http://schemas.microsoft.com/office/word/2010/wordml" xmlns:wpg="http://schemas.microsoft.com/office/word/2010/wordprocessingGroup" xmlns:wpi="http://schemas.microsoft.com/office/word/2010/wordprocessingInk" xmlns:wne="http://schemas.microsoft.com/office/word/2006/wordml" xmlns:wps="http://schemas.microsoft.com/office/word/2010/wordprocessingShape" mc:Ignorable="w14 wp14">
-  <w:p>
-    <w:pPr>
-      <w:pStyle w:val="Footer"/>
-    </w:pPr>
-  </w:p>
-</w:ftr>
-</file>
-
-<file path=word/footer2.xml><?xml version="1.0" encoding="utf-8"?>
-<w:ftr xmlns:wpc="http://schemas.microsoft.com/office/word/2010/wordprocessingCanvas" xmlns:mc="http://schemas.openxmlformats.org/markup-compatibility/2006" xmlns:o="urn:schemas-microsoft-com:office:office" xmlns:r="http://schemas.openxmlformats.org/officeDocument/2006/relationships" xmlns:m="http://schemas.openxmlformats.org/officeDocument/2006/math" xmlns:v="urn:schemas-microsoft-com:vml" xmlns:wp14="http://schemas.microsoft.com/office/word/2010/wordprocessingDrawing" xmlns:wp="http://schemas.openxmlformats.org/drawingml/2006/wordprocessingDrawing" xmlns:w10="urn:schemas-microsoft-com:office:word" xmlns:w="http://schemas.openxmlformats.org/wordprocessingml/2006/main" xmlns:w14="http://schemas.microsoft.com/office/word/2010/wordml" xmlns:wpg="http://schemas.microsoft.com/office/word/2010/wordprocessingGroup" xmlns:wpi="http://schemas.microsoft.com/office/word/2010/wordprocessingInk" xmlns:wne="http://schemas.microsoft.com/office/word/2006/wordml" xmlns:wps="http://schemas.microsoft.com/office/word/2010/wordprocessingShape" mc:Ignorable="w14 wp14">
-  <w:p>
-    <w:pPr>
-      <w:pStyle w:val="Footer"/>
-    </w:pPr>
-  </w:p>
-</w:ftr>
-</file>
-
-<file path=word/footer3.xml><?xml version="1.0" encoding="utf-8"?>
-<w:ftr xmlns:wpc="http://schemas.microsoft.com/office/word/2010/wordprocessingCanvas" xmlns:mc="http://schemas.openxmlformats.org/markup-compatibility/2006" xmlns:o="urn:schemas-microsoft-com:office:office" xmlns:r="http://schemas.openxmlformats.org/officeDocument/2006/relationships" xmlns:m="http://schemas.openxmlformats.org/officeDocument/2006/math" xmlns:v="urn:schemas-microsoft-com:vml" xmlns:wp14="http://schemas.microsoft.com/office/word/2010/wordprocessingDrawing" xmlns:wp="http://schemas.openxmlformats.org/drawingml/2006/wordprocessingDrawing" xmlns:w10="urn:schemas-microsoft-com:office:word" xmlns:w="http://schemas.openxmlformats.org/wordprocessingml/2006/main" xmlns:w14="http://schemas.microsoft.com/office/word/2010/wordml" xmlns:wpg="http://schemas.microsoft.com/office/word/2010/wordprocessingGroup" xmlns:wpi="http://schemas.microsoft.com/office/word/2010/wordprocessingInk" xmlns:wne="http://schemas.microsoft.com/office/word/2006/wordml" xmlns:wps="http://schemas.microsoft.com/office/word/2010/wordprocessingShape" mc:Ignorable="w14 wp14">
-  <w:p>
-    <w:pPr>
-      <w:pStyle w:val="Footer"/>
-    </w:pPr>
-  </w:p>
-</w:ftr>
-</file>
-
 <file path=word/footnotes.xml><?xml version="1.0" encoding="utf-8"?>
 <w:footnotes xmlns:wpc="http://schemas.microsoft.com/office/word/2010/wordprocessingCanvas" xmlns:mc="http://schemas.openxmlformats.org/markup-compatibility/2006" xmlns:o="urn:schemas-microsoft-com:office:office" xmlns:r="http://schemas.openxmlformats.org/officeDocument/2006/relationships" xmlns:m="http://schemas.openxmlformats.org/officeDocument/2006/math" xmlns:v="urn:schemas-microsoft-com:vml" xmlns:wp14="http://schemas.microsoft.com/office/word/2010/wordprocessingDrawing" xmlns:wp="http://schemas.openxmlformats.org/drawingml/2006/wordprocessingDrawing" xmlns:w10="urn:schemas-microsoft-com:office:word" xmlns:w="http://schemas.openxmlformats.org/wordprocessingml/2006/main" xmlns:w14="http://schemas.microsoft.com/office/word/2010/wordml" xmlns:wpg="http://schemas.microsoft.com/office/word/2010/wordprocessingGroup" xmlns:wpi="http://schemas.microsoft.com/office/word/2010/wordprocessingInk" xmlns:wne="http://schemas.microsoft.com/office/word/2006/wordml" xmlns:wps="http://schemas.microsoft.com/office/word/2010/wordprocessingShape" mc:Ignorable="w14 wp14">
   <w:footnote w:type="separator" w:id="-1">
@@ -4602,29 +6176,20 @@
   <w:p>
     <w:pPr>
       <w:pStyle w:val="Header"/>
-    </w:pPr>
-  </w:p>
-</w:hdr>
-</file>
-
-<file path=word/header2.xml><?xml version="1.0" encoding="utf-8"?>
-<w:hdr xmlns:wpc="http://schemas.microsoft.com/office/word/2010/wordprocessingCanvas" xmlns:mc="http://schemas.openxmlformats.org/markup-compatibility/2006" xmlns:o="urn:schemas-microsoft-com:office:office" xmlns:r="http://schemas.openxmlformats.org/officeDocument/2006/relationships" xmlns:m="http://schemas.openxmlformats.org/officeDocument/2006/math" xmlns:v="urn:schemas-microsoft-com:vml" xmlns:wp14="http://schemas.microsoft.com/office/word/2010/wordprocessingDrawing" xmlns:wp="http://schemas.openxmlformats.org/drawingml/2006/wordprocessingDrawing" xmlns:w10="urn:schemas-microsoft-com:office:word" xmlns:w="http://schemas.openxmlformats.org/wordprocessingml/2006/main" xmlns:w14="http://schemas.microsoft.com/office/word/2010/wordml" xmlns:wpg="http://schemas.microsoft.com/office/word/2010/wordprocessingGroup" xmlns:wpi="http://schemas.microsoft.com/office/word/2010/wordprocessingInk" xmlns:wne="http://schemas.microsoft.com/office/word/2006/wordml" xmlns:wps="http://schemas.microsoft.com/office/word/2010/wordprocessingShape" mc:Ignorable="w14 wp14">
-  <w:p>
-    <w:pPr>
-      <w:pStyle w:val="Header"/>
       <w:ind w:left="-180"/>
       <w:jc w:val="center"/>
     </w:pPr>
     <w:r>
       <w:rPr>
+        <w:rFonts w:ascii="SansSerif" w:hAnsi="SansSerif"/>
         <w:noProof/>
         <w:lang w:val="en-GB" w:eastAsia="en-GB"/>
       </w:rPr>
       <w:drawing>
-        <wp:inline distT="0" distB="0" distL="0" distR="0" wp14:anchorId="7C079B25" wp14:editId="4AD7C8A9">
-          <wp:extent cx="5382895" cy="983615"/>
-          <wp:effectExtent l="0" t="0" r="8255" b="6985"/>
-          <wp:docPr id="4" name="Picture 4" descr="F:\Ricardo\LNEC\Org_conf\CNG\17CNG2020\images\headers\header_docs_header_docs.png"/>
+        <wp:inline distT="0" distB="0" distL="0" distR="0" wp14:anchorId="0ED43122" wp14:editId="7D6D942E">
+          <wp:extent cx="5664863" cy="1037981"/>
+          <wp:effectExtent l="0" t="19050" r="0" b="10160"/>
+          <wp:docPr id="2" name="Picture 2"/>
           <wp:cNvGraphicFramePr>
             <a:graphicFrameLocks xmlns:a="http://schemas.openxmlformats.org/drawingml/2006/main" noChangeAspect="1"/>
           </wp:cNvGraphicFramePr>
@@ -4632,20 +6197,19 @@
             <a:graphicData uri="http://schemas.openxmlformats.org/drawingml/2006/picture">
               <pic:pic xmlns:pic="http://schemas.openxmlformats.org/drawingml/2006/picture">
                 <pic:nvPicPr>
-                  <pic:cNvPr id="0" name="Picture 2" descr="F:\Ricardo\LNEC\Org_conf\CNG\17CNG2020\images\headers\header_docs_header_docs.png"/>
+                  <pic:cNvPr id="0" name="Picture 1" descr="F:\Ricardos\LNEC\Org_conf\CNG\17CNG2020\images\17CNGlogo_new_header_docs.png"/>
                   <pic:cNvPicPr>
                     <a:picLocks noChangeAspect="1" noChangeArrowheads="1"/>
                   </pic:cNvPicPr>
                 </pic:nvPicPr>
                 <pic:blipFill>
-                  <a:blip r:embed="rId1">
+                  <a:blip r:embed="rId1" cstate="print">
                     <a:extLst>
                       <a:ext uri="{28A0092B-C50C-407E-A947-70E740481C1C}">
                         <a14:useLocalDpi xmlns:a14="http://schemas.microsoft.com/office/drawing/2010/main" val="0"/>
                       </a:ext>
                     </a:extLst>
                   </a:blip>
-                  <a:srcRect/>
                   <a:stretch>
                     <a:fillRect/>
                   </a:stretch>
@@ -4653,7 +6217,7 @@
                 <pic:spPr bwMode="auto">
                   <a:xfrm>
                     <a:off x="0" y="0"/>
-                    <a:ext cx="5382895" cy="983615"/>
+                    <a:ext cx="5664863" cy="1037981"/>
                   </a:xfrm>
                   <a:prstGeom prst="rect">
                     <a:avLst/>
@@ -4662,6 +6226,13 @@
                   <a:ln>
                     <a:noFill/>
                   </a:ln>
+                  <a:effectLst>
+                    <a:outerShdw blurRad="266700" dist="12700" dir="60000" sx="98000" sy="98000" rotWithShape="0">
+                      <a:schemeClr val="tx1">
+                        <a:alpha val="7000"/>
+                      </a:schemeClr>
+                    </a:outerShdw>
+                  </a:effectLst>
                 </pic:spPr>
               </pic:pic>
             </a:graphicData>
@@ -4673,14 +6244,125 @@
 </w:hdr>
 </file>
 
-<file path=word/header3.xml><?xml version="1.0" encoding="utf-8"?>
-<w:hdr xmlns:wpc="http://schemas.microsoft.com/office/word/2010/wordprocessingCanvas" xmlns:mc="http://schemas.openxmlformats.org/markup-compatibility/2006" xmlns:o="urn:schemas-microsoft-com:office:office" xmlns:r="http://schemas.openxmlformats.org/officeDocument/2006/relationships" xmlns:m="http://schemas.openxmlformats.org/officeDocument/2006/math" xmlns:v="urn:schemas-microsoft-com:vml" xmlns:wp14="http://schemas.microsoft.com/office/word/2010/wordprocessingDrawing" xmlns:wp="http://schemas.openxmlformats.org/drawingml/2006/wordprocessingDrawing" xmlns:w10="urn:schemas-microsoft-com:office:word" xmlns:w="http://schemas.openxmlformats.org/wordprocessingml/2006/main" xmlns:w14="http://schemas.microsoft.com/office/word/2010/wordml" xmlns:wpg="http://schemas.microsoft.com/office/word/2010/wordprocessingGroup" xmlns:wpi="http://schemas.microsoft.com/office/word/2010/wordprocessingInk" xmlns:wne="http://schemas.microsoft.com/office/word/2006/wordml" xmlns:wps="http://schemas.microsoft.com/office/word/2010/wordprocessingShape" mc:Ignorable="w14 wp14">
-  <w:p>
-    <w:pPr>
-      <w:pStyle w:val="Header"/>
-    </w:pPr>
-  </w:p>
-</w:hdr>
+<file path=word/numbering.xml><?xml version="1.0" encoding="utf-8"?>
+<w:numbering xmlns:wpc="http://schemas.microsoft.com/office/word/2010/wordprocessingCanvas" xmlns:mc="http://schemas.openxmlformats.org/markup-compatibility/2006" xmlns:o="urn:schemas-microsoft-com:office:office" xmlns:r="http://schemas.openxmlformats.org/officeDocument/2006/relationships" xmlns:m="http://schemas.openxmlformats.org/officeDocument/2006/math" xmlns:v="urn:schemas-microsoft-com:vml" xmlns:wp14="http://schemas.microsoft.com/office/word/2010/wordprocessingDrawing" xmlns:wp="http://schemas.openxmlformats.org/drawingml/2006/wordprocessingDrawing" xmlns:w10="urn:schemas-microsoft-com:office:word" xmlns:w="http://schemas.openxmlformats.org/wordprocessingml/2006/main" xmlns:w14="http://schemas.microsoft.com/office/word/2010/wordml" xmlns:wpg="http://schemas.microsoft.com/office/word/2010/wordprocessingGroup" xmlns:wpi="http://schemas.microsoft.com/office/word/2010/wordprocessingInk" xmlns:wne="http://schemas.microsoft.com/office/word/2006/wordml" xmlns:wps="http://schemas.microsoft.com/office/word/2010/wordprocessingShape" mc:Ignorable="w14 wp14">
+  <w:abstractNum w:abstractNumId="0">
+    <w:nsid w:val="206B6869"/>
+    <w:multiLevelType w:val="hybridMultilevel"/>
+    <w:tmpl w:val="B95A43D0"/>
+    <w:lvl w:ilvl="0" w:tplc="08090001">
+      <w:start w:val="1"/>
+      <w:numFmt w:val="bullet"/>
+      <w:lvlText w:val=""/>
+      <w:lvlJc w:val="left"/>
+      <w:pPr>
+        <w:ind w:left="720" w:hanging="360"/>
+      </w:pPr>
+      <w:rPr>
+        <w:rFonts w:ascii="Symbol" w:hAnsi="Symbol" w:hint="default"/>
+      </w:rPr>
+    </w:lvl>
+    <w:lvl w:ilvl="1" w:tplc="08090003" w:tentative="1">
+      <w:start w:val="1"/>
+      <w:numFmt w:val="bullet"/>
+      <w:lvlText w:val="o"/>
+      <w:lvlJc w:val="left"/>
+      <w:pPr>
+        <w:ind w:left="1440" w:hanging="360"/>
+      </w:pPr>
+      <w:rPr>
+        <w:rFonts w:ascii="Courier New" w:hAnsi="Courier New" w:cs="Courier New" w:hint="default"/>
+      </w:rPr>
+    </w:lvl>
+    <w:lvl w:ilvl="2" w:tplc="08090005" w:tentative="1">
+      <w:start w:val="1"/>
+      <w:numFmt w:val="bullet"/>
+      <w:lvlText w:val=""/>
+      <w:lvlJc w:val="left"/>
+      <w:pPr>
+        <w:ind w:left="2160" w:hanging="360"/>
+      </w:pPr>
+      <w:rPr>
+        <w:rFonts w:ascii="Wingdings" w:hAnsi="Wingdings" w:hint="default"/>
+      </w:rPr>
+    </w:lvl>
+    <w:lvl w:ilvl="3" w:tplc="08090001" w:tentative="1">
+      <w:start w:val="1"/>
+      <w:numFmt w:val="bullet"/>
+      <w:lvlText w:val=""/>
+      <w:lvlJc w:val="left"/>
+      <w:pPr>
+        <w:ind w:left="2880" w:hanging="360"/>
+      </w:pPr>
+      <w:rPr>
+        <w:rFonts w:ascii="Symbol" w:hAnsi="Symbol" w:hint="default"/>
+      </w:rPr>
+    </w:lvl>
+    <w:lvl w:ilvl="4" w:tplc="08090003" w:tentative="1">
+      <w:start w:val="1"/>
+      <w:numFmt w:val="bullet"/>
+      <w:lvlText w:val="o"/>
+      <w:lvlJc w:val="left"/>
+      <w:pPr>
+        <w:ind w:left="3600" w:hanging="360"/>
+      </w:pPr>
+      <w:rPr>
+        <w:rFonts w:ascii="Courier New" w:hAnsi="Courier New" w:cs="Courier New" w:hint="default"/>
+      </w:rPr>
+    </w:lvl>
+    <w:lvl w:ilvl="5" w:tplc="08090005" w:tentative="1">
+      <w:start w:val="1"/>
+      <w:numFmt w:val="bullet"/>
+      <w:lvlText w:val=""/>
+      <w:lvlJc w:val="left"/>
+      <w:pPr>
+        <w:ind w:left="4320" w:hanging="360"/>
+      </w:pPr>
+      <w:rPr>
+        <w:rFonts w:ascii="Wingdings" w:hAnsi="Wingdings" w:hint="default"/>
+      </w:rPr>
+    </w:lvl>
+    <w:lvl w:ilvl="6" w:tplc="08090001" w:tentative="1">
+      <w:start w:val="1"/>
+      <w:numFmt w:val="bullet"/>
+      <w:lvlText w:val=""/>
+      <w:lvlJc w:val="left"/>
+      <w:pPr>
+        <w:ind w:left="5040" w:hanging="360"/>
+      </w:pPr>
+      <w:rPr>
+        <w:rFonts w:ascii="Symbol" w:hAnsi="Symbol" w:hint="default"/>
+      </w:rPr>
+    </w:lvl>
+    <w:lvl w:ilvl="7" w:tplc="08090003" w:tentative="1">
+      <w:start w:val="1"/>
+      <w:numFmt w:val="bullet"/>
+      <w:lvlText w:val="o"/>
+      <w:lvlJc w:val="left"/>
+      <w:pPr>
+        <w:ind w:left="5760" w:hanging="360"/>
+      </w:pPr>
+      <w:rPr>
+        <w:rFonts w:ascii="Courier New" w:hAnsi="Courier New" w:cs="Courier New" w:hint="default"/>
+      </w:rPr>
+    </w:lvl>
+    <w:lvl w:ilvl="8" w:tplc="08090005" w:tentative="1">
+      <w:start w:val="1"/>
+      <w:numFmt w:val="bullet"/>
+      <w:lvlText w:val=""/>
+      <w:lvlJc w:val="left"/>
+      <w:pPr>
+        <w:ind w:left="6480" w:hanging="360"/>
+      </w:pPr>
+      <w:rPr>
+        <w:rFonts w:ascii="Wingdings" w:hAnsi="Wingdings" w:hint="default"/>
+      </w:rPr>
+    </w:lvl>
+  </w:abstractNum>
+  <w:num w:numId="1">
+    <w:abstractNumId w:val="0"/>
+  </w:num>
+</w:numbering>
 </file>
 
 <file path=word/styles.xml><?xml version="1.0" encoding="utf-8"?>
@@ -4926,7 +6608,7 @@
   <w:style w:type="paragraph" w:default="1" w:styleId="Normal">
     <w:name w:val="Normal"/>
     <w:qFormat/>
-    <w:rsid w:val="00D53E2E"/>
+    <w:rsid w:val="009E0D29"/>
     <w:rPr>
       <w:lang w:val="pt-PT"/>
     </w:rPr>
@@ -5337,7 +7019,7 @@
   <w:style w:type="paragraph" w:default="1" w:styleId="Normal">
     <w:name w:val="Normal"/>
     <w:qFormat/>
-    <w:rsid w:val="00D53E2E"/>
+    <w:rsid w:val="009E0D29"/>
     <w:rPr>
       <w:lang w:val="pt-PT"/>
     </w:rPr>
@@ -5795,7 +7477,7 @@
 </file>
 
 <file path=customXml/itemProps1.xml><?xml version="1.0" encoding="utf-8"?>
-<ds:datastoreItem xmlns:ds="http://schemas.openxmlformats.org/officeDocument/2006/customXml" ds:itemID="{A85B733C-4226-4064-A756-27CEAF866A3D}">
+<ds:datastoreItem xmlns:ds="http://schemas.openxmlformats.org/officeDocument/2006/customXml" ds:itemID="{04F636C3-E57D-4743-AA1E-B79DE5514B82}">
   <ds:schemaRefs>
     <ds:schemaRef ds:uri="http://schemas.openxmlformats.org/officeDocument/2006/bibliography"/>
   </ds:schemaRefs>

--- a/_DOCS/02-17CNG-Ficha inscrição - Stands.docx
+++ b/_DOCS/02-17CNG-Ficha inscrição - Stands.docx
@@ -167,7 +167,6 @@
         </w:rPr>
         <w:fldChar w:fldCharType="separate"/>
       </w:r>
-      <w:bookmarkStart w:id="1" w:name="_GoBack"/>
       <w:r>
         <w:rPr>
           <w:rFonts w:ascii="Arial" w:hAnsi="Arial" w:cs="Arial"/>
@@ -218,7 +217,6 @@
         </w:rPr>
         <w:t> </w:t>
       </w:r>
-      <w:bookmarkEnd w:id="1"/>
       <w:r>
         <w:rPr>
           <w:rFonts w:ascii="Arial" w:hAnsi="Arial" w:cs="Arial"/>
@@ -933,7 +931,25 @@
           <w:sz w:val="20"/>
           <w:szCs w:val="20"/>
         </w:rPr>
-        <w:t xml:space="preserve">       </w:t>
+        <w:t xml:space="preserve"> </w:t>
+      </w:r>
+      <w:r>
+        <w:rPr>
+          <w:rFonts w:ascii="Arial" w:hAnsi="Arial" w:cs="Arial"/>
+          <w:color w:val="595959" w:themeColor="text1" w:themeTint="A6"/>
+          <w:sz w:val="20"/>
+          <w:szCs w:val="20"/>
+        </w:rPr>
+        <w:t xml:space="preserve">  </w:t>
+      </w:r>
+      <w:r>
+        <w:rPr>
+          <w:rFonts w:ascii="Arial" w:hAnsi="Arial" w:cs="Arial"/>
+          <w:color w:val="595959" w:themeColor="text1" w:themeTint="A6"/>
+          <w:sz w:val="20"/>
+          <w:szCs w:val="20"/>
+        </w:rPr>
+        <w:t xml:space="preserve">      </w:t>
       </w:r>
       <w:r>
         <w:rPr>
@@ -1031,13 +1047,6 @@
           <w:rFonts w:ascii="Arial" w:hAnsi="Arial" w:cs="Arial"/>
           <w:color w:val="595959" w:themeColor="text1" w:themeTint="A6"/>
         </w:rPr>
-        <w:tab/>
-      </w:r>
-      <w:r>
-        <w:rPr>
-          <w:rFonts w:ascii="Arial" w:hAnsi="Arial" w:cs="Arial"/>
-          <w:color w:val="595959" w:themeColor="text1" w:themeTint="A6"/>
-        </w:rPr>
         <w:t>|</w:t>
       </w:r>
       <w:r>
@@ -1302,6 +1311,16 @@
           <w:sz w:val="20"/>
           <w:szCs w:val="20"/>
         </w:rPr>
+        <w:t xml:space="preserve"> </w:t>
+      </w:r>
+      <w:r>
+        <w:rPr>
+          <w:rFonts w:ascii="Arial" w:hAnsi="Arial" w:cs="Arial"/>
+          <w:noProof/>
+          <w:color w:val="595959" w:themeColor="text1" w:themeTint="A6"/>
+          <w:sz w:val="20"/>
+          <w:szCs w:val="20"/>
+        </w:rPr>
         <w:t> </w:t>
       </w:r>
       <w:r>
@@ -1512,14 +1531,7 @@
           <w:rFonts w:ascii="Arial" w:hAnsi="Arial" w:cs="Arial"/>
           <w:color w:val="808080" w:themeColor="background1" w:themeShade="80"/>
         </w:rPr>
-        <w:t xml:space="preserve">da exposição na </w:t>
-      </w:r>
-      <w:r>
-        <w:rPr>
-          <w:rFonts w:ascii="Arial" w:hAnsi="Arial" w:cs="Arial"/>
-          <w:color w:val="808080" w:themeColor="background1" w:themeShade="80"/>
-        </w:rPr>
-        <w:t>última página</w:t>
+        <w:t>da exposição na página anterior</w:t>
       </w:r>
       <w:r>
         <w:rPr>
@@ -2308,7 +2320,7 @@
           </w:ffData>
         </w:fldChar>
       </w:r>
-      <w:bookmarkStart w:id="2" w:name="Text1"/>
+      <w:bookmarkStart w:id="1" w:name="Text1"/>
       <w:r>
         <w:rPr>
           <w:rFonts w:ascii="Arial" w:hAnsi="Arial" w:cs="Arial"/>
@@ -2386,7 +2398,17 @@
           <w:sz w:val="20"/>
           <w:szCs w:val="20"/>
         </w:rPr>
-        <w:t xml:space="preserve">   </w:t>
+        <w:t xml:space="preserve">         </w:t>
+      </w:r>
+      <w:r>
+        <w:rPr>
+          <w:rFonts w:ascii="Arial" w:hAnsi="Arial" w:cs="Arial"/>
+          <w:noProof/>
+          <w:color w:val="595959" w:themeColor="text1" w:themeTint="A6"/>
+          <w:sz w:val="20"/>
+          <w:szCs w:val="20"/>
+        </w:rPr>
+        <w:t xml:space="preserve">       </w:t>
       </w:r>
       <w:r>
         <w:rPr>
@@ -2408,7 +2430,7 @@
         </w:rPr>
         <w:fldChar w:fldCharType="end"/>
       </w:r>
-      <w:bookmarkEnd w:id="2"/>
+      <w:bookmarkEnd w:id="1"/>
       <w:r>
         <w:rPr>
           <w:rFonts w:ascii="Arial" w:hAnsi="Arial" w:cs="Arial"/>
@@ -2505,6 +2527,16 @@
           <w:sz w:val="20"/>
           <w:szCs w:val="20"/>
         </w:rPr>
+        <w:t xml:space="preserve">  </w:t>
+      </w:r>
+      <w:r>
+        <w:rPr>
+          <w:rFonts w:ascii="Arial" w:hAnsi="Arial" w:cs="Arial"/>
+          <w:noProof/>
+          <w:color w:val="595959" w:themeColor="text1" w:themeTint="A6"/>
+          <w:sz w:val="20"/>
+          <w:szCs w:val="20"/>
+        </w:rPr>
         <w:t> </w:t>
       </w:r>
       <w:r>
@@ -2555,96 +2587,7 @@
           <w:sz w:val="20"/>
           <w:szCs w:val="20"/>
         </w:rPr>
-        <w:fldChar w:fldCharType="begin">
-          <w:ffData>
-            <w:name w:val=""/>
-            <w:enabled/>
-            <w:calcOnExit w:val="0"/>
-            <w:textInput>
-              <w:type w:val="number"/>
-              <w:maxLength w:val="4"/>
-            </w:textInput>
-          </w:ffData>
-        </w:fldChar>
-      </w:r>
-      <w:r>
-        <w:rPr>
-          <w:rFonts w:ascii="Arial" w:hAnsi="Arial" w:cs="Arial"/>
-          <w:noProof/>
-          <w:color w:val="595959" w:themeColor="text1" w:themeTint="A6"/>
-          <w:sz w:val="20"/>
-          <w:szCs w:val="20"/>
-        </w:rPr>
-        <w:instrText xml:space="preserve"> FORMTEXT </w:instrText>
-      </w:r>
-      <w:r>
-        <w:rPr>
-          <w:rFonts w:ascii="Arial" w:hAnsi="Arial" w:cs="Arial"/>
-          <w:noProof/>
-          <w:color w:val="595959" w:themeColor="text1" w:themeTint="A6"/>
-          <w:sz w:val="20"/>
-          <w:szCs w:val="20"/>
-        </w:rPr>
-      </w:r>
-      <w:r>
-        <w:rPr>
-          <w:rFonts w:ascii="Arial" w:hAnsi="Arial" w:cs="Arial"/>
-          <w:noProof/>
-          <w:color w:val="595959" w:themeColor="text1" w:themeTint="A6"/>
-          <w:sz w:val="20"/>
-          <w:szCs w:val="20"/>
-        </w:rPr>
-        <w:fldChar w:fldCharType="separate"/>
-      </w:r>
-      <w:r>
-        <w:rPr>
-          <w:rFonts w:ascii="Arial" w:hAnsi="Arial" w:cs="Arial"/>
-          <w:noProof/>
-          <w:color w:val="595959" w:themeColor="text1" w:themeTint="A6"/>
-          <w:sz w:val="20"/>
-          <w:szCs w:val="20"/>
-        </w:rPr>
-        <w:t> </w:t>
-      </w:r>
-      <w:r>
-        <w:rPr>
-          <w:rFonts w:ascii="Arial" w:hAnsi="Arial" w:cs="Arial"/>
-          <w:noProof/>
-          <w:color w:val="595959" w:themeColor="text1" w:themeTint="A6"/>
-          <w:sz w:val="20"/>
-          <w:szCs w:val="20"/>
-        </w:rPr>
-        <w:t> </w:t>
-      </w:r>
-      <w:r>
-        <w:rPr>
-          <w:rFonts w:ascii="Arial" w:hAnsi="Arial" w:cs="Arial"/>
-          <w:noProof/>
-          <w:color w:val="595959" w:themeColor="text1" w:themeTint="A6"/>
-          <w:sz w:val="20"/>
-          <w:szCs w:val="20"/>
-        </w:rPr>
-        <w:t> </w:t>
-      </w:r>
-      <w:r>
-        <w:rPr>
-          <w:rFonts w:ascii="Arial" w:hAnsi="Arial" w:cs="Arial"/>
-          <w:noProof/>
-          <w:color w:val="595959" w:themeColor="text1" w:themeTint="A6"/>
-          <w:sz w:val="20"/>
-          <w:szCs w:val="20"/>
-        </w:rPr>
-        <w:t> </w:t>
-      </w:r>
-      <w:r>
-        <w:rPr>
-          <w:rFonts w:ascii="Arial" w:hAnsi="Arial" w:cs="Arial"/>
-          <w:noProof/>
-          <w:color w:val="595959" w:themeColor="text1" w:themeTint="A6"/>
-          <w:sz w:val="20"/>
-          <w:szCs w:val="20"/>
-        </w:rPr>
-        <w:fldChar w:fldCharType="end"/>
+        <w:t>1500</w:t>
       </w:r>
       <w:r>
         <w:rPr>
@@ -2661,23 +2604,7 @@
           <w:rFonts w:ascii="Arial" w:hAnsi="Arial" w:cs="Arial"/>
           <w:color w:val="595959" w:themeColor="text1" w:themeTint="A6"/>
         </w:rPr>
-        <w:t xml:space="preserve">€, </w:t>
-      </w:r>
-      <w:proofErr w:type="gramStart"/>
-      <w:r>
-        <w:rPr>
-          <w:rFonts w:ascii="Arial" w:hAnsi="Arial" w:cs="Arial"/>
-          <w:color w:val="595959" w:themeColor="text1" w:themeTint="A6"/>
-        </w:rPr>
-        <w:t>endossado a “Sociedade Portuguesa de Geotecnia</w:t>
-      </w:r>
-      <w:proofErr w:type="gramEnd"/>
-      <w:r>
-        <w:rPr>
-          <w:rFonts w:ascii="Arial" w:hAnsi="Arial" w:cs="Arial"/>
-          <w:color w:val="595959" w:themeColor="text1" w:themeTint="A6"/>
-        </w:rPr>
-        <w:t>”.</w:t>
+        <w:t>€, endossado a “Sociedade Portuguesa de Geotecnia”.</w:t>
       </w:r>
     </w:p>
     <w:p>
@@ -2735,89 +2662,7 @@
           <w:sz w:val="20"/>
           <w:szCs w:val="20"/>
         </w:rPr>
-        <w:fldChar w:fldCharType="begin">
-          <w:ffData>
-            <w:name w:val=""/>
-            <w:enabled/>
-            <w:calcOnExit w:val="0"/>
-            <w:textInput>
-              <w:type w:val="number"/>
-              <w:maxLength w:val="4"/>
-              <w:format w:val="0"/>
-            </w:textInput>
-          </w:ffData>
-        </w:fldChar>
-      </w:r>
-      <w:r>
-        <w:rPr>
-          <w:rFonts w:ascii="Arial" w:hAnsi="Arial" w:cs="Arial"/>
-          <w:color w:val="595959" w:themeColor="text1" w:themeTint="A6"/>
-          <w:sz w:val="20"/>
-          <w:szCs w:val="20"/>
-        </w:rPr>
-        <w:instrText xml:space="preserve"> FORMTEXT </w:instrText>
-      </w:r>
-      <w:r>
-        <w:rPr>
-          <w:rFonts w:ascii="Arial" w:hAnsi="Arial" w:cs="Arial"/>
-          <w:color w:val="595959" w:themeColor="text1" w:themeTint="A6"/>
-          <w:sz w:val="20"/>
-          <w:szCs w:val="20"/>
-        </w:rPr>
-      </w:r>
-      <w:r>
-        <w:rPr>
-          <w:rFonts w:ascii="Arial" w:hAnsi="Arial" w:cs="Arial"/>
-          <w:color w:val="595959" w:themeColor="text1" w:themeTint="A6"/>
-          <w:sz w:val="20"/>
-          <w:szCs w:val="20"/>
-        </w:rPr>
-        <w:fldChar w:fldCharType="separate"/>
-      </w:r>
-      <w:r>
-        <w:rPr>
-          <w:rFonts w:ascii="Arial" w:hAnsi="Arial" w:cs="Arial"/>
-          <w:color w:val="595959" w:themeColor="text1" w:themeTint="A6"/>
-          <w:sz w:val="20"/>
-          <w:szCs w:val="20"/>
-        </w:rPr>
-        <w:t> </w:t>
-      </w:r>
-      <w:r>
-        <w:rPr>
-          <w:rFonts w:ascii="Arial" w:hAnsi="Arial" w:cs="Arial"/>
-          <w:color w:val="595959" w:themeColor="text1" w:themeTint="A6"/>
-          <w:sz w:val="20"/>
-          <w:szCs w:val="20"/>
-        </w:rPr>
-        <w:t> </w:t>
-      </w:r>
-      <w:r>
-        <w:rPr>
-          <w:rFonts w:ascii="Arial" w:hAnsi="Arial" w:cs="Arial"/>
-          <w:color w:val="595959" w:themeColor="text1" w:themeTint="A6"/>
-          <w:sz w:val="20"/>
-          <w:szCs w:val="20"/>
-        </w:rPr>
-        <w:t> </w:t>
-      </w:r>
-      <w:r>
-        <w:rPr>
-          <w:rFonts w:ascii="Arial" w:hAnsi="Arial" w:cs="Arial"/>
-          <w:color w:val="595959" w:themeColor="text1" w:themeTint="A6"/>
-          <w:sz w:val="20"/>
-          <w:szCs w:val="20"/>
-        </w:rPr>
-        <w:t> </w:t>
-      </w:r>
-      <w:r>
-        <w:rPr>
-          <w:rFonts w:ascii="Arial" w:hAnsi="Arial" w:cs="Arial"/>
-          <w:color w:val="595959" w:themeColor="text1" w:themeTint="A6"/>
-          <w:sz w:val="20"/>
-          <w:szCs w:val="20"/>
-        </w:rPr>
-        <w:fldChar w:fldCharType="end"/>
+        <w:t>1500</w:t>
       </w:r>
       <w:r>
         <w:rPr>
@@ -3052,9 +2897,11 @@
         </w:rPr>
         <w:fldChar w:fldCharType="separate"/>
       </w:r>
-      <w:r>
-        <w:rPr>
-          <w:rFonts w:ascii="Arial" w:hAnsi="Arial" w:cs="Arial"/>
+      <w:bookmarkStart w:id="2" w:name="_GoBack"/>
+      <w:r>
+        <w:rPr>
+          <w:rFonts w:ascii="Arial" w:hAnsi="Arial" w:cs="Arial"/>
+          <w:noProof/>
           <w:sz w:val="20"/>
           <w:szCs w:val="20"/>
         </w:rPr>
@@ -3063,6 +2910,7 @@
       <w:r>
         <w:rPr>
           <w:rFonts w:ascii="Arial" w:hAnsi="Arial" w:cs="Arial"/>
+          <w:noProof/>
           <w:sz w:val="20"/>
           <w:szCs w:val="20"/>
         </w:rPr>
@@ -3071,6 +2919,7 @@
       <w:r>
         <w:rPr>
           <w:rFonts w:ascii="Arial" w:hAnsi="Arial" w:cs="Arial"/>
+          <w:noProof/>
           <w:sz w:val="20"/>
           <w:szCs w:val="20"/>
         </w:rPr>
@@ -3079,6 +2928,7 @@
       <w:r>
         <w:rPr>
           <w:rFonts w:ascii="Arial" w:hAnsi="Arial" w:cs="Arial"/>
+          <w:noProof/>
           <w:sz w:val="20"/>
           <w:szCs w:val="20"/>
         </w:rPr>
@@ -3087,11 +2937,22 @@
       <w:r>
         <w:rPr>
           <w:rFonts w:ascii="Arial" w:hAnsi="Arial" w:cs="Arial"/>
+          <w:noProof/>
+          <w:sz w:val="20"/>
+          <w:szCs w:val="20"/>
+        </w:rPr>
+        <w:t xml:space="preserve">          </w:t>
+      </w:r>
+      <w:r>
+        <w:rPr>
+          <w:rFonts w:ascii="Arial" w:hAnsi="Arial" w:cs="Arial"/>
+          <w:noProof/>
           <w:sz w:val="20"/>
           <w:szCs w:val="20"/>
         </w:rPr>
         <w:t> </w:t>
       </w:r>
+      <w:bookmarkEnd w:id="2"/>
       <w:r>
         <w:rPr>
           <w:rFonts w:ascii="Arial" w:hAnsi="Arial" w:cs="Arial"/>
@@ -4663,7 +4524,21 @@
         <w:rPr>
           <w:rFonts w:ascii="Arial" w:hAnsi="Arial" w:cs="Arial"/>
         </w:rPr>
-        <w:t>, assim como pela segurança de valores (</w:t>
+        <w:t xml:space="preserve">, assim como pela segurança de </w:t>
+      </w:r>
+      <w:proofErr w:type="gramStart"/>
+      <w:r>
+        <w:rPr>
+          <w:rFonts w:ascii="Arial" w:hAnsi="Arial" w:cs="Arial"/>
+        </w:rPr>
+        <w:t>valores</w:t>
+      </w:r>
+      <w:proofErr w:type="gramEnd"/>
+      <w:r>
+        <w:rPr>
+          <w:rFonts w:ascii="Arial" w:hAnsi="Arial" w:cs="Arial"/>
+        </w:rPr>
+        <w:t xml:space="preserve"> (</w:t>
       </w:r>
       <w:r>
         <w:rPr>
@@ -4802,16 +4677,18 @@
         <w:spacing w:after="60" w:line="240" w:lineRule="auto"/>
         <w:ind w:left="-360" w:hanging="180"/>
         <w:rPr>
-          <w:noProof/>
-          <w:lang w:val="en-GB" w:eastAsia="en-GB"/>
-        </w:rPr>
-      </w:pPr>
-      <w:r>
-        <w:rPr>
           <w:rFonts w:ascii="Arial" w:hAnsi="Arial" w:cs="Arial"/>
           <w:b/>
           <w:color w:val="FFFFFF" w:themeColor="background1"/>
         </w:rPr>
+      </w:pPr>
+      <w:r>
+        <w:rPr>
+          <w:rFonts w:ascii="Arial" w:hAnsi="Arial" w:cs="Arial"/>
+          <w:b/>
+          <w:color w:val="FFFFFF" w:themeColor="background1"/>
+        </w:rPr>
+        <w:lastRenderedPageBreak/>
         <w:t></w:t>
       </w:r>
       <w:r>
@@ -4821,124 +4698,6 @@
           <w:color w:val="FFFFFF" w:themeColor="background1"/>
         </w:rPr>
         <w:t></w:t>
-      </w:r>
-    </w:p>
-    <w:p>
-      <w:pPr>
-        <w:spacing w:after="60" w:line="240" w:lineRule="auto"/>
-        <w:ind w:left="-360" w:hanging="180"/>
-        <w:jc w:val="center"/>
-        <w:rPr>
-          <w:rFonts w:ascii="Arial" w:hAnsi="Arial" w:cs="Arial"/>
-          <w:b/>
-          <w:color w:val="FFFFFF" w:themeColor="background1"/>
-        </w:rPr>
-      </w:pPr>
-      <w:r>
-        <w:rPr>
-          <w:noProof/>
-          <w:lang w:val="en-GB" w:eastAsia="en-GB"/>
-        </w:rPr>
-        <w:lastRenderedPageBreak/>
-        <mc:AlternateContent>
-          <mc:Choice Requires="wps">
-            <w:drawing>
-              <wp:anchor distT="0" distB="0" distL="114300" distR="114300" simplePos="0" relativeHeight="251664384" behindDoc="0" locked="0" layoutInCell="1" allowOverlap="1">
-                <wp:simplePos x="0" y="0"/>
-                <wp:positionH relativeFrom="column">
-                  <wp:posOffset>42629</wp:posOffset>
-                </wp:positionH>
-                <wp:positionV relativeFrom="paragraph">
-                  <wp:posOffset>5533426</wp:posOffset>
-                </wp:positionV>
-                <wp:extent cx="1509623" cy="267419"/>
-                <wp:effectExtent l="0" t="0" r="14605" b="18415"/>
-                <wp:wrapNone/>
-                <wp:docPr id="6" name="Text Box 6"/>
-                <wp:cNvGraphicFramePr/>
-                <a:graphic xmlns:a="http://schemas.openxmlformats.org/drawingml/2006/main">
-                  <a:graphicData uri="http://schemas.microsoft.com/office/word/2010/wordprocessingShape">
-                    <wps:wsp>
-                      <wps:cNvSpPr txBox="1"/>
-                      <wps:spPr>
-                        <a:xfrm>
-                          <a:off x="0" y="0"/>
-                          <a:ext cx="1509623" cy="267419"/>
-                        </a:xfrm>
-                        <a:prstGeom prst="rect">
-                          <a:avLst/>
-                        </a:prstGeom>
-                        <a:solidFill>
-                          <a:schemeClr val="lt1"/>
-                        </a:solidFill>
-                        <a:ln w="6350">
-                          <a:solidFill>
-                            <a:prstClr val="black"/>
-                          </a:solidFill>
-                        </a:ln>
-                        <a:effectLst/>
-                      </wps:spPr>
-                      <wps:style>
-                        <a:lnRef idx="0">
-                          <a:schemeClr val="accent1"/>
-                        </a:lnRef>
-                        <a:fillRef idx="0">
-                          <a:schemeClr val="accent1"/>
-                        </a:fillRef>
-                        <a:effectRef idx="0">
-                          <a:schemeClr val="accent1"/>
-                        </a:effectRef>
-                        <a:fontRef idx="minor">
-                          <a:schemeClr val="dk1"/>
-                        </a:fontRef>
-                      </wps:style>
-                      <wps:txbx>
-                        <w:txbxContent>
-                          <w:p>
-                            <w:r>
-                              <w:t>Até à data: 2019-12-17</w:t>
-                            </w:r>
-                          </w:p>
-                        </w:txbxContent>
-                      </wps:txbx>
-                      <wps:bodyPr rot="0" spcFirstLastPara="0" vertOverflow="overflow" horzOverflow="overflow" vert="horz" wrap="square" lIns="91440" tIns="45720" rIns="91440" bIns="45720" numCol="1" spcCol="0" rtlCol="0" fromWordArt="0" anchor="t" anchorCtr="0" forceAA="0" compatLnSpc="1">
-                        <a:prstTxWarp prst="textNoShape">
-                          <a:avLst/>
-                        </a:prstTxWarp>
-                        <a:noAutofit/>
-                      </wps:bodyPr>
-                    </wps:wsp>
-                  </a:graphicData>
-                </a:graphic>
-                <wp14:sizeRelH relativeFrom="margin">
-                  <wp14:pctWidth>0</wp14:pctWidth>
-                </wp14:sizeRelH>
-                <wp14:sizeRelV relativeFrom="margin">
-                  <wp14:pctHeight>0</wp14:pctHeight>
-                </wp14:sizeRelV>
-              </wp:anchor>
-            </w:drawing>
-          </mc:Choice>
-          <mc:Fallback>
-            <w:pict>
-              <v:shapetype id="_x0000_t202" coordsize="21600,21600" o:spt="202" path="m,l,21600r21600,l21600,xe">
-                <v:stroke joinstyle="miter"/>
-                <v:path gradientshapeok="t" o:connecttype="rect"/>
-              </v:shapetype>
-              <v:shape id="Text Box 6" o:spid="_x0000_s1028" type="#_x0000_t202" style="position:absolute;left:0;text-align:left;margin-left:3.35pt;margin-top:435.7pt;width:118.85pt;height:21.05pt;z-index:251664384;visibility:visible;mso-wrap-style:square;mso-width-percent:0;mso-height-percent:0;mso-wrap-distance-left:9pt;mso-wrap-distance-top:0;mso-wrap-distance-right:9pt;mso-wrap-distance-bottom:0;mso-position-horizontal:absolute;mso-position-horizontal-relative:text;mso-position-vertical:absolute;mso-position-vertical-relative:text;mso-width-percent:0;mso-height-percent:0;mso-width-relative:margin;mso-height-relative:margin;v-text-anchor:top" o:gfxdata="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" fillcolor="white [3201]" strokeweight=".5pt">
-                <v:textbox>
-                  <w:txbxContent>
-                    <w:p>
-                      <w:r>
-                        <w:t>Até à data: 2019-12-17</w:t>
-                      </w:r>
-                    </w:p>
-                  </w:txbxContent>
-                </v:textbox>
-              </v:shape>
-            </w:pict>
-          </mc:Fallback>
-        </mc:AlternateContent>
       </w:r>
       <w:r>
         <w:rPr>
@@ -4947,9 +4706,9 @@
         </w:rPr>
         <w:drawing>
           <wp:inline distT="0" distB="0" distL="0" distR="0">
-            <wp:extent cx="5762147" cy="6996022"/>
-            <wp:effectExtent l="0" t="0" r="0" b="0"/>
-            <wp:docPr id="5" name="Picture 5" descr="F:\Ricardo\LNEC\Org_conf\CNG\17CNG2020\images\salas\room_planta-standv1.png"/>
+            <wp:extent cx="5403215" cy="6638290"/>
+            <wp:effectExtent l="0" t="0" r="6985" b="0"/>
+            <wp:docPr id="5" name="Picture 5" descr="F:\Ricardo\LNEC\Org_conf\CNG\17CNG2020\images\salas\rooms_planta-stand.png"/>
             <wp:cNvGraphicFramePr>
               <a:graphicFrameLocks xmlns:a="http://schemas.openxmlformats.org/drawingml/2006/main" noChangeAspect="1"/>
             </wp:cNvGraphicFramePr>
@@ -4957,7 +4716,7 @@
               <a:graphicData uri="http://schemas.openxmlformats.org/drawingml/2006/picture">
                 <pic:pic xmlns:pic="http://schemas.openxmlformats.org/drawingml/2006/picture">
                   <pic:nvPicPr>
-                    <pic:cNvPr id="0" name="Picture 1" descr="F:\Ricardo\LNEC\Org_conf\CNG\17CNG2020\images\salas\room_planta-standv1.png"/>
+                    <pic:cNvPr id="0" name="Picture 1" descr="F:\Ricardo\LNEC\Org_conf\CNG\17CNG2020\images\salas\rooms_planta-stand.png"/>
                     <pic:cNvPicPr>
                       <a:picLocks noChangeAspect="1" noChangeArrowheads="1"/>
                     </pic:cNvPicPr>
@@ -4978,7 +4737,7 @@
                   <pic:spPr bwMode="auto">
                     <a:xfrm>
                       <a:off x="0" y="0"/>
-                      <a:ext cx="5762411" cy="6996342"/>
+                      <a:ext cx="5403215" cy="6638290"/>
                     </a:xfrm>
                     <a:prstGeom prst="rect">
                       <a:avLst/>
@@ -6186,7 +5945,7 @@
         <w:lang w:val="en-GB" w:eastAsia="en-GB"/>
       </w:rPr>
       <w:drawing>
-        <wp:inline distT="0" distB="0" distL="0" distR="0" wp14:anchorId="0ED43122" wp14:editId="7D6D942E">
+        <wp:inline distT="0" distB="0" distL="0" distR="0" wp14:anchorId="23394125" wp14:editId="6684FD09">
           <wp:extent cx="5664863" cy="1037981"/>
           <wp:effectExtent l="0" t="19050" r="0" b="10160"/>
           <wp:docPr id="2" name="Picture 2"/>
@@ -7477,7 +7236,7 @@
 </file>
 
 <file path=customXml/itemProps1.xml><?xml version="1.0" encoding="utf-8"?>
-<ds:datastoreItem xmlns:ds="http://schemas.openxmlformats.org/officeDocument/2006/customXml" ds:itemID="{04F636C3-E57D-4743-AA1E-B79DE5514B82}">
+<ds:datastoreItem xmlns:ds="http://schemas.openxmlformats.org/officeDocument/2006/customXml" ds:itemID="{BF0463C7-2E18-4EAC-AE18-95CBE889C8F5}">
   <ds:schemaRefs>
     <ds:schemaRef ds:uri="http://schemas.openxmlformats.org/officeDocument/2006/bibliography"/>
   </ds:schemaRefs>
